--- a/AIND-Planning/heuristic_analysis.docx
+++ b/AIND-Planning/heuristic_analysis.docx
@@ -4,7 +4,6 @@
   <w:body>
     <w:p>
       <w:pPr>
-        <w:jc w:val="center"/>
         <w:rPr>
           <w:rFonts w:asciiTheme="majorHAnsi" w:eastAsia="Times New Roman" w:hAnsiTheme="majorHAnsi" w:cs="Times New Roman"/>
           <w:b/>
@@ -15,14 +14,32 @@
           <w:shd w:val="clear" w:color="auto" w:fill="FFFFFF"/>
         </w:rPr>
       </w:pPr>
-      <w:r>
+    </w:p>
+    <w:p>
+      <w:pPr>
+        <w:pBdr>
+          <w:top w:val="single" w:sz="6" w:space="1" w:color="auto"/>
+          <w:bottom w:val="single" w:sz="6" w:space="1" w:color="auto"/>
+        </w:pBdr>
+        <w:jc w:val="center"/>
         <w:rPr>
           <w:rFonts w:asciiTheme="majorHAnsi" w:eastAsia="Times New Roman" w:hAnsiTheme="majorHAnsi" w:cs="Times New Roman"/>
           <w:b/>
           <w:bCs/>
           <w:color w:val="24292E"/>
-          <w:sz w:val="40"/>
-          <w:szCs w:val="40"/>
+          <w:sz w:val="48"/>
+          <w:szCs w:val="48"/>
+          <w:shd w:val="clear" w:color="auto" w:fill="FFFFFF"/>
+        </w:rPr>
+      </w:pPr>
+      <w:r>
+        <w:rPr>
+          <w:rFonts w:asciiTheme="majorHAnsi" w:eastAsia="Times New Roman" w:hAnsiTheme="majorHAnsi" w:cs="Times New Roman"/>
+          <w:b/>
+          <w:bCs/>
+          <w:color w:val="24292E"/>
+          <w:sz w:val="48"/>
+          <w:szCs w:val="48"/>
           <w:shd w:val="clear" w:color="auto" w:fill="FFFFFF"/>
         </w:rPr>
         <w:t>Heuristics Analysis</w:t>
@@ -30,9 +47,47 @@
     </w:p>
     <w:p>
       <w:pPr>
-        <w:rPr>
-          <w:rFonts w:asciiTheme="majorHAnsi" w:eastAsia="Times New Roman" w:hAnsiTheme="majorHAnsi" w:cs="Times New Roman"/>
-          <w:b/>
+        <w:jc w:val="center"/>
+        <w:rPr>
+          <w:rFonts w:asciiTheme="majorHAnsi" w:eastAsia="Times New Roman" w:hAnsiTheme="majorHAnsi" w:cs="Times New Roman"/>
+          <w:bCs/>
+          <w:color w:val="24292E"/>
+          <w:shd w:val="clear" w:color="auto" w:fill="FFFFFF"/>
+        </w:rPr>
+      </w:pPr>
+      <w:r>
+        <w:rPr>
+          <w:rFonts w:asciiTheme="majorHAnsi" w:eastAsia="Times New Roman" w:hAnsiTheme="majorHAnsi" w:cs="Times New Roman"/>
+          <w:bCs/>
+          <w:color w:val="24292E"/>
+          <w:shd w:val="clear" w:color="auto" w:fill="FFFFFF"/>
+        </w:rPr>
+        <w:t>For Logistics Planning Problems</w:t>
+      </w:r>
+      <w:r>
+        <w:rPr>
+          <w:rFonts w:asciiTheme="majorHAnsi" w:eastAsia="Times New Roman" w:hAnsiTheme="majorHAnsi" w:cs="Times New Roman"/>
+          <w:bCs/>
+          <w:color w:val="24292E"/>
+          <w:shd w:val="clear" w:color="auto" w:fill="FFFFFF"/>
+        </w:rPr>
+        <w:t xml:space="preserve"> for an Air Cargo Transport System</w:t>
+      </w:r>
+      <w:r>
+        <w:rPr>
+          <w:rFonts w:asciiTheme="majorHAnsi" w:eastAsia="Times New Roman" w:hAnsiTheme="majorHAnsi" w:cs="Times New Roman"/>
+          <w:bCs/>
+          <w:color w:val="24292E"/>
+          <w:shd w:val="clear" w:color="auto" w:fill="FFFFFF"/>
+        </w:rPr>
+        <w:t xml:space="preserve"> using a planning search agent</w:t>
+      </w:r>
+    </w:p>
+    <w:p>
+      <w:pPr>
+        <w:jc w:val="center"/>
+        <w:rPr>
+          <w:rFonts w:asciiTheme="majorHAnsi" w:eastAsia="Times New Roman" w:hAnsiTheme="majorHAnsi" w:cs="Times New Roman"/>
           <w:bCs/>
           <w:color w:val="24292E"/>
           <w:shd w:val="clear" w:color="auto" w:fill="FFFFFF"/>
@@ -2106,6 +2161,26 @@
     </w:p>
     <w:p>
       <w:pPr>
+        <w:spacing w:before="100" w:beforeAutospacing="1" w:after="100" w:afterAutospacing="1"/>
+        <w:ind w:left="720"/>
+        <w:rPr>
+          <w:rFonts w:asciiTheme="majorHAnsi" w:eastAsia="Times New Roman" w:hAnsiTheme="majorHAnsi" w:cs="Times New Roman"/>
+          <w:color w:val="24292E"/>
+        </w:rPr>
+      </w:pPr>
+    </w:p>
+    <w:p>
+      <w:pPr>
+        <w:spacing w:before="100" w:beforeAutospacing="1" w:after="100" w:afterAutospacing="1"/>
+        <w:ind w:left="720"/>
+        <w:rPr>
+          <w:rFonts w:asciiTheme="majorHAnsi" w:eastAsia="Times New Roman" w:hAnsiTheme="majorHAnsi" w:cs="Times New Roman"/>
+          <w:color w:val="24292E"/>
+        </w:rPr>
+      </w:pPr>
+    </w:p>
+    <w:p>
+      <w:pPr>
         <w:numPr>
           <w:ilvl w:val="0"/>
           <w:numId w:val="4"/>
@@ -2765,33 +2840,6 @@
     </w:p>
     <w:p>
       <w:pPr>
-        <w:shd w:val="clear" w:color="auto" w:fill="F6F8FA"/>
-        <w:tabs>
-          <w:tab w:val="left" w:pos="916"/>
-          <w:tab w:val="left" w:pos="1832"/>
-          <w:tab w:val="left" w:pos="2748"/>
-          <w:tab w:val="left" w:pos="3664"/>
-          <w:tab w:val="left" w:pos="4580"/>
-          <w:tab w:val="left" w:pos="5496"/>
-          <w:tab w:val="left" w:pos="6412"/>
-          <w:tab w:val="left" w:pos="7328"/>
-          <w:tab w:val="left" w:pos="8244"/>
-          <w:tab w:val="left" w:pos="9160"/>
-          <w:tab w:val="left" w:pos="10076"/>
-          <w:tab w:val="left" w:pos="10992"/>
-          <w:tab w:val="left" w:pos="11908"/>
-          <w:tab w:val="left" w:pos="12824"/>
-          <w:tab w:val="left" w:pos="13740"/>
-          <w:tab w:val="left" w:pos="14656"/>
-        </w:tabs>
-        <w:rPr>
-          <w:rFonts w:asciiTheme="majorHAnsi" w:hAnsiTheme="majorHAnsi" w:cs="Courier"/>
-          <w:color w:val="24292E"/>
-          <w:sz w:val="20"/>
-          <w:szCs w:val="20"/>
-        </w:rPr>
-      </w:pPr>
-      <w:r>
         <w:rPr>
           <w:rFonts w:asciiTheme="majorHAnsi" w:eastAsia="Times New Roman" w:hAnsiTheme="majorHAnsi" w:cs="Times New Roman"/>
           <w:b/>
@@ -2799,15 +2847,43 @@
           <w:color w:val="24292E"/>
           <w:shd w:val="clear" w:color="auto" w:fill="FFFFFF"/>
         </w:rPr>
-        <w:lastRenderedPageBreak/>
-        <w:t>Part 1: Planning Problems</w:t>
-      </w:r>
+      </w:pPr>
+    </w:p>
+    <w:p>
+      <w:pPr>
+        <w:rPr>
+          <w:rFonts w:asciiTheme="majorHAnsi" w:eastAsia="Times New Roman" w:hAnsiTheme="majorHAnsi" w:cs="Times New Roman"/>
+          <w:bCs/>
+          <w:color w:val="24292E"/>
+          <w:shd w:val="clear" w:color="auto" w:fill="FFFFFF"/>
+        </w:rPr>
+      </w:pPr>
     </w:p>
     <w:p>
       <w:pPr>
         <w:rPr>
           <w:rFonts w:asciiTheme="majorHAnsi" w:eastAsia="Times New Roman" w:hAnsiTheme="majorHAnsi" w:cs="Times New Roman"/>
           <w:b/>
+          <w:bCs/>
+          <w:color w:val="24292E"/>
+          <w:shd w:val="clear" w:color="auto" w:fill="FFFFFF"/>
+        </w:rPr>
+      </w:pPr>
+      <w:r>
+        <w:rPr>
+          <w:rFonts w:asciiTheme="majorHAnsi" w:eastAsia="Times New Roman" w:hAnsiTheme="majorHAnsi" w:cs="Times New Roman"/>
+          <w:b/>
+          <w:bCs/>
+          <w:color w:val="24292E"/>
+          <w:shd w:val="clear" w:color="auto" w:fill="FFFFFF"/>
+        </w:rPr>
+        <w:t>Part 1: Planning problems:</w:t>
+      </w:r>
+    </w:p>
+    <w:p>
+      <w:pPr>
+        <w:rPr>
+          <w:rFonts w:asciiTheme="majorHAnsi" w:eastAsia="Times New Roman" w:hAnsiTheme="majorHAnsi" w:cs="Times New Roman"/>
           <w:bCs/>
           <w:color w:val="24292E"/>
           <w:shd w:val="clear" w:color="auto" w:fill="FFFFFF"/>
@@ -4876,7 +4952,7 @@
                 <w:sz w:val="20"/>
                 <w:szCs w:val="20"/>
               </w:rPr>
-              <w:t>9</w:t>
+              <w:t>12</w:t>
             </w:r>
           </w:p>
         </w:tc>
@@ -4909,7 +4985,7 @@
                 <w:sz w:val="20"/>
                 <w:szCs w:val="20"/>
               </w:rPr>
-              <w:t>3461</w:t>
+              <w:t>14663</w:t>
             </w:r>
           </w:p>
         </w:tc>
@@ -4942,7 +5018,7 @@
                 <w:sz w:val="20"/>
                 <w:szCs w:val="20"/>
               </w:rPr>
-              <w:t>6072</w:t>
+              <w:t>18098</w:t>
             </w:r>
           </w:p>
         </w:tc>
@@ -4975,7 +5051,7 @@
                 <w:sz w:val="20"/>
                 <w:szCs w:val="20"/>
               </w:rPr>
-              <w:t>27.1578</w:t>
+              <w:t>123.9184</w:t>
             </w:r>
           </w:p>
         </w:tc>
@@ -5111,7 +5187,7 @@
                 <w:sz w:val="20"/>
                 <w:szCs w:val="20"/>
               </w:rPr>
-              <w:t>4071</w:t>
+              <w:t>195</w:t>
             </w:r>
           </w:p>
         </w:tc>
@@ -5144,7 +5220,7 @@
                 <w:sz w:val="20"/>
                 <w:szCs w:val="20"/>
               </w:rPr>
-              <w:t>7857</w:t>
+              <w:t>3664</w:t>
             </w:r>
           </w:p>
         </w:tc>
@@ -5177,7 +5253,7 @@
                 <w:sz w:val="20"/>
                 <w:szCs w:val="20"/>
               </w:rPr>
-              <w:t>7858</w:t>
+              <w:t>3665</w:t>
             </w:r>
           </w:p>
         </w:tc>
@@ -5210,7 +5286,7 @@
                 <w:sz w:val="20"/>
                 <w:szCs w:val="20"/>
               </w:rPr>
-              <w:t>120.8559</w:t>
+              <w:t>20.981</w:t>
             </w:r>
           </w:p>
         </w:tc>
@@ -5354,7 +5430,7 @@
                 <w:sz w:val="20"/>
                 <w:szCs w:val="20"/>
               </w:rPr>
-              <w:t>9</w:t>
+              <w:t>12</w:t>
             </w:r>
           </w:p>
         </w:tc>
@@ -5387,7 +5463,7 @@
                 <w:sz w:val="20"/>
                 <w:szCs w:val="20"/>
               </w:rPr>
-              <w:t>7356</w:t>
+              <w:t>18167</w:t>
             </w:r>
           </w:p>
         </w:tc>
@@ -5420,7 +5496,7 @@
                 <w:sz w:val="20"/>
                 <w:szCs w:val="20"/>
               </w:rPr>
-              <w:t>7358</w:t>
+              <w:t>18169</w:t>
             </w:r>
           </w:p>
         </w:tc>
@@ -5453,7 +5529,7 @@
                 <w:sz w:val="20"/>
                 <w:szCs w:val="20"/>
               </w:rPr>
-              <w:t>31.4102</w:t>
+              <w:t>67.8777</w:t>
             </w:r>
           </w:p>
         </w:tc>
@@ -5640,43 +5716,61 @@
           <w:color w:val="24292E"/>
           <w:shd w:val="clear" w:color="auto" w:fill="FFFFFF"/>
         </w:rPr>
-        <w:t xml:space="preserve"> by Depth-First Search was considerably less in Problem 1 and Problem 2 but it took more time in Prob</w:t>
-      </w:r>
-      <w:r>
-        <w:rPr>
-          <w:rFonts w:asciiTheme="majorHAnsi" w:eastAsia="Times New Roman" w:hAnsiTheme="majorHAnsi" w:cs="Times New Roman"/>
-          <w:bCs/>
-          <w:color w:val="24292E"/>
-          <w:shd w:val="clear" w:color="auto" w:fill="FFFFFF"/>
-        </w:rPr>
-        <w:t xml:space="preserve">lem 3 than other two. </w:t>
-      </w:r>
-      <w:r>
-        <w:rPr>
-          <w:rFonts w:asciiTheme="majorHAnsi" w:eastAsia="Times New Roman" w:hAnsiTheme="majorHAnsi" w:cs="Times New Roman"/>
-          <w:bCs/>
-          <w:color w:val="24292E"/>
-          <w:shd w:val="clear" w:color="auto" w:fill="FFFFFF"/>
-        </w:rPr>
-        <w:t xml:space="preserve">So </w:t>
-      </w:r>
-      <w:r>
-        <w:rPr>
-          <w:rFonts w:asciiTheme="majorHAnsi" w:eastAsia="Times New Roman" w:hAnsiTheme="majorHAnsi" w:cs="Times New Roman"/>
-          <w:bCs/>
-          <w:color w:val="24292E"/>
-          <w:shd w:val="clear" w:color="auto" w:fill="FFFFFF"/>
-        </w:rPr>
-        <w:t>time taken</w:t>
-      </w:r>
-      <w:r>
-        <w:rPr>
-          <w:rFonts w:asciiTheme="majorHAnsi" w:eastAsia="Times New Roman" w:hAnsiTheme="majorHAnsi" w:cs="Times New Roman"/>
-          <w:bCs/>
-          <w:color w:val="24292E"/>
-          <w:shd w:val="clear" w:color="auto" w:fill="FFFFFF"/>
-        </w:rPr>
-        <w:t xml:space="preserve"> is not consistent.</w:t>
+        <w:t xml:space="preserve"> by Depth-First Search was considerably less </w:t>
+      </w:r>
+      <w:r>
+        <w:rPr>
+          <w:rFonts w:asciiTheme="majorHAnsi" w:eastAsia="Times New Roman" w:hAnsiTheme="majorHAnsi" w:cs="Times New Roman"/>
+          <w:bCs/>
+          <w:color w:val="24292E"/>
+          <w:shd w:val="clear" w:color="auto" w:fill="FFFFFF"/>
+        </w:rPr>
+        <w:t xml:space="preserve">than other two </w:t>
+      </w:r>
+      <w:r>
+        <w:rPr>
+          <w:rFonts w:asciiTheme="majorHAnsi" w:eastAsia="Times New Roman" w:hAnsiTheme="majorHAnsi" w:cs="Times New Roman"/>
+          <w:bCs/>
+          <w:color w:val="24292E"/>
+          <w:shd w:val="clear" w:color="auto" w:fill="FFFFFF"/>
+        </w:rPr>
+        <w:t xml:space="preserve">searches </w:t>
+      </w:r>
+      <w:r>
+        <w:rPr>
+          <w:rFonts w:asciiTheme="majorHAnsi" w:eastAsia="Times New Roman" w:hAnsiTheme="majorHAnsi" w:cs="Times New Roman"/>
+          <w:bCs/>
+          <w:color w:val="24292E"/>
+          <w:shd w:val="clear" w:color="auto" w:fill="FFFFFF"/>
+        </w:rPr>
+        <w:t xml:space="preserve">in </w:t>
+      </w:r>
+      <w:r>
+        <w:rPr>
+          <w:rFonts w:asciiTheme="majorHAnsi" w:eastAsia="Times New Roman" w:hAnsiTheme="majorHAnsi" w:cs="Times New Roman"/>
+          <w:bCs/>
+          <w:color w:val="24292E"/>
+          <w:shd w:val="clear" w:color="auto" w:fill="FFFFFF"/>
+        </w:rPr>
+        <w:t xml:space="preserve">all three </w:t>
+      </w:r>
+      <w:r>
+        <w:rPr>
+          <w:rFonts w:asciiTheme="majorHAnsi" w:eastAsia="Times New Roman" w:hAnsiTheme="majorHAnsi" w:cs="Times New Roman"/>
+          <w:bCs/>
+          <w:color w:val="24292E"/>
+          <w:shd w:val="clear" w:color="auto" w:fill="FFFFFF"/>
+        </w:rPr>
+        <w:t>Problem</w:t>
+      </w:r>
+      <w:r>
+        <w:rPr>
+          <w:rFonts w:asciiTheme="majorHAnsi" w:eastAsia="Times New Roman" w:hAnsiTheme="majorHAnsi" w:cs="Times New Roman"/>
+          <w:bCs/>
+          <w:color w:val="24292E"/>
+          <w:shd w:val="clear" w:color="auto" w:fill="FFFFFF"/>
+        </w:rPr>
+        <w:t>s.</w:t>
       </w:r>
     </w:p>
     <w:p>
@@ -5748,34 +5842,16 @@
           <w:color w:val="24292E"/>
           <w:shd w:val="clear" w:color="auto" w:fill="FFFFFF"/>
         </w:rPr>
-        <w:t xml:space="preserve">by Depth-First Search was considerably less in Problem 1 and Problem 2 but it took more </w:t>
-      </w:r>
-      <w:r>
-        <w:rPr>
-          <w:rFonts w:asciiTheme="majorHAnsi" w:eastAsia="Times New Roman" w:hAnsiTheme="majorHAnsi" w:cs="Times New Roman"/>
-          <w:bCs/>
-          <w:color w:val="24292E"/>
-          <w:shd w:val="clear" w:color="auto" w:fill="FFFFFF"/>
-        </w:rPr>
-        <w:t>nodes</w:t>
-      </w:r>
-      <w:r>
-        <w:rPr>
-          <w:rFonts w:asciiTheme="majorHAnsi" w:eastAsia="Times New Roman" w:hAnsiTheme="majorHAnsi" w:cs="Times New Roman"/>
-          <w:bCs/>
-          <w:color w:val="24292E"/>
-          <w:shd w:val="clear" w:color="auto" w:fill="FFFFFF"/>
-        </w:rPr>
-        <w:t xml:space="preserve"> in Prob</w:t>
-      </w:r>
-      <w:r>
-        <w:rPr>
-          <w:rFonts w:asciiTheme="majorHAnsi" w:eastAsia="Times New Roman" w:hAnsiTheme="majorHAnsi" w:cs="Times New Roman"/>
-          <w:bCs/>
-          <w:color w:val="24292E"/>
-          <w:shd w:val="clear" w:color="auto" w:fill="FFFFFF"/>
-        </w:rPr>
-        <w:t xml:space="preserve">lem 3 than other two. </w:t>
+        <w:t xml:space="preserve">by Depth-First Search was considerably </w:t>
+      </w:r>
+      <w:r>
+        <w:rPr>
+          <w:rFonts w:asciiTheme="majorHAnsi" w:eastAsia="Times New Roman" w:hAnsiTheme="majorHAnsi" w:cs="Times New Roman"/>
+          <w:bCs/>
+          <w:color w:val="24292E"/>
+          <w:shd w:val="clear" w:color="auto" w:fill="FFFFFF"/>
+        </w:rPr>
+        <w:t>less than other two searches in all three Problems.</w:t>
       </w:r>
     </w:p>
     <w:p>
@@ -5855,7 +5931,70 @@
           <w:color w:val="24292E"/>
           <w:shd w:val="clear" w:color="auto" w:fill="FFFFFF"/>
         </w:rPr>
-        <w:t>all problems than other two.</w:t>
+        <w:t>all problems than other two</w:t>
+      </w:r>
+      <w:r>
+        <w:rPr>
+          <w:rFonts w:asciiTheme="majorHAnsi" w:eastAsia="Times New Roman" w:hAnsiTheme="majorHAnsi" w:cs="Times New Roman"/>
+          <w:bCs/>
+          <w:color w:val="24292E"/>
+          <w:shd w:val="clear" w:color="auto" w:fill="FFFFFF"/>
+        </w:rPr>
+        <w:t xml:space="preserve"> searches</w:t>
+      </w:r>
+      <w:r>
+        <w:rPr>
+          <w:rFonts w:asciiTheme="majorHAnsi" w:eastAsia="Times New Roman" w:hAnsiTheme="majorHAnsi" w:cs="Times New Roman"/>
+          <w:bCs/>
+          <w:color w:val="24292E"/>
+          <w:shd w:val="clear" w:color="auto" w:fill="FFFFFF"/>
+        </w:rPr>
+        <w:t>.</w:t>
+      </w:r>
+      <w:r>
+        <w:rPr>
+          <w:rFonts w:asciiTheme="majorHAnsi" w:eastAsia="Times New Roman" w:hAnsiTheme="majorHAnsi" w:cs="Times New Roman"/>
+          <w:bCs/>
+          <w:color w:val="24292E"/>
+          <w:shd w:val="clear" w:color="auto" w:fill="FFFFFF"/>
+        </w:rPr>
+        <w:t xml:space="preserve"> And also the plan length is </w:t>
+      </w:r>
+      <w:r>
+        <w:rPr>
+          <w:rFonts w:asciiTheme="majorHAnsi" w:eastAsia="Times New Roman" w:hAnsiTheme="majorHAnsi" w:cs="Times New Roman"/>
+          <w:bCs/>
+          <w:color w:val="24292E"/>
+          <w:shd w:val="clear" w:color="auto" w:fill="FFFFFF"/>
+        </w:rPr>
+        <w:t xml:space="preserve">exactly </w:t>
+      </w:r>
+      <w:r>
+        <w:rPr>
+          <w:rFonts w:asciiTheme="majorHAnsi" w:eastAsia="Times New Roman" w:hAnsiTheme="majorHAnsi" w:cs="Times New Roman"/>
+          <w:bCs/>
+          <w:color w:val="24292E"/>
+          <w:shd w:val="clear" w:color="auto" w:fill="FFFFFF"/>
+        </w:rPr>
+        <w:t>same for Breadth-First search and Uniform-First Search</w:t>
+      </w:r>
+      <w:r>
+        <w:rPr>
+          <w:rFonts w:asciiTheme="majorHAnsi" w:eastAsia="Times New Roman" w:hAnsiTheme="majorHAnsi" w:cs="Times New Roman"/>
+          <w:bCs/>
+          <w:color w:val="24292E"/>
+          <w:shd w:val="clear" w:color="auto" w:fill="FFFFFF"/>
+        </w:rPr>
+        <w:t xml:space="preserve"> in all three problems</w:t>
+      </w:r>
+      <w:r>
+        <w:rPr>
+          <w:rFonts w:asciiTheme="majorHAnsi" w:eastAsia="Times New Roman" w:hAnsiTheme="majorHAnsi" w:cs="Times New Roman"/>
+          <w:bCs/>
+          <w:color w:val="24292E"/>
+          <w:shd w:val="clear" w:color="auto" w:fill="FFFFFF"/>
+        </w:rPr>
+        <w:t>.</w:t>
       </w:r>
     </w:p>
     <w:p>
@@ -6028,7 +6167,25 @@
           <w:color w:val="24292E"/>
           <w:shd w:val="clear" w:color="auto" w:fill="FFFFFF"/>
         </w:rPr>
-        <w:t xml:space="preserve">e goal test, both Breadth-First Search and Uniform Cost Search take about the same range steps but </w:t>
+        <w:t xml:space="preserve">e goal test, both Breadth-First Search and Uniform Cost Search take about the same range steps </w:t>
+      </w:r>
+      <w:r>
+        <w:rPr>
+          <w:rFonts w:asciiTheme="majorHAnsi" w:eastAsia="Times New Roman" w:hAnsiTheme="majorHAnsi" w:cs="Times New Roman"/>
+          <w:bCs/>
+          <w:color w:val="24292E"/>
+          <w:shd w:val="clear" w:color="auto" w:fill="FFFFFF"/>
+        </w:rPr>
+        <w:t>and</w:t>
+      </w:r>
+      <w:r>
+        <w:rPr>
+          <w:rFonts w:asciiTheme="majorHAnsi" w:eastAsia="Times New Roman" w:hAnsiTheme="majorHAnsi" w:cs="Times New Roman"/>
+          <w:bCs/>
+          <w:color w:val="24292E"/>
+          <w:shd w:val="clear" w:color="auto" w:fill="FFFFFF"/>
+        </w:rPr>
+        <w:t xml:space="preserve"> </w:t>
       </w:r>
       <w:r>
         <w:rPr>
@@ -6046,16 +6203,731 @@
           <w:color w:val="24292E"/>
           <w:shd w:val="clear" w:color="auto" w:fill="FFFFFF"/>
         </w:rPr>
-        <w:t xml:space="preserve"> varies based on plan length to the goal state. </w:t>
-      </w:r>
-      <w:r>
-        <w:rPr>
-          <w:rFonts w:asciiTheme="majorHAnsi" w:eastAsia="Times New Roman" w:hAnsiTheme="majorHAnsi" w:cs="Times New Roman"/>
-          <w:bCs/>
-          <w:color w:val="24292E"/>
-          <w:shd w:val="clear" w:color="auto" w:fill="FFFFFF"/>
-        </w:rPr>
         <w:t xml:space="preserve"> </w:t>
+      </w:r>
+      <w:r>
+        <w:rPr>
+          <w:rFonts w:asciiTheme="majorHAnsi" w:eastAsia="Times New Roman" w:hAnsiTheme="majorHAnsi" w:cs="Times New Roman"/>
+          <w:bCs/>
+          <w:color w:val="24292E"/>
+          <w:shd w:val="clear" w:color="auto" w:fill="FFFFFF"/>
+        </w:rPr>
+        <w:t>is lower than the other two</w:t>
+      </w:r>
+      <w:r>
+        <w:rPr>
+          <w:rFonts w:asciiTheme="majorHAnsi" w:eastAsia="Times New Roman" w:hAnsiTheme="majorHAnsi" w:cs="Times New Roman"/>
+          <w:bCs/>
+          <w:color w:val="24292E"/>
+          <w:shd w:val="clear" w:color="auto" w:fill="FFFFFF"/>
+        </w:rPr>
+        <w:t xml:space="preserve">. </w:t>
+      </w:r>
+      <w:r>
+        <w:rPr>
+          <w:rFonts w:asciiTheme="majorHAnsi" w:eastAsia="Times New Roman" w:hAnsiTheme="majorHAnsi" w:cs="Times New Roman"/>
+          <w:bCs/>
+          <w:color w:val="24292E"/>
+          <w:shd w:val="clear" w:color="auto" w:fill="FFFFFF"/>
+        </w:rPr>
+        <w:t xml:space="preserve"> </w:t>
+      </w:r>
+    </w:p>
+    <w:p>
+      <w:pPr>
+        <w:rPr>
+          <w:rFonts w:asciiTheme="majorHAnsi" w:eastAsia="Times New Roman" w:hAnsiTheme="majorHAnsi" w:cs="Times New Roman"/>
+          <w:b/>
+          <w:bCs/>
+          <w:color w:val="24292E"/>
+          <w:shd w:val="clear" w:color="auto" w:fill="FFFFFF"/>
+        </w:rPr>
+      </w:pPr>
+    </w:p>
+    <w:p>
+      <w:pPr>
+        <w:ind w:firstLine="720"/>
+        <w:rPr>
+          <w:rFonts w:asciiTheme="majorHAnsi" w:eastAsia="Times New Roman" w:hAnsiTheme="majorHAnsi" w:cs="Times New Roman"/>
+          <w:b/>
+          <w:bCs/>
+          <w:color w:val="24292E"/>
+          <w:shd w:val="clear" w:color="auto" w:fill="FFFFFF"/>
+        </w:rPr>
+      </w:pPr>
+      <w:r>
+        <w:rPr>
+          <w:rFonts w:asciiTheme="majorHAnsi" w:eastAsia="Times New Roman" w:hAnsiTheme="majorHAnsi" w:cs="Times New Roman"/>
+          <w:b/>
+          <w:bCs/>
+          <w:color w:val="24292E"/>
+          <w:shd w:val="clear" w:color="auto" w:fill="FFFFFF"/>
+        </w:rPr>
+        <w:t>Algorithm</w:t>
+      </w:r>
+      <w:r>
+        <w:rPr>
+          <w:rFonts w:asciiTheme="majorHAnsi" w:eastAsia="Times New Roman" w:hAnsiTheme="majorHAnsi" w:cs="Times New Roman"/>
+          <w:b/>
+          <w:bCs/>
+          <w:color w:val="24292E"/>
+          <w:shd w:val="clear" w:color="auto" w:fill="FFFFFF"/>
+        </w:rPr>
+        <w:t xml:space="preserve"> </w:t>
+      </w:r>
+      <w:r>
+        <w:rPr>
+          <w:rFonts w:asciiTheme="majorHAnsi" w:eastAsia="Times New Roman" w:hAnsiTheme="majorHAnsi" w:cs="Times New Roman"/>
+          <w:b/>
+          <w:bCs/>
+          <w:color w:val="24292E"/>
+          <w:shd w:val="clear" w:color="auto" w:fill="FFFFFF"/>
+        </w:rPr>
+        <w:t>Analysi</w:t>
+      </w:r>
+      <w:r>
+        <w:rPr>
+          <w:rFonts w:asciiTheme="majorHAnsi" w:eastAsia="Times New Roman" w:hAnsiTheme="majorHAnsi" w:cs="Times New Roman"/>
+          <w:b/>
+          <w:bCs/>
+          <w:color w:val="24292E"/>
+          <w:shd w:val="clear" w:color="auto" w:fill="FFFFFF"/>
+        </w:rPr>
+        <w:t>s:</w:t>
+      </w:r>
+    </w:p>
+    <w:p>
+      <w:pPr>
+        <w:ind w:firstLine="720"/>
+        <w:rPr>
+          <w:rFonts w:asciiTheme="majorHAnsi" w:eastAsia="Times New Roman" w:hAnsiTheme="majorHAnsi" w:cs="Times New Roman"/>
+          <w:b/>
+          <w:bCs/>
+          <w:color w:val="24292E"/>
+          <w:shd w:val="clear" w:color="auto" w:fill="FFFFFF"/>
+        </w:rPr>
+      </w:pPr>
+    </w:p>
+    <w:p>
+      <w:pPr>
+        <w:ind w:left="720" w:firstLine="720"/>
+        <w:rPr>
+          <w:rFonts w:asciiTheme="majorHAnsi" w:eastAsia="Times New Roman" w:hAnsiTheme="majorHAnsi" w:cs="Times New Roman"/>
+          <w:b/>
+          <w:bCs/>
+          <w:color w:val="24292E"/>
+          <w:shd w:val="clear" w:color="auto" w:fill="FFFFFF"/>
+        </w:rPr>
+      </w:pPr>
+      <w:r>
+        <w:rPr>
+          <w:rFonts w:asciiTheme="majorHAnsi" w:eastAsia="Times New Roman" w:hAnsiTheme="majorHAnsi" w:cs="Times New Roman"/>
+          <w:b/>
+          <w:bCs/>
+          <w:color w:val="24292E"/>
+          <w:shd w:val="clear" w:color="auto" w:fill="FFFFFF"/>
+        </w:rPr>
+        <w:t>Breadth-First Search:</w:t>
+      </w:r>
+    </w:p>
+    <w:p>
+      <w:pPr>
+        <w:pStyle w:val="ListParagraph"/>
+        <w:numPr>
+          <w:ilvl w:val="0"/>
+          <w:numId w:val="12"/>
+        </w:numPr>
+        <w:rPr>
+          <w:rFonts w:asciiTheme="majorHAnsi" w:eastAsia="Times New Roman" w:hAnsiTheme="majorHAnsi" w:cs="Times New Roman"/>
+          <w:bCs/>
+          <w:color w:val="24292E"/>
+          <w:shd w:val="clear" w:color="auto" w:fill="FFFFFF"/>
+        </w:rPr>
+      </w:pPr>
+      <w:r>
+        <w:rPr>
+          <w:rFonts w:asciiTheme="majorHAnsi" w:eastAsia="Times New Roman" w:hAnsiTheme="majorHAnsi" w:cs="Times New Roman"/>
+          <w:bCs/>
+          <w:color w:val="24292E"/>
+          <w:shd w:val="clear" w:color="auto" w:fill="FFFFFF"/>
+        </w:rPr>
+        <w:t>Produces</w:t>
+      </w:r>
+      <w:r>
+        <w:rPr>
+          <w:rFonts w:asciiTheme="majorHAnsi" w:eastAsia="Times New Roman" w:hAnsiTheme="majorHAnsi" w:cs="Times New Roman"/>
+          <w:bCs/>
+          <w:color w:val="24292E"/>
+          <w:shd w:val="clear" w:color="auto" w:fill="FFFFFF"/>
+        </w:rPr>
+        <w:t xml:space="preserve"> optimal plan</w:t>
+      </w:r>
+      <w:r>
+        <w:rPr>
+          <w:rFonts w:asciiTheme="majorHAnsi" w:eastAsia="Times New Roman" w:hAnsiTheme="majorHAnsi" w:cs="Times New Roman"/>
+          <w:bCs/>
+          <w:color w:val="24292E"/>
+          <w:shd w:val="clear" w:color="auto" w:fill="FFFFFF"/>
+        </w:rPr>
+        <w:t xml:space="preserve"> but consumes more time and more expansion as the problem complexity increases.</w:t>
+      </w:r>
+    </w:p>
+    <w:p>
+      <w:pPr>
+        <w:pStyle w:val="ListParagraph"/>
+        <w:numPr>
+          <w:ilvl w:val="0"/>
+          <w:numId w:val="12"/>
+        </w:numPr>
+        <w:rPr>
+          <w:rFonts w:asciiTheme="majorHAnsi" w:eastAsia="Times New Roman" w:hAnsiTheme="majorHAnsi" w:cs="Times New Roman"/>
+          <w:bCs/>
+          <w:color w:val="24292E"/>
+          <w:shd w:val="clear" w:color="auto" w:fill="FFFFFF"/>
+        </w:rPr>
+      </w:pPr>
+      <w:r>
+        <w:rPr>
+          <w:rFonts w:asciiTheme="majorHAnsi" w:eastAsia="Times New Roman" w:hAnsiTheme="majorHAnsi" w:cs="Times New Roman"/>
+          <w:bCs/>
+          <w:color w:val="24292E"/>
+          <w:shd w:val="clear" w:color="auto" w:fill="FFFFFF"/>
+        </w:rPr>
+        <w:t xml:space="preserve">Reference: </w:t>
+      </w:r>
+      <w:r>
+        <w:rPr>
+          <w:rFonts w:asciiTheme="majorHAnsi" w:eastAsia="Times New Roman" w:hAnsiTheme="majorHAnsi" w:cs="Times New Roman"/>
+          <w:bCs/>
+          <w:color w:val="24292E"/>
+          <w:shd w:val="clear" w:color="auto" w:fill="FFFFFF"/>
+        </w:rPr>
+        <w:t xml:space="preserve">Lecture </w:t>
+      </w:r>
+      <w:r>
+        <w:rPr>
+          <w:rFonts w:asciiTheme="majorHAnsi" w:eastAsia="Times New Roman" w:hAnsiTheme="majorHAnsi" w:cs="Times New Roman"/>
+          <w:bCs/>
+          <w:color w:val="24292E"/>
+          <w:shd w:val="clear" w:color="auto" w:fill="FFFFFF"/>
+        </w:rPr>
+        <w:sym w:font="Wingdings" w:char="F0E0"/>
+      </w:r>
+      <w:r>
+        <w:rPr>
+          <w:rFonts w:asciiTheme="majorHAnsi" w:eastAsia="Times New Roman" w:hAnsiTheme="majorHAnsi" w:cs="Times New Roman"/>
+          <w:bCs/>
+          <w:color w:val="24292E"/>
+          <w:shd w:val="clear" w:color="auto" w:fill="FFFFFF"/>
+        </w:rPr>
+        <w:t xml:space="preserve"> Lesson 8: Search –</w:t>
+      </w:r>
+      <w:r>
+        <w:rPr>
+          <w:rFonts w:asciiTheme="majorHAnsi" w:eastAsia="Times New Roman" w:hAnsiTheme="majorHAnsi" w:cs="Times New Roman"/>
+          <w:bCs/>
+          <w:color w:val="24292E"/>
+          <w:shd w:val="clear" w:color="auto" w:fill="FFFFFF"/>
+        </w:rPr>
+        <w:t xml:space="preserve"> 15. Breadth-First Search</w:t>
+      </w:r>
+      <w:r>
+        <w:rPr>
+          <w:rFonts w:asciiTheme="majorHAnsi" w:eastAsia="Times New Roman" w:hAnsiTheme="majorHAnsi" w:cs="Times New Roman"/>
+          <w:bCs/>
+          <w:color w:val="24292E"/>
+          <w:shd w:val="clear" w:color="auto" w:fill="FFFFFF"/>
+        </w:rPr>
+        <w:t xml:space="preserve"> </w:t>
+      </w:r>
+    </w:p>
+    <w:p>
+      <w:pPr>
+        <w:pStyle w:val="ListParagraph"/>
+        <w:ind w:left="2520"/>
+        <w:rPr>
+          <w:rFonts w:asciiTheme="majorHAnsi" w:eastAsia="Times New Roman" w:hAnsiTheme="majorHAnsi" w:cs="Times New Roman"/>
+          <w:bCs/>
+          <w:color w:val="24292E"/>
+          <w:shd w:val="clear" w:color="auto" w:fill="FFFFFF"/>
+        </w:rPr>
+      </w:pPr>
+    </w:p>
+    <w:p>
+      <w:pPr>
+        <w:ind w:left="720" w:firstLine="720"/>
+        <w:rPr>
+          <w:rFonts w:asciiTheme="majorHAnsi" w:eastAsia="Times New Roman" w:hAnsiTheme="majorHAnsi" w:cs="Times New Roman"/>
+          <w:b/>
+          <w:bCs/>
+          <w:color w:val="24292E"/>
+          <w:shd w:val="clear" w:color="auto" w:fill="FFFFFF"/>
+        </w:rPr>
+      </w:pPr>
+      <w:r>
+        <w:rPr>
+          <w:rFonts w:asciiTheme="majorHAnsi" w:eastAsia="Times New Roman" w:hAnsiTheme="majorHAnsi" w:cs="Times New Roman"/>
+          <w:b/>
+          <w:bCs/>
+          <w:color w:val="24292E"/>
+          <w:shd w:val="clear" w:color="auto" w:fill="FFFFFF"/>
+        </w:rPr>
+        <w:t>Depth</w:t>
+      </w:r>
+      <w:r>
+        <w:rPr>
+          <w:rFonts w:asciiTheme="majorHAnsi" w:eastAsia="Times New Roman" w:hAnsiTheme="majorHAnsi" w:cs="Times New Roman"/>
+          <w:b/>
+          <w:bCs/>
+          <w:color w:val="24292E"/>
+          <w:shd w:val="clear" w:color="auto" w:fill="FFFFFF"/>
+        </w:rPr>
+        <w:t>-First Search:</w:t>
+      </w:r>
+    </w:p>
+    <w:p>
+      <w:pPr>
+        <w:pStyle w:val="ListParagraph"/>
+        <w:numPr>
+          <w:ilvl w:val="0"/>
+          <w:numId w:val="12"/>
+        </w:numPr>
+        <w:rPr>
+          <w:rFonts w:asciiTheme="majorHAnsi" w:eastAsia="Times New Roman" w:hAnsiTheme="majorHAnsi" w:cs="Times New Roman"/>
+          <w:bCs/>
+          <w:color w:val="24292E"/>
+          <w:shd w:val="clear" w:color="auto" w:fill="FFFFFF"/>
+        </w:rPr>
+      </w:pPr>
+      <w:r>
+        <w:rPr>
+          <w:rFonts w:asciiTheme="majorHAnsi" w:eastAsia="Times New Roman" w:hAnsiTheme="majorHAnsi" w:cs="Times New Roman"/>
+          <w:bCs/>
+          <w:color w:val="24292E"/>
+          <w:shd w:val="clear" w:color="auto" w:fill="FFFFFF"/>
+        </w:rPr>
+        <w:t>Produces</w:t>
+      </w:r>
+      <w:r>
+        <w:rPr>
+          <w:rFonts w:asciiTheme="majorHAnsi" w:eastAsia="Times New Roman" w:hAnsiTheme="majorHAnsi" w:cs="Times New Roman"/>
+          <w:bCs/>
+          <w:color w:val="24292E"/>
+          <w:shd w:val="clear" w:color="auto" w:fill="FFFFFF"/>
+        </w:rPr>
+        <w:t xml:space="preserve"> </w:t>
+      </w:r>
+      <w:r>
+        <w:rPr>
+          <w:rFonts w:asciiTheme="majorHAnsi" w:eastAsia="Times New Roman" w:hAnsiTheme="majorHAnsi" w:cs="Times New Roman"/>
+          <w:bCs/>
+          <w:color w:val="24292E"/>
+          <w:shd w:val="clear" w:color="auto" w:fill="FFFFFF"/>
+        </w:rPr>
+        <w:t xml:space="preserve">higher plan length in less time. </w:t>
+      </w:r>
+      <w:r>
+        <w:rPr>
+          <w:rFonts w:asciiTheme="majorHAnsi" w:eastAsia="Times New Roman" w:hAnsiTheme="majorHAnsi" w:cs="Times New Roman"/>
+          <w:bCs/>
+          <w:color w:val="24292E"/>
+          <w:shd w:val="clear" w:color="auto" w:fill="FFFFFF"/>
+        </w:rPr>
+        <w:t xml:space="preserve">As the problem complexity grows, this is not guaranteed to produce optimal results at all. </w:t>
+      </w:r>
+    </w:p>
+    <w:p>
+      <w:pPr>
+        <w:pStyle w:val="ListParagraph"/>
+        <w:numPr>
+          <w:ilvl w:val="0"/>
+          <w:numId w:val="12"/>
+        </w:numPr>
+        <w:rPr>
+          <w:rFonts w:asciiTheme="majorHAnsi" w:eastAsia="Times New Roman" w:hAnsiTheme="majorHAnsi" w:cs="Times New Roman"/>
+          <w:bCs/>
+          <w:color w:val="24292E"/>
+          <w:shd w:val="clear" w:color="auto" w:fill="FFFFFF"/>
+        </w:rPr>
+      </w:pPr>
+      <w:r>
+        <w:rPr>
+          <w:rFonts w:asciiTheme="majorHAnsi" w:eastAsia="Times New Roman" w:hAnsiTheme="majorHAnsi" w:cs="Times New Roman"/>
+          <w:bCs/>
+          <w:color w:val="24292E"/>
+          <w:shd w:val="clear" w:color="auto" w:fill="FFFFFF"/>
+        </w:rPr>
+        <w:t>Reference:</w:t>
+      </w:r>
+      <w:r>
+        <w:rPr>
+          <w:rFonts w:asciiTheme="majorHAnsi" w:eastAsia="Times New Roman" w:hAnsiTheme="majorHAnsi" w:cs="Times New Roman"/>
+          <w:bCs/>
+          <w:color w:val="24292E"/>
+          <w:shd w:val="clear" w:color="auto" w:fill="FFFFFF"/>
+        </w:rPr>
+        <w:t xml:space="preserve"> </w:t>
+      </w:r>
+      <w:r>
+        <w:rPr>
+          <w:rFonts w:asciiTheme="majorHAnsi" w:eastAsia="Times New Roman" w:hAnsiTheme="majorHAnsi" w:cs="Times New Roman"/>
+          <w:bCs/>
+          <w:color w:val="24292E"/>
+          <w:shd w:val="clear" w:color="auto" w:fill="FFFFFF"/>
+        </w:rPr>
+        <w:t xml:space="preserve">Lecture </w:t>
+      </w:r>
+      <w:r>
+        <w:rPr>
+          <w:rFonts w:asciiTheme="majorHAnsi" w:eastAsia="Times New Roman" w:hAnsiTheme="majorHAnsi" w:cs="Times New Roman"/>
+          <w:bCs/>
+          <w:color w:val="24292E"/>
+          <w:shd w:val="clear" w:color="auto" w:fill="FFFFFF"/>
+        </w:rPr>
+        <w:sym w:font="Wingdings" w:char="F0E0"/>
+      </w:r>
+      <w:r>
+        <w:rPr>
+          <w:rFonts w:asciiTheme="majorHAnsi" w:eastAsia="Times New Roman" w:hAnsiTheme="majorHAnsi" w:cs="Times New Roman"/>
+          <w:bCs/>
+          <w:color w:val="24292E"/>
+          <w:shd w:val="clear" w:color="auto" w:fill="FFFFFF"/>
+        </w:rPr>
+        <w:t xml:space="preserve"> Lesson 8: Search – </w:t>
+      </w:r>
+      <w:r>
+        <w:rPr>
+          <w:rFonts w:asciiTheme="majorHAnsi" w:eastAsia="Times New Roman" w:hAnsiTheme="majorHAnsi" w:cs="Times New Roman"/>
+          <w:bCs/>
+          <w:color w:val="24292E"/>
+          <w:shd w:val="clear" w:color="auto" w:fill="FFFFFF"/>
+        </w:rPr>
+        <w:t>25</w:t>
+      </w:r>
+      <w:r>
+        <w:rPr>
+          <w:rFonts w:asciiTheme="majorHAnsi" w:eastAsia="Times New Roman" w:hAnsiTheme="majorHAnsi" w:cs="Times New Roman"/>
+          <w:bCs/>
+          <w:color w:val="24292E"/>
+          <w:shd w:val="clear" w:color="auto" w:fill="FFFFFF"/>
+        </w:rPr>
+        <w:t>. Search</w:t>
+      </w:r>
+      <w:r>
+        <w:rPr>
+          <w:rFonts w:asciiTheme="majorHAnsi" w:eastAsia="Times New Roman" w:hAnsiTheme="majorHAnsi" w:cs="Times New Roman"/>
+          <w:bCs/>
+          <w:color w:val="24292E"/>
+          <w:shd w:val="clear" w:color="auto" w:fill="FFFFFF"/>
+        </w:rPr>
+        <w:t xml:space="preserve"> Comparis</w:t>
+      </w:r>
+      <w:r>
+        <w:rPr>
+          <w:rFonts w:asciiTheme="majorHAnsi" w:eastAsia="Times New Roman" w:hAnsiTheme="majorHAnsi" w:cs="Times New Roman"/>
+          <w:bCs/>
+          <w:color w:val="24292E"/>
+          <w:shd w:val="clear" w:color="auto" w:fill="FFFFFF"/>
+        </w:rPr>
+        <w:t>on</w:t>
+      </w:r>
+    </w:p>
+    <w:p>
+      <w:pPr>
+        <w:pStyle w:val="ListParagraph"/>
+        <w:ind w:left="2520"/>
+        <w:rPr>
+          <w:rFonts w:asciiTheme="majorHAnsi" w:eastAsia="Times New Roman" w:hAnsiTheme="majorHAnsi" w:cs="Times New Roman"/>
+          <w:bCs/>
+          <w:color w:val="24292E"/>
+          <w:shd w:val="clear" w:color="auto" w:fill="FFFFFF"/>
+        </w:rPr>
+      </w:pPr>
+    </w:p>
+    <w:p>
+      <w:pPr>
+        <w:ind w:left="720" w:firstLine="720"/>
+        <w:rPr>
+          <w:rFonts w:asciiTheme="majorHAnsi" w:eastAsia="Times New Roman" w:hAnsiTheme="majorHAnsi" w:cs="Times New Roman"/>
+          <w:b/>
+          <w:bCs/>
+          <w:color w:val="24292E"/>
+          <w:shd w:val="clear" w:color="auto" w:fill="FFFFFF"/>
+        </w:rPr>
+      </w:pPr>
+      <w:r>
+        <w:rPr>
+          <w:rFonts w:asciiTheme="majorHAnsi" w:eastAsia="Times New Roman" w:hAnsiTheme="majorHAnsi" w:cs="Times New Roman"/>
+          <w:b/>
+          <w:bCs/>
+          <w:color w:val="24292E"/>
+          <w:shd w:val="clear" w:color="auto" w:fill="FFFFFF"/>
+        </w:rPr>
+        <w:t>Uniform-First Se</w:t>
+      </w:r>
+      <w:r>
+        <w:rPr>
+          <w:rFonts w:asciiTheme="majorHAnsi" w:eastAsia="Times New Roman" w:hAnsiTheme="majorHAnsi" w:cs="Times New Roman"/>
+          <w:b/>
+          <w:bCs/>
+          <w:color w:val="24292E"/>
+          <w:shd w:val="clear" w:color="auto" w:fill="FFFFFF"/>
+        </w:rPr>
+        <w:t>a</w:t>
+      </w:r>
+      <w:r>
+        <w:rPr>
+          <w:rFonts w:asciiTheme="majorHAnsi" w:eastAsia="Times New Roman" w:hAnsiTheme="majorHAnsi" w:cs="Times New Roman"/>
+          <w:b/>
+          <w:bCs/>
+          <w:color w:val="24292E"/>
+          <w:shd w:val="clear" w:color="auto" w:fill="FFFFFF"/>
+        </w:rPr>
+        <w:t>r</w:t>
+      </w:r>
+      <w:r>
+        <w:rPr>
+          <w:rFonts w:asciiTheme="majorHAnsi" w:eastAsia="Times New Roman" w:hAnsiTheme="majorHAnsi" w:cs="Times New Roman"/>
+          <w:b/>
+          <w:bCs/>
+          <w:color w:val="24292E"/>
+          <w:shd w:val="clear" w:color="auto" w:fill="FFFFFF"/>
+        </w:rPr>
+        <w:t>ch:</w:t>
+      </w:r>
+      <w:r>
+        <w:rPr>
+          <w:rFonts w:asciiTheme="majorHAnsi" w:eastAsia="Times New Roman" w:hAnsiTheme="majorHAnsi" w:cs="Times New Roman"/>
+          <w:b/>
+          <w:bCs/>
+          <w:color w:val="24292E"/>
+          <w:shd w:val="clear" w:color="auto" w:fill="FFFFFF"/>
+        </w:rPr>
+        <w:t xml:space="preserve"> </w:t>
+      </w:r>
+    </w:p>
+    <w:p>
+      <w:pPr>
+        <w:ind w:left="2160"/>
+        <w:rPr>
+          <w:rFonts w:asciiTheme="majorHAnsi" w:eastAsia="Times New Roman" w:hAnsiTheme="majorHAnsi" w:cs="Times New Roman"/>
+          <w:bCs/>
+          <w:color w:val="24292E"/>
+          <w:shd w:val="clear" w:color="auto" w:fill="FFFFFF"/>
+        </w:rPr>
+      </w:pPr>
+      <w:r>
+        <w:rPr>
+          <w:rFonts w:asciiTheme="majorHAnsi" w:eastAsia="Times New Roman" w:hAnsiTheme="majorHAnsi" w:cs="Times New Roman"/>
+          <w:bCs/>
+          <w:color w:val="24292E"/>
+          <w:shd w:val="clear" w:color="auto" w:fill="FFFFFF"/>
+        </w:rPr>
+        <w:t xml:space="preserve">-     </w:t>
+      </w:r>
+      <w:r>
+        <w:rPr>
+          <w:rFonts w:asciiTheme="majorHAnsi" w:eastAsia="Times New Roman" w:hAnsiTheme="majorHAnsi" w:cs="Times New Roman"/>
+          <w:bCs/>
+          <w:color w:val="24292E"/>
+          <w:shd w:val="clear" w:color="auto" w:fill="FFFFFF"/>
+        </w:rPr>
+        <w:t>Produces optima</w:t>
+      </w:r>
+      <w:r>
+        <w:rPr>
+          <w:rFonts w:asciiTheme="majorHAnsi" w:eastAsia="Times New Roman" w:hAnsiTheme="majorHAnsi" w:cs="Times New Roman"/>
+          <w:bCs/>
+          <w:color w:val="24292E"/>
+          <w:shd w:val="clear" w:color="auto" w:fill="FFFFFF"/>
+        </w:rPr>
+        <w:t xml:space="preserve">l plan </w:t>
+      </w:r>
+      <w:r>
+        <w:rPr>
+          <w:rFonts w:asciiTheme="majorHAnsi" w:eastAsia="Times New Roman" w:hAnsiTheme="majorHAnsi" w:cs="Times New Roman"/>
+          <w:bCs/>
+          <w:color w:val="24292E"/>
+          <w:shd w:val="clear" w:color="auto" w:fill="FFFFFF"/>
+        </w:rPr>
+        <w:t>in terms of time consumption and node expansion</w:t>
+      </w:r>
+      <w:r>
+        <w:rPr>
+          <w:rFonts w:asciiTheme="majorHAnsi" w:eastAsia="Times New Roman" w:hAnsiTheme="majorHAnsi" w:cs="Times New Roman"/>
+          <w:bCs/>
+          <w:color w:val="24292E"/>
+          <w:shd w:val="clear" w:color="auto" w:fill="FFFFFF"/>
+        </w:rPr>
+        <w:t xml:space="preserve"> </w:t>
+      </w:r>
+      <w:r>
+        <w:rPr>
+          <w:rFonts w:asciiTheme="majorHAnsi" w:eastAsia="Times New Roman" w:hAnsiTheme="majorHAnsi" w:cs="Times New Roman"/>
+          <w:bCs/>
+          <w:color w:val="24292E"/>
+          <w:shd w:val="clear" w:color="auto" w:fill="FFFFFF"/>
+        </w:rPr>
+        <w:t xml:space="preserve">but performs not so </w:t>
+      </w:r>
+      <w:r>
+        <w:rPr>
+          <w:rFonts w:asciiTheme="majorHAnsi" w:eastAsia="Times New Roman" w:hAnsiTheme="majorHAnsi" w:cs="Times New Roman"/>
+          <w:bCs/>
+          <w:color w:val="24292E"/>
+          <w:shd w:val="clear" w:color="auto" w:fill="FFFFFF"/>
+        </w:rPr>
+        <w:t>good</w:t>
+      </w:r>
+      <w:r>
+        <w:rPr>
+          <w:rFonts w:asciiTheme="majorHAnsi" w:eastAsia="Times New Roman" w:hAnsiTheme="majorHAnsi" w:cs="Times New Roman"/>
+          <w:bCs/>
+          <w:color w:val="24292E"/>
+          <w:shd w:val="clear" w:color="auto" w:fill="FFFFFF"/>
+        </w:rPr>
+        <w:t xml:space="preserve"> </w:t>
+      </w:r>
+      <w:r>
+        <w:rPr>
+          <w:rFonts w:asciiTheme="majorHAnsi" w:eastAsia="Times New Roman" w:hAnsiTheme="majorHAnsi" w:cs="Times New Roman"/>
+          <w:bCs/>
+          <w:color w:val="24292E"/>
+          <w:shd w:val="clear" w:color="auto" w:fill="FFFFFF"/>
+        </w:rPr>
+        <w:t>as</w:t>
+      </w:r>
+      <w:r>
+        <w:rPr>
+          <w:rFonts w:asciiTheme="majorHAnsi" w:eastAsia="Times New Roman" w:hAnsiTheme="majorHAnsi" w:cs="Times New Roman"/>
+          <w:bCs/>
+          <w:color w:val="24292E"/>
+          <w:shd w:val="clear" w:color="auto" w:fill="FFFFFF"/>
+        </w:rPr>
+        <w:t xml:space="preserve"> breadth-First search</w:t>
+      </w:r>
+      <w:r>
+        <w:rPr>
+          <w:rFonts w:asciiTheme="majorHAnsi" w:eastAsia="Times New Roman" w:hAnsiTheme="majorHAnsi" w:cs="Times New Roman"/>
+          <w:bCs/>
+          <w:color w:val="24292E"/>
+          <w:shd w:val="clear" w:color="auto" w:fill="FFFFFF"/>
+        </w:rPr>
+        <w:t xml:space="preserve"> as it keeps expanding even after reaching the goal for cheapest path</w:t>
+      </w:r>
+      <w:r>
+        <w:rPr>
+          <w:rFonts w:asciiTheme="majorHAnsi" w:eastAsia="Times New Roman" w:hAnsiTheme="majorHAnsi" w:cs="Times New Roman"/>
+          <w:bCs/>
+          <w:color w:val="24292E"/>
+          <w:shd w:val="clear" w:color="auto" w:fill="FFFFFF"/>
+        </w:rPr>
+        <w:t>.</w:t>
+      </w:r>
+    </w:p>
+    <w:p>
+      <w:pPr>
+        <w:pStyle w:val="ListParagraph"/>
+        <w:numPr>
+          <w:ilvl w:val="0"/>
+          <w:numId w:val="12"/>
+        </w:numPr>
+        <w:rPr>
+          <w:rFonts w:asciiTheme="majorHAnsi" w:eastAsia="Times New Roman" w:hAnsiTheme="majorHAnsi" w:cs="Times New Roman"/>
+          <w:bCs/>
+          <w:color w:val="24292E"/>
+          <w:shd w:val="clear" w:color="auto" w:fill="FFFFFF"/>
+        </w:rPr>
+      </w:pPr>
+      <w:r>
+        <w:rPr>
+          <w:rFonts w:asciiTheme="majorHAnsi" w:eastAsia="Times New Roman" w:hAnsiTheme="majorHAnsi" w:cs="Times New Roman"/>
+          <w:bCs/>
+          <w:color w:val="24292E"/>
+          <w:shd w:val="clear" w:color="auto" w:fill="FFFFFF"/>
+        </w:rPr>
+        <w:t>Reference:</w:t>
+      </w:r>
+      <w:r>
+        <w:rPr>
+          <w:rFonts w:asciiTheme="majorHAnsi" w:eastAsia="Times New Roman" w:hAnsiTheme="majorHAnsi" w:cs="Times New Roman"/>
+          <w:bCs/>
+          <w:color w:val="24292E"/>
+          <w:shd w:val="clear" w:color="auto" w:fill="FFFFFF"/>
+        </w:rPr>
+        <w:t xml:space="preserve"> </w:t>
+      </w:r>
+      <w:r>
+        <w:rPr>
+          <w:rFonts w:asciiTheme="majorHAnsi" w:eastAsia="Times New Roman" w:hAnsiTheme="majorHAnsi" w:cs="Times New Roman"/>
+          <w:bCs/>
+          <w:color w:val="24292E"/>
+          <w:shd w:val="clear" w:color="auto" w:fill="FFFFFF"/>
+        </w:rPr>
+        <w:t xml:space="preserve">Lecture </w:t>
+      </w:r>
+      <w:r>
+        <w:rPr>
+          <w:rFonts w:asciiTheme="majorHAnsi" w:eastAsia="Times New Roman" w:hAnsiTheme="majorHAnsi" w:cs="Times New Roman"/>
+          <w:bCs/>
+          <w:color w:val="24292E"/>
+          <w:shd w:val="clear" w:color="auto" w:fill="FFFFFF"/>
+        </w:rPr>
+        <w:sym w:font="Wingdings" w:char="F0E0"/>
+      </w:r>
+      <w:r>
+        <w:rPr>
+          <w:rFonts w:asciiTheme="majorHAnsi" w:eastAsia="Times New Roman" w:hAnsiTheme="majorHAnsi" w:cs="Times New Roman"/>
+          <w:bCs/>
+          <w:color w:val="24292E"/>
+          <w:shd w:val="clear" w:color="auto" w:fill="FFFFFF"/>
+        </w:rPr>
+        <w:t xml:space="preserve"> Lesson 8: Search – 2</w:t>
+      </w:r>
+      <w:r>
+        <w:rPr>
+          <w:rFonts w:asciiTheme="majorHAnsi" w:eastAsia="Times New Roman" w:hAnsiTheme="majorHAnsi" w:cs="Times New Roman"/>
+          <w:bCs/>
+          <w:color w:val="24292E"/>
+          <w:shd w:val="clear" w:color="auto" w:fill="FFFFFF"/>
+        </w:rPr>
+        <w:t>1</w:t>
+      </w:r>
+      <w:r>
+        <w:rPr>
+          <w:rFonts w:asciiTheme="majorHAnsi" w:eastAsia="Times New Roman" w:hAnsiTheme="majorHAnsi" w:cs="Times New Roman"/>
+          <w:bCs/>
+          <w:color w:val="24292E"/>
+          <w:shd w:val="clear" w:color="auto" w:fill="FFFFFF"/>
+        </w:rPr>
+        <w:t xml:space="preserve">. </w:t>
+      </w:r>
+      <w:r>
+        <w:rPr>
+          <w:rFonts w:asciiTheme="majorHAnsi" w:eastAsia="Times New Roman" w:hAnsiTheme="majorHAnsi" w:cs="Times New Roman"/>
+          <w:bCs/>
+          <w:color w:val="24292E"/>
+          <w:shd w:val="clear" w:color="auto" w:fill="FFFFFF"/>
+        </w:rPr>
+        <w:t>Uniform Cost</w:t>
+      </w:r>
+      <w:r>
+        <w:rPr>
+          <w:rFonts w:asciiTheme="majorHAnsi" w:eastAsia="Times New Roman" w:hAnsiTheme="majorHAnsi" w:cs="Times New Roman"/>
+          <w:bCs/>
+          <w:color w:val="24292E"/>
+          <w:shd w:val="clear" w:color="auto" w:fill="FFFFFF"/>
+        </w:rPr>
+        <w:t xml:space="preserve"> </w:t>
+      </w:r>
+      <w:r>
+        <w:rPr>
+          <w:rFonts w:asciiTheme="majorHAnsi" w:eastAsia="Times New Roman" w:hAnsiTheme="majorHAnsi" w:cs="Times New Roman"/>
+          <w:bCs/>
+          <w:color w:val="24292E"/>
+          <w:shd w:val="clear" w:color="auto" w:fill="FFFFFF"/>
+        </w:rPr>
+        <w:t>Search</w:t>
       </w:r>
     </w:p>
     <w:p>
@@ -6069,15 +6941,6 @@
           <w:shd w:val="clear" w:color="auto" w:fill="FFFFFF"/>
         </w:rPr>
       </w:pPr>
-      <w:r>
-        <w:rPr>
-          <w:rFonts w:asciiTheme="majorHAnsi" w:eastAsia="Times New Roman" w:hAnsiTheme="majorHAnsi" w:cs="Times New Roman"/>
-          <w:bCs/>
-          <w:color w:val="24292E"/>
-          <w:shd w:val="clear" w:color="auto" w:fill="FFFFFF"/>
-        </w:rPr>
-        <w:t xml:space="preserve"> </w:t>
-      </w:r>
     </w:p>
     <w:p>
       <w:pPr>
@@ -6093,44 +6956,146 @@
     </w:p>
     <w:p>
       <w:pPr>
-        <w:pStyle w:val="ListParagraph"/>
-        <w:ind w:left="1800"/>
-        <w:rPr>
-          <w:rFonts w:asciiTheme="majorHAnsi" w:eastAsia="Times New Roman" w:hAnsiTheme="majorHAnsi" w:cs="Times New Roman"/>
-          <w:bCs/>
-          <w:color w:val="24292E"/>
-          <w:shd w:val="clear" w:color="auto" w:fill="FFFFFF"/>
-        </w:rPr>
-      </w:pPr>
-    </w:p>
-    <w:p>
-      <w:pPr>
-        <w:pStyle w:val="ListParagraph"/>
-        <w:ind w:left="1800"/>
-        <w:rPr>
-          <w:rFonts w:asciiTheme="majorHAnsi" w:eastAsia="Times New Roman" w:hAnsiTheme="majorHAnsi" w:cs="Times New Roman"/>
-          <w:bCs/>
-          <w:color w:val="24292E"/>
-          <w:shd w:val="clear" w:color="auto" w:fill="FFFFFF"/>
-        </w:rPr>
-      </w:pPr>
-    </w:p>
-    <w:p>
-      <w:pPr>
-        <w:pStyle w:val="ListParagraph"/>
-        <w:ind w:left="1800"/>
-        <w:rPr>
-          <w:rFonts w:asciiTheme="majorHAnsi" w:eastAsia="Times New Roman" w:hAnsiTheme="majorHAnsi" w:cs="Times New Roman"/>
-          <w:bCs/>
-          <w:color w:val="24292E"/>
-          <w:shd w:val="clear" w:color="auto" w:fill="FFFFFF"/>
-        </w:rPr>
-      </w:pPr>
-    </w:p>
-    <w:p>
-      <w:pPr>
-        <w:pStyle w:val="ListParagraph"/>
-        <w:ind w:left="1800"/>
+        <w:rPr>
+          <w:rFonts w:asciiTheme="majorHAnsi" w:eastAsia="Times New Roman" w:hAnsiTheme="majorHAnsi" w:cs="Times New Roman"/>
+          <w:bCs/>
+          <w:color w:val="24292E"/>
+          <w:shd w:val="clear" w:color="auto" w:fill="FFFFFF"/>
+        </w:rPr>
+      </w:pPr>
+    </w:p>
+    <w:p>
+      <w:pPr>
+        <w:rPr>
+          <w:rFonts w:asciiTheme="majorHAnsi" w:eastAsia="Times New Roman" w:hAnsiTheme="majorHAnsi" w:cs="Times New Roman"/>
+          <w:bCs/>
+          <w:color w:val="24292E"/>
+          <w:shd w:val="clear" w:color="auto" w:fill="FFFFFF"/>
+        </w:rPr>
+      </w:pPr>
+    </w:p>
+    <w:p>
+      <w:pPr>
+        <w:rPr>
+          <w:rFonts w:asciiTheme="majorHAnsi" w:eastAsia="Times New Roman" w:hAnsiTheme="majorHAnsi" w:cs="Times New Roman"/>
+          <w:bCs/>
+          <w:color w:val="24292E"/>
+          <w:shd w:val="clear" w:color="auto" w:fill="FFFFFF"/>
+        </w:rPr>
+      </w:pPr>
+    </w:p>
+    <w:p>
+      <w:pPr>
+        <w:rPr>
+          <w:rFonts w:asciiTheme="majorHAnsi" w:eastAsia="Times New Roman" w:hAnsiTheme="majorHAnsi" w:cs="Times New Roman"/>
+          <w:bCs/>
+          <w:color w:val="24292E"/>
+          <w:shd w:val="clear" w:color="auto" w:fill="FFFFFF"/>
+        </w:rPr>
+      </w:pPr>
+    </w:p>
+    <w:p>
+      <w:pPr>
+        <w:rPr>
+          <w:rFonts w:asciiTheme="majorHAnsi" w:eastAsia="Times New Roman" w:hAnsiTheme="majorHAnsi" w:cs="Times New Roman"/>
+          <w:bCs/>
+          <w:color w:val="24292E"/>
+          <w:shd w:val="clear" w:color="auto" w:fill="FFFFFF"/>
+        </w:rPr>
+      </w:pPr>
+    </w:p>
+    <w:p>
+      <w:pPr>
+        <w:rPr>
+          <w:rFonts w:asciiTheme="majorHAnsi" w:eastAsia="Times New Roman" w:hAnsiTheme="majorHAnsi" w:cs="Times New Roman"/>
+          <w:bCs/>
+          <w:color w:val="24292E"/>
+          <w:shd w:val="clear" w:color="auto" w:fill="FFFFFF"/>
+        </w:rPr>
+      </w:pPr>
+    </w:p>
+    <w:p>
+      <w:pPr>
+        <w:rPr>
+          <w:rFonts w:asciiTheme="majorHAnsi" w:eastAsia="Times New Roman" w:hAnsiTheme="majorHAnsi" w:cs="Times New Roman"/>
+          <w:bCs/>
+          <w:color w:val="24292E"/>
+          <w:shd w:val="clear" w:color="auto" w:fill="FFFFFF"/>
+        </w:rPr>
+      </w:pPr>
+    </w:p>
+    <w:p>
+      <w:pPr>
+        <w:rPr>
+          <w:rFonts w:asciiTheme="majorHAnsi" w:eastAsia="Times New Roman" w:hAnsiTheme="majorHAnsi" w:cs="Times New Roman"/>
+          <w:bCs/>
+          <w:color w:val="24292E"/>
+          <w:shd w:val="clear" w:color="auto" w:fill="FFFFFF"/>
+        </w:rPr>
+      </w:pPr>
+    </w:p>
+    <w:p>
+      <w:pPr>
+        <w:rPr>
+          <w:rFonts w:asciiTheme="majorHAnsi" w:eastAsia="Times New Roman" w:hAnsiTheme="majorHAnsi" w:cs="Times New Roman"/>
+          <w:bCs/>
+          <w:color w:val="24292E"/>
+          <w:shd w:val="clear" w:color="auto" w:fill="FFFFFF"/>
+        </w:rPr>
+      </w:pPr>
+    </w:p>
+    <w:p>
+      <w:pPr>
+        <w:rPr>
+          <w:rFonts w:asciiTheme="majorHAnsi" w:eastAsia="Times New Roman" w:hAnsiTheme="majorHAnsi" w:cs="Times New Roman"/>
+          <w:bCs/>
+          <w:color w:val="24292E"/>
+          <w:shd w:val="clear" w:color="auto" w:fill="FFFFFF"/>
+        </w:rPr>
+      </w:pPr>
+    </w:p>
+    <w:p>
+      <w:pPr>
+        <w:rPr>
+          <w:rFonts w:asciiTheme="majorHAnsi" w:eastAsia="Times New Roman" w:hAnsiTheme="majorHAnsi" w:cs="Times New Roman"/>
+          <w:bCs/>
+          <w:color w:val="24292E"/>
+          <w:shd w:val="clear" w:color="auto" w:fill="FFFFFF"/>
+        </w:rPr>
+      </w:pPr>
+    </w:p>
+    <w:p>
+      <w:pPr>
+        <w:rPr>
+          <w:rFonts w:asciiTheme="majorHAnsi" w:eastAsia="Times New Roman" w:hAnsiTheme="majorHAnsi" w:cs="Times New Roman"/>
+          <w:bCs/>
+          <w:color w:val="24292E"/>
+          <w:shd w:val="clear" w:color="auto" w:fill="FFFFFF"/>
+        </w:rPr>
+      </w:pPr>
+    </w:p>
+    <w:p>
+      <w:pPr>
+        <w:rPr>
+          <w:rFonts w:asciiTheme="majorHAnsi" w:eastAsia="Times New Roman" w:hAnsiTheme="majorHAnsi" w:cs="Times New Roman"/>
+          <w:bCs/>
+          <w:color w:val="24292E"/>
+          <w:shd w:val="clear" w:color="auto" w:fill="FFFFFF"/>
+        </w:rPr>
+      </w:pPr>
+    </w:p>
+    <w:p>
+      <w:pPr>
+        <w:rPr>
+          <w:rFonts w:asciiTheme="majorHAnsi" w:eastAsia="Times New Roman" w:hAnsiTheme="majorHAnsi" w:cs="Times New Roman"/>
+          <w:bCs/>
+          <w:color w:val="24292E"/>
+          <w:shd w:val="clear" w:color="auto" w:fill="FFFFFF"/>
+        </w:rPr>
+      </w:pPr>
+    </w:p>
+    <w:p>
+      <w:pPr>
         <w:rPr>
           <w:rFonts w:asciiTheme="majorHAnsi" w:eastAsia="Times New Roman" w:hAnsiTheme="majorHAnsi" w:cs="Times New Roman"/>
           <w:bCs/>
@@ -8241,7 +9206,7 @@
                 <w:sz w:val="20"/>
                 <w:szCs w:val="20"/>
               </w:rPr>
-              <w:t>9</w:t>
+              <w:t>12</w:t>
             </w:r>
           </w:p>
         </w:tc>
@@ -8276,7 +9241,7 @@
                 <w:sz w:val="20"/>
                 <w:szCs w:val="20"/>
               </w:rPr>
-              <w:t>7356</w:t>
+              <w:t>18167</w:t>
             </w:r>
           </w:p>
         </w:tc>
@@ -8311,7 +9276,7 @@
                 <w:sz w:val="20"/>
                 <w:szCs w:val="20"/>
               </w:rPr>
-              <w:t>7358</w:t>
+              <w:t>18169</w:t>
             </w:r>
           </w:p>
         </w:tc>
@@ -8346,7 +9311,25 @@
                 <w:sz w:val="20"/>
                 <w:szCs w:val="20"/>
               </w:rPr>
-              <w:t>30.4781</w:t>
+              <w:t>67</w:t>
+            </w:r>
+            <w:r>
+              <w:rPr>
+                <w:rFonts w:asciiTheme="majorHAnsi" w:eastAsia="Times New Roman" w:hAnsiTheme="majorHAnsi" w:cs="Times New Roman"/>
+                <w:color w:val="000000"/>
+                <w:sz w:val="20"/>
+                <w:szCs w:val="20"/>
+              </w:rPr>
+              <w:t>.</w:t>
+            </w:r>
+            <w:r>
+              <w:rPr>
+                <w:rFonts w:asciiTheme="majorHAnsi" w:eastAsia="Times New Roman" w:hAnsiTheme="majorHAnsi" w:cs="Times New Roman"/>
+                <w:color w:val="000000"/>
+                <w:sz w:val="20"/>
+                <w:szCs w:val="20"/>
+              </w:rPr>
+              <w:t>2693</w:t>
             </w:r>
           </w:p>
         </w:tc>
@@ -8486,7 +9469,7 @@
                 <w:sz w:val="20"/>
                 <w:szCs w:val="20"/>
               </w:rPr>
-              <w:t>9</w:t>
+              <w:t>12</w:t>
             </w:r>
           </w:p>
         </w:tc>
@@ -8521,7 +9504,7 @@
                 <w:sz w:val="20"/>
                 <w:szCs w:val="20"/>
               </w:rPr>
-              <w:t>858</w:t>
+              <w:t>5035</w:t>
             </w:r>
           </w:p>
         </w:tc>
@@ -8556,7 +9539,7 @@
                 <w:sz w:val="20"/>
                 <w:szCs w:val="20"/>
               </w:rPr>
-              <w:t>860</w:t>
+              <w:t>5037</w:t>
             </w:r>
           </w:p>
         </w:tc>
@@ -8591,7 +9574,7 @@
                 <w:sz w:val="20"/>
                 <w:szCs w:val="20"/>
               </w:rPr>
-              <w:t>3.9313</w:t>
+              <w:t>19.7384</w:t>
             </w:r>
           </w:p>
         </w:tc>
@@ -8731,7 +9714,7 @@
                 <w:sz w:val="20"/>
                 <w:szCs w:val="20"/>
               </w:rPr>
-              <w:t>9</w:t>
+              <w:t>12</w:t>
             </w:r>
           </w:p>
         </w:tc>
@@ -8766,7 +9749,7 @@
                 <w:sz w:val="20"/>
                 <w:szCs w:val="20"/>
               </w:rPr>
-              <w:t>7356</w:t>
+              <w:t>388</w:t>
             </w:r>
           </w:p>
         </w:tc>
@@ -8801,7 +9784,7 @@
                 <w:sz w:val="20"/>
                 <w:szCs w:val="20"/>
               </w:rPr>
-              <w:t>7358</w:t>
+              <w:t>390</w:t>
             </w:r>
           </w:p>
         </w:tc>
@@ -8836,7 +9819,7 @@
                 <w:sz w:val="20"/>
                 <w:szCs w:val="20"/>
               </w:rPr>
-              <w:t>3974.9554</w:t>
+              <w:t>562.5685</w:t>
             </w:r>
           </w:p>
         </w:tc>
@@ -8942,17 +9925,6 @@
     </w:p>
     <w:p>
       <w:pPr>
-        <w:rPr>
-          <w:rFonts w:asciiTheme="majorHAnsi" w:eastAsia="Times New Roman" w:hAnsiTheme="majorHAnsi" w:cs="Times New Roman"/>
-          <w:b/>
-          <w:bCs/>
-          <w:color w:val="24292E"/>
-          <w:shd w:val="clear" w:color="auto" w:fill="FFFFFF"/>
-        </w:rPr>
-      </w:pPr>
-    </w:p>
-    <w:p>
-      <w:pPr>
         <w:pStyle w:val="ListParagraph"/>
         <w:numPr>
           <w:ilvl w:val="0"/>
@@ -9221,25 +10193,79 @@
           <w:color w:val="24292E"/>
           <w:shd w:val="clear" w:color="auto" w:fill="FFFFFF"/>
         </w:rPr>
-        <w:t>h_ignore_preconditions heuristic</w:t>
-      </w:r>
-      <w:r>
-        <w:rPr>
-          <w:rFonts w:asciiTheme="majorHAnsi" w:eastAsia="Times New Roman" w:hAnsiTheme="majorHAnsi" w:cs="Times New Roman"/>
-          <w:bCs/>
-          <w:color w:val="24292E"/>
-          <w:shd w:val="clear" w:color="auto" w:fill="FFFFFF"/>
-        </w:rPr>
-        <w:t xml:space="preserve"> was considerably less </w:t>
-      </w:r>
-      <w:r>
-        <w:rPr>
-          <w:rFonts w:asciiTheme="majorHAnsi" w:eastAsia="Times New Roman" w:hAnsiTheme="majorHAnsi" w:cs="Times New Roman"/>
-          <w:bCs/>
-          <w:color w:val="24292E"/>
-          <w:shd w:val="clear" w:color="auto" w:fill="FFFFFF"/>
-        </w:rPr>
-        <w:t xml:space="preserve">than other two. </w:t>
+        <w:t xml:space="preserve">h_ignore_preconditions </w:t>
+      </w:r>
+      <w:r>
+        <w:rPr>
+          <w:rFonts w:asciiTheme="majorHAnsi" w:eastAsia="Times New Roman" w:hAnsiTheme="majorHAnsi" w:cs="Times New Roman"/>
+          <w:bCs/>
+          <w:color w:val="24292E"/>
+          <w:shd w:val="clear" w:color="auto" w:fill="FFFFFF"/>
+        </w:rPr>
+        <w:t xml:space="preserve">was considerably less </w:t>
+      </w:r>
+      <w:r>
+        <w:rPr>
+          <w:rFonts w:asciiTheme="majorHAnsi" w:eastAsia="Times New Roman" w:hAnsiTheme="majorHAnsi" w:cs="Times New Roman"/>
+          <w:bCs/>
+          <w:color w:val="24292E"/>
+          <w:shd w:val="clear" w:color="auto" w:fill="FFFFFF"/>
+        </w:rPr>
+        <w:t>than other two</w:t>
+      </w:r>
+      <w:r>
+        <w:rPr>
+          <w:rFonts w:asciiTheme="majorHAnsi" w:eastAsia="Times New Roman" w:hAnsiTheme="majorHAnsi" w:cs="Times New Roman"/>
+          <w:bCs/>
+          <w:color w:val="24292E"/>
+          <w:shd w:val="clear" w:color="auto" w:fill="FFFFFF"/>
+        </w:rPr>
+        <w:t xml:space="preserve"> heuristics in problem 1 </w:t>
+      </w:r>
+      <w:r>
+        <w:rPr>
+          <w:rFonts w:asciiTheme="majorHAnsi" w:eastAsia="Times New Roman" w:hAnsiTheme="majorHAnsi" w:cs="Times New Roman"/>
+          <w:bCs/>
+          <w:color w:val="24292E"/>
+          <w:shd w:val="clear" w:color="auto" w:fill="FFFFFF"/>
+        </w:rPr>
+        <w:t xml:space="preserve">and </w:t>
+      </w:r>
+      <w:r>
+        <w:rPr>
+          <w:rFonts w:asciiTheme="majorHAnsi" w:eastAsia="Times New Roman" w:hAnsiTheme="majorHAnsi" w:cs="Times New Roman"/>
+          <w:bCs/>
+          <w:color w:val="24292E"/>
+          <w:shd w:val="clear" w:color="auto" w:fill="FFFFFF"/>
+        </w:rPr>
+        <w:t>2</w:t>
+      </w:r>
+      <w:r>
+        <w:rPr>
+          <w:rFonts w:asciiTheme="majorHAnsi" w:eastAsia="Times New Roman" w:hAnsiTheme="majorHAnsi" w:cs="Times New Roman"/>
+          <w:bCs/>
+          <w:color w:val="24292E"/>
+          <w:shd w:val="clear" w:color="auto" w:fill="FFFFFF"/>
+        </w:rPr>
+        <w:t xml:space="preserve"> but pg_lelvel_sum </w:t>
+      </w:r>
+      <w:r>
+        <w:rPr>
+          <w:rFonts w:asciiTheme="majorHAnsi" w:eastAsia="Times New Roman" w:hAnsiTheme="majorHAnsi" w:cs="Times New Roman"/>
+          <w:bCs/>
+          <w:color w:val="24292E"/>
+          <w:shd w:val="clear" w:color="auto" w:fill="FFFFFF"/>
+        </w:rPr>
+        <w:t>was really low in problem 3 compared to other two heuristics</w:t>
+      </w:r>
+      <w:r>
+        <w:rPr>
+          <w:rFonts w:asciiTheme="majorHAnsi" w:eastAsia="Times New Roman" w:hAnsiTheme="majorHAnsi" w:cs="Times New Roman"/>
+          <w:bCs/>
+          <w:color w:val="24292E"/>
+          <w:shd w:val="clear" w:color="auto" w:fill="FFFFFF"/>
+        </w:rPr>
+        <w:t xml:space="preserve">. </w:t>
       </w:r>
     </w:p>
     <w:p>
@@ -9249,23 +10275,11 @@
         <w:jc w:val="center"/>
         <w:rPr>
           <w:rFonts w:asciiTheme="majorHAnsi" w:eastAsia="Times New Roman" w:hAnsiTheme="majorHAnsi" w:cs="Times New Roman"/>
-          <w:b/>
-          <w:bCs/>
-          <w:color w:val="24292E"/>
-          <w:shd w:val="clear" w:color="auto" w:fill="FFFFFF"/>
-        </w:rPr>
-      </w:pPr>
-      <w:r>
-        <w:rPr>
-          <w:rFonts w:asciiTheme="majorHAnsi" w:eastAsia="Times New Roman" w:hAnsiTheme="majorHAnsi" w:cs="Times New Roman"/>
-          <w:bCs/>
           <w:color w:val="008000"/>
           <w:sz w:val="22"/>
           <w:szCs w:val="22"/>
-          <w:shd w:val="clear" w:color="auto" w:fill="FFFFFF"/>
-        </w:rPr>
-        <w:t xml:space="preserve">h_ignore_preconditions  </w:t>
-      </w:r>
+        </w:rPr>
+      </w:pPr>
       <w:r>
         <w:rPr>
           <w:rFonts w:asciiTheme="majorHAnsi" w:eastAsia="Times New Roman" w:hAnsiTheme="majorHAnsi" w:cs="Times New Roman"/>
@@ -9275,7 +10289,7 @@
           <w:szCs w:val="22"/>
           <w:shd w:val="clear" w:color="auto" w:fill="FFFFFF"/>
         </w:rPr>
-        <w:t>&lt;</w:t>
+        <w:t xml:space="preserve">P1, P2 </w:t>
       </w:r>
       <w:r>
         <w:rPr>
@@ -9286,7 +10300,7 @@
           <w:szCs w:val="22"/>
           <w:shd w:val="clear" w:color="auto" w:fill="FFFFFF"/>
         </w:rPr>
-        <w:t xml:space="preserve">  h_1  </w:t>
+        <w:sym w:font="Wingdings" w:char="F0E0"/>
       </w:r>
       <w:r>
         <w:rPr>
@@ -9297,7 +10311,7 @@
           <w:szCs w:val="22"/>
           <w:shd w:val="clear" w:color="auto" w:fill="FFFFFF"/>
         </w:rPr>
-        <w:t>=</w:t>
+        <w:t xml:space="preserve"> </w:t>
       </w:r>
       <w:r>
         <w:rPr>
@@ -9308,16 +10322,192 @@
           <w:szCs w:val="22"/>
           <w:shd w:val="clear" w:color="auto" w:fill="FFFFFF"/>
         </w:rPr>
-        <w:t xml:space="preserve">  </w:t>
-      </w:r>
-      <w:r>
-        <w:rPr>
-          <w:rFonts w:asciiTheme="majorHAnsi" w:eastAsia="Times New Roman" w:hAnsiTheme="majorHAnsi" w:cs="Times New Roman"/>
+        <w:t xml:space="preserve">h_ignore_preconditions  </w:t>
+      </w:r>
+      <w:r>
+        <w:rPr>
+          <w:rFonts w:asciiTheme="majorHAnsi" w:eastAsia="Times New Roman" w:hAnsiTheme="majorHAnsi" w:cs="Times New Roman"/>
+          <w:bCs/>
           <w:color w:val="008000"/>
           <w:sz w:val="22"/>
           <w:szCs w:val="22"/>
+          <w:shd w:val="clear" w:color="auto" w:fill="FFFFFF"/>
+        </w:rPr>
+        <w:t>&lt;</w:t>
+      </w:r>
+      <w:r>
+        <w:rPr>
+          <w:rFonts w:asciiTheme="majorHAnsi" w:eastAsia="Times New Roman" w:hAnsiTheme="majorHAnsi" w:cs="Times New Roman"/>
+          <w:bCs/>
+          <w:color w:val="008000"/>
+          <w:sz w:val="22"/>
+          <w:szCs w:val="22"/>
+          <w:shd w:val="clear" w:color="auto" w:fill="FFFFFF"/>
+        </w:rPr>
+        <w:t xml:space="preserve">  h_1  </w:t>
+      </w:r>
+      <w:r>
+        <w:rPr>
+          <w:rFonts w:asciiTheme="majorHAnsi" w:eastAsia="Times New Roman" w:hAnsiTheme="majorHAnsi" w:cs="Times New Roman"/>
+          <w:bCs/>
+          <w:color w:val="008000"/>
+          <w:sz w:val="22"/>
+          <w:szCs w:val="22"/>
+          <w:shd w:val="clear" w:color="auto" w:fill="FFFFFF"/>
+        </w:rPr>
+        <w:t>=</w:t>
+      </w:r>
+      <w:r>
+        <w:rPr>
+          <w:rFonts w:asciiTheme="majorHAnsi" w:eastAsia="Times New Roman" w:hAnsiTheme="majorHAnsi" w:cs="Times New Roman"/>
+          <w:bCs/>
+          <w:color w:val="008000"/>
+          <w:sz w:val="22"/>
+          <w:szCs w:val="22"/>
+          <w:shd w:val="clear" w:color="auto" w:fill="FFFFFF"/>
+        </w:rPr>
+        <w:t xml:space="preserve">  </w:t>
+      </w:r>
+      <w:r>
+        <w:rPr>
+          <w:rFonts w:asciiTheme="majorHAnsi" w:eastAsia="Times New Roman" w:hAnsiTheme="majorHAnsi" w:cs="Times New Roman"/>
+          <w:color w:val="008000"/>
+          <w:sz w:val="22"/>
+          <w:szCs w:val="22"/>
         </w:rPr>
         <w:t>h_pg_levelsum</w:t>
+      </w:r>
+    </w:p>
+    <w:p>
+      <w:pPr>
+        <w:pStyle w:val="ListParagraph"/>
+        <w:ind w:left="2160"/>
+        <w:jc w:val="center"/>
+        <w:rPr>
+          <w:rFonts w:asciiTheme="majorHAnsi" w:eastAsia="Times New Roman" w:hAnsiTheme="majorHAnsi" w:cs="Times New Roman"/>
+          <w:color w:val="008000"/>
+          <w:sz w:val="22"/>
+          <w:szCs w:val="22"/>
+        </w:rPr>
+      </w:pPr>
+      <w:r>
+        <w:rPr>
+          <w:rFonts w:asciiTheme="majorHAnsi" w:eastAsia="Times New Roman" w:hAnsiTheme="majorHAnsi" w:cs="Times New Roman"/>
+          <w:bCs/>
+          <w:color w:val="008000"/>
+          <w:sz w:val="22"/>
+          <w:szCs w:val="22"/>
+          <w:shd w:val="clear" w:color="auto" w:fill="FFFFFF"/>
+        </w:rPr>
+        <w:t>P</w:t>
+      </w:r>
+      <w:r>
+        <w:rPr>
+          <w:rFonts w:asciiTheme="majorHAnsi" w:eastAsia="Times New Roman" w:hAnsiTheme="majorHAnsi" w:cs="Times New Roman"/>
+          <w:bCs/>
+          <w:color w:val="008000"/>
+          <w:sz w:val="22"/>
+          <w:szCs w:val="22"/>
+          <w:shd w:val="clear" w:color="auto" w:fill="FFFFFF"/>
+        </w:rPr>
+        <w:t>3</w:t>
+      </w:r>
+      <w:r>
+        <w:rPr>
+          <w:rFonts w:asciiTheme="majorHAnsi" w:eastAsia="Times New Roman" w:hAnsiTheme="majorHAnsi" w:cs="Times New Roman"/>
+          <w:bCs/>
+          <w:color w:val="008000"/>
+          <w:sz w:val="22"/>
+          <w:szCs w:val="22"/>
+          <w:shd w:val="clear" w:color="auto" w:fill="FFFFFF"/>
+        </w:rPr>
+        <w:t xml:space="preserve"> </w:t>
+      </w:r>
+      <w:r>
+        <w:rPr>
+          <w:rFonts w:asciiTheme="majorHAnsi" w:eastAsia="Times New Roman" w:hAnsiTheme="majorHAnsi" w:cs="Times New Roman"/>
+          <w:bCs/>
+          <w:color w:val="008000"/>
+          <w:sz w:val="22"/>
+          <w:szCs w:val="22"/>
+          <w:shd w:val="clear" w:color="auto" w:fill="FFFFFF"/>
+        </w:rPr>
+        <w:sym w:font="Wingdings" w:char="F0E0"/>
+      </w:r>
+      <w:r>
+        <w:rPr>
+          <w:rFonts w:asciiTheme="majorHAnsi" w:eastAsia="Times New Roman" w:hAnsiTheme="majorHAnsi" w:cs="Times New Roman"/>
+          <w:bCs/>
+          <w:color w:val="008000"/>
+          <w:sz w:val="22"/>
+          <w:szCs w:val="22"/>
+          <w:shd w:val="clear" w:color="auto" w:fill="FFFFFF"/>
+        </w:rPr>
+        <w:t xml:space="preserve"> </w:t>
+      </w:r>
+      <w:r>
+        <w:rPr>
+          <w:rFonts w:asciiTheme="majorHAnsi" w:eastAsia="Times New Roman" w:hAnsiTheme="majorHAnsi" w:cs="Times New Roman"/>
+          <w:color w:val="008000"/>
+          <w:sz w:val="22"/>
+          <w:szCs w:val="22"/>
+        </w:rPr>
+        <w:t>h_pg_levelsum</w:t>
+      </w:r>
+      <w:r>
+        <w:rPr>
+          <w:rFonts w:asciiTheme="majorHAnsi" w:eastAsia="Times New Roman" w:hAnsiTheme="majorHAnsi" w:cs="Times New Roman"/>
+          <w:bCs/>
+          <w:color w:val="008000"/>
+          <w:sz w:val="22"/>
+          <w:szCs w:val="22"/>
+          <w:shd w:val="clear" w:color="auto" w:fill="FFFFFF"/>
+        </w:rPr>
+        <w:t xml:space="preserve"> </w:t>
+      </w:r>
+      <w:r>
+        <w:rPr>
+          <w:rFonts w:asciiTheme="majorHAnsi" w:eastAsia="Times New Roman" w:hAnsiTheme="majorHAnsi" w:cs="Times New Roman"/>
+          <w:bCs/>
+          <w:color w:val="008000"/>
+          <w:sz w:val="22"/>
+          <w:szCs w:val="22"/>
+          <w:shd w:val="clear" w:color="auto" w:fill="FFFFFF"/>
+        </w:rPr>
+        <w:t xml:space="preserve"> &lt; </w:t>
+      </w:r>
+      <w:r>
+        <w:rPr>
+          <w:rFonts w:asciiTheme="majorHAnsi" w:eastAsia="Times New Roman" w:hAnsiTheme="majorHAnsi" w:cs="Times New Roman"/>
+          <w:bCs/>
+          <w:color w:val="008000"/>
+          <w:sz w:val="22"/>
+          <w:szCs w:val="22"/>
+          <w:shd w:val="clear" w:color="auto" w:fill="FFFFFF"/>
+        </w:rPr>
+        <w:t xml:space="preserve">h_ignore_preconditions  </w:t>
+      </w:r>
+      <w:r>
+        <w:rPr>
+          <w:rFonts w:asciiTheme="majorHAnsi" w:eastAsia="Times New Roman" w:hAnsiTheme="majorHAnsi" w:cs="Times New Roman"/>
+          <w:bCs/>
+          <w:color w:val="008000"/>
+          <w:sz w:val="22"/>
+          <w:szCs w:val="22"/>
+          <w:shd w:val="clear" w:color="auto" w:fill="FFFFFF"/>
+        </w:rPr>
+        <w:t>&lt;</w:t>
+      </w:r>
+      <w:r>
+        <w:rPr>
+          <w:rFonts w:asciiTheme="majorHAnsi" w:eastAsia="Times New Roman" w:hAnsiTheme="majorHAnsi" w:cs="Times New Roman"/>
+          <w:bCs/>
+          <w:color w:val="008000"/>
+          <w:sz w:val="22"/>
+          <w:szCs w:val="22"/>
+          <w:shd w:val="clear" w:color="auto" w:fill="FFFFFF"/>
+        </w:rPr>
+        <w:t xml:space="preserve">  h_1</w:t>
       </w:r>
     </w:p>
     <w:p>
@@ -9669,20 +10859,19 @@
         </w:numPr>
         <w:rPr>
           <w:rFonts w:asciiTheme="majorHAnsi" w:eastAsia="Times New Roman" w:hAnsiTheme="majorHAnsi" w:cs="Times New Roman"/>
+          <w:bCs/>
+          <w:color w:val="24292E"/>
+          <w:shd w:val="clear" w:color="auto" w:fill="FFFFFF"/>
+        </w:rPr>
+      </w:pPr>
+      <w:r>
+        <w:rPr>
+          <w:rFonts w:asciiTheme="majorHAnsi" w:eastAsia="Times New Roman" w:hAnsiTheme="majorHAnsi" w:cs="Times New Roman"/>
           <w:b/>
           <w:bCs/>
           <w:color w:val="24292E"/>
           <w:shd w:val="clear" w:color="auto" w:fill="FFFFFF"/>
         </w:rPr>
-      </w:pPr>
-      <w:r>
-        <w:rPr>
-          <w:rFonts w:asciiTheme="majorHAnsi" w:eastAsia="Times New Roman" w:hAnsiTheme="majorHAnsi" w:cs="Times New Roman"/>
-          <w:b/>
-          <w:bCs/>
-          <w:color w:val="24292E"/>
-          <w:shd w:val="clear" w:color="auto" w:fill="FFFFFF"/>
-        </w:rPr>
         <w:t xml:space="preserve">Goal Tests: </w:t>
       </w:r>
       <w:r>
@@ -9719,32 +10908,57 @@
           <w:color w:val="24292E"/>
           <w:shd w:val="clear" w:color="auto" w:fill="FFFFFF"/>
         </w:rPr>
-        <w:t xml:space="preserve">.  </w:t>
+        <w:t xml:space="preserve"> </w:t>
+      </w:r>
+      <w:r>
+        <w:rPr>
+          <w:rFonts w:asciiTheme="majorHAnsi" w:eastAsia="Times New Roman" w:hAnsiTheme="majorHAnsi" w:cs="Times New Roman"/>
+          <w:bCs/>
+          <w:color w:val="24292E"/>
+          <w:shd w:val="clear" w:color="auto" w:fill="FFFFFF"/>
+        </w:rPr>
+        <w:t>in problem 1 and 2 but pg_lelvel_sum heurist</w:t>
+      </w:r>
+      <w:r>
+        <w:rPr>
+          <w:rFonts w:asciiTheme="majorHAnsi" w:eastAsia="Times New Roman" w:hAnsiTheme="majorHAnsi" w:cs="Times New Roman"/>
+          <w:bCs/>
+          <w:color w:val="24292E"/>
+          <w:shd w:val="clear" w:color="auto" w:fill="FFFFFF"/>
+        </w:rPr>
+        <w:t>i</w:t>
+      </w:r>
+      <w:r>
+        <w:rPr>
+          <w:rFonts w:asciiTheme="majorHAnsi" w:eastAsia="Times New Roman" w:hAnsiTheme="majorHAnsi" w:cs="Times New Roman"/>
+          <w:bCs/>
+          <w:color w:val="24292E"/>
+          <w:shd w:val="clear" w:color="auto" w:fill="FFFFFF"/>
+        </w:rPr>
+        <w:t>cs was really low in problem 3 compared to other two heuristics</w:t>
+      </w:r>
+      <w:r>
+        <w:rPr>
+          <w:rFonts w:asciiTheme="majorHAnsi" w:eastAsia="Times New Roman" w:hAnsiTheme="majorHAnsi" w:cs="Times New Roman"/>
+          <w:bCs/>
+          <w:color w:val="24292E"/>
+          <w:shd w:val="clear" w:color="auto" w:fill="FFFFFF"/>
+        </w:rPr>
+        <w:t xml:space="preserve">. </w:t>
       </w:r>
     </w:p>
     <w:p>
       <w:pPr>
         <w:pStyle w:val="ListParagraph"/>
-        <w:ind w:left="2160" w:firstLine="720"/>
-        <w:rPr>
-          <w:rFonts w:asciiTheme="majorHAnsi" w:eastAsia="Times New Roman" w:hAnsiTheme="majorHAnsi" w:cs="Times New Roman"/>
-          <w:b/>
-          <w:bCs/>
-          <w:color w:val="24292E"/>
-          <w:shd w:val="clear" w:color="auto" w:fill="FFFFFF"/>
-        </w:rPr>
-      </w:pPr>
-      <w:r>
-        <w:rPr>
-          <w:rFonts w:asciiTheme="majorHAnsi" w:eastAsia="Times New Roman" w:hAnsiTheme="majorHAnsi" w:cs="Times New Roman"/>
-          <w:bCs/>
+        <w:ind w:left="2160"/>
+        <w:jc w:val="center"/>
+        <w:rPr>
+          <w:rFonts w:asciiTheme="majorHAnsi" w:eastAsia="Times New Roman" w:hAnsiTheme="majorHAnsi" w:cs="Times New Roman"/>
           <w:color w:val="008000"/>
           <w:sz w:val="22"/>
           <w:szCs w:val="22"/>
-          <w:shd w:val="clear" w:color="auto" w:fill="FFFFFF"/>
-        </w:rPr>
-        <w:t xml:space="preserve">     </w:t>
-      </w:r>
+        </w:rPr>
+      </w:pPr>
       <w:r>
         <w:rPr>
           <w:rFonts w:asciiTheme="majorHAnsi" w:eastAsia="Times New Roman" w:hAnsiTheme="majorHAnsi" w:cs="Times New Roman"/>
@@ -9754,7 +10968,7 @@
           <w:szCs w:val="22"/>
           <w:shd w:val="clear" w:color="auto" w:fill="FFFFFF"/>
         </w:rPr>
-        <w:t xml:space="preserve">h_ignore_preconditions  </w:t>
+        <w:t xml:space="preserve">P1, P2 </w:t>
       </w:r>
       <w:r>
         <w:rPr>
@@ -9765,7 +10979,7 @@
           <w:szCs w:val="22"/>
           <w:shd w:val="clear" w:color="auto" w:fill="FFFFFF"/>
         </w:rPr>
-        <w:t>&lt;</w:t>
+        <w:sym w:font="Wingdings" w:char="F0E0"/>
       </w:r>
       <w:r>
         <w:rPr>
@@ -9776,7 +10990,7 @@
           <w:szCs w:val="22"/>
           <w:shd w:val="clear" w:color="auto" w:fill="FFFFFF"/>
         </w:rPr>
-        <w:t xml:space="preserve">  h_1  </w:t>
+        <w:t xml:space="preserve"> </w:t>
       </w:r>
       <w:r>
         <w:rPr>
@@ -9787,7 +11001,7 @@
           <w:szCs w:val="22"/>
           <w:shd w:val="clear" w:color="auto" w:fill="FFFFFF"/>
         </w:rPr>
-        <w:t>=</w:t>
+        <w:t xml:space="preserve">h_ignore_preconditions  </w:t>
       </w:r>
       <w:r>
         <w:rPr>
@@ -9798,20 +11012,179 @@
           <w:szCs w:val="22"/>
           <w:shd w:val="clear" w:color="auto" w:fill="FFFFFF"/>
         </w:rPr>
-        <w:t xml:space="preserve">  </w:t>
-      </w:r>
-      <w:r>
-        <w:rPr>
-          <w:rFonts w:asciiTheme="majorHAnsi" w:eastAsia="Times New Roman" w:hAnsiTheme="majorHAnsi" w:cs="Times New Roman"/>
+        <w:t>&lt;</w:t>
+      </w:r>
+      <w:r>
+        <w:rPr>
+          <w:rFonts w:asciiTheme="majorHAnsi" w:eastAsia="Times New Roman" w:hAnsiTheme="majorHAnsi" w:cs="Times New Roman"/>
+          <w:bCs/>
           <w:color w:val="008000"/>
           <w:sz w:val="22"/>
           <w:szCs w:val="22"/>
+          <w:shd w:val="clear" w:color="auto" w:fill="FFFFFF"/>
+        </w:rPr>
+        <w:t xml:space="preserve">  h_1  </w:t>
+      </w:r>
+      <w:r>
+        <w:rPr>
+          <w:rFonts w:asciiTheme="majorHAnsi" w:eastAsia="Times New Roman" w:hAnsiTheme="majorHAnsi" w:cs="Times New Roman"/>
+          <w:bCs/>
+          <w:color w:val="008000"/>
+          <w:sz w:val="22"/>
+          <w:szCs w:val="22"/>
+          <w:shd w:val="clear" w:color="auto" w:fill="FFFFFF"/>
+        </w:rPr>
+        <w:t>=</w:t>
+      </w:r>
+      <w:r>
+        <w:rPr>
+          <w:rFonts w:asciiTheme="majorHAnsi" w:eastAsia="Times New Roman" w:hAnsiTheme="majorHAnsi" w:cs="Times New Roman"/>
+          <w:bCs/>
+          <w:color w:val="008000"/>
+          <w:sz w:val="22"/>
+          <w:szCs w:val="22"/>
+          <w:shd w:val="clear" w:color="auto" w:fill="FFFFFF"/>
+        </w:rPr>
+        <w:t xml:space="preserve">  </w:t>
+      </w:r>
+      <w:r>
+        <w:rPr>
+          <w:rFonts w:asciiTheme="majorHAnsi" w:eastAsia="Times New Roman" w:hAnsiTheme="majorHAnsi" w:cs="Times New Roman"/>
+          <w:color w:val="008000"/>
+          <w:sz w:val="22"/>
+          <w:szCs w:val="22"/>
         </w:rPr>
         <w:t>h_pg_levelsum</w:t>
       </w:r>
     </w:p>
     <w:p>
       <w:pPr>
+        <w:pStyle w:val="ListParagraph"/>
+        <w:ind w:left="2160"/>
+        <w:jc w:val="center"/>
+        <w:rPr>
+          <w:rFonts w:asciiTheme="majorHAnsi" w:eastAsia="Times New Roman" w:hAnsiTheme="majorHAnsi" w:cs="Times New Roman"/>
+          <w:bCs/>
+          <w:color w:val="008000"/>
+          <w:sz w:val="22"/>
+          <w:szCs w:val="22"/>
+          <w:shd w:val="clear" w:color="auto" w:fill="FFFFFF"/>
+        </w:rPr>
+      </w:pPr>
+      <w:r>
+        <w:rPr>
+          <w:rFonts w:asciiTheme="majorHAnsi" w:eastAsia="Times New Roman" w:hAnsiTheme="majorHAnsi" w:cs="Times New Roman"/>
+          <w:bCs/>
+          <w:color w:val="008000"/>
+          <w:sz w:val="22"/>
+          <w:szCs w:val="22"/>
+          <w:shd w:val="clear" w:color="auto" w:fill="FFFFFF"/>
+        </w:rPr>
+        <w:t xml:space="preserve">P3 </w:t>
+      </w:r>
+      <w:r>
+        <w:rPr>
+          <w:rFonts w:asciiTheme="majorHAnsi" w:eastAsia="Times New Roman" w:hAnsiTheme="majorHAnsi" w:cs="Times New Roman"/>
+          <w:bCs/>
+          <w:color w:val="008000"/>
+          <w:sz w:val="22"/>
+          <w:szCs w:val="22"/>
+          <w:shd w:val="clear" w:color="auto" w:fill="FFFFFF"/>
+        </w:rPr>
+        <w:sym w:font="Wingdings" w:char="F0E0"/>
+      </w:r>
+      <w:r>
+        <w:rPr>
+          <w:rFonts w:asciiTheme="majorHAnsi" w:eastAsia="Times New Roman" w:hAnsiTheme="majorHAnsi" w:cs="Times New Roman"/>
+          <w:bCs/>
+          <w:color w:val="008000"/>
+          <w:sz w:val="22"/>
+          <w:szCs w:val="22"/>
+          <w:shd w:val="clear" w:color="auto" w:fill="FFFFFF"/>
+        </w:rPr>
+        <w:t xml:space="preserve"> </w:t>
+      </w:r>
+      <w:r>
+        <w:rPr>
+          <w:rFonts w:asciiTheme="majorHAnsi" w:eastAsia="Times New Roman" w:hAnsiTheme="majorHAnsi" w:cs="Times New Roman"/>
+          <w:color w:val="008000"/>
+          <w:sz w:val="22"/>
+          <w:szCs w:val="22"/>
+        </w:rPr>
+        <w:t>h_pg_levelsum</w:t>
+      </w:r>
+      <w:r>
+        <w:rPr>
+          <w:rFonts w:asciiTheme="majorHAnsi" w:eastAsia="Times New Roman" w:hAnsiTheme="majorHAnsi" w:cs="Times New Roman"/>
+          <w:bCs/>
+          <w:color w:val="008000"/>
+          <w:sz w:val="22"/>
+          <w:szCs w:val="22"/>
+          <w:shd w:val="clear" w:color="auto" w:fill="FFFFFF"/>
+        </w:rPr>
+        <w:t xml:space="preserve"> </w:t>
+      </w:r>
+      <w:r>
+        <w:rPr>
+          <w:rFonts w:asciiTheme="majorHAnsi" w:eastAsia="Times New Roman" w:hAnsiTheme="majorHAnsi" w:cs="Times New Roman"/>
+          <w:bCs/>
+          <w:color w:val="008000"/>
+          <w:sz w:val="22"/>
+          <w:szCs w:val="22"/>
+          <w:shd w:val="clear" w:color="auto" w:fill="FFFFFF"/>
+        </w:rPr>
+        <w:t xml:space="preserve"> &lt; </w:t>
+      </w:r>
+      <w:r>
+        <w:rPr>
+          <w:rFonts w:asciiTheme="majorHAnsi" w:eastAsia="Times New Roman" w:hAnsiTheme="majorHAnsi" w:cs="Times New Roman"/>
+          <w:bCs/>
+          <w:color w:val="008000"/>
+          <w:sz w:val="22"/>
+          <w:szCs w:val="22"/>
+          <w:shd w:val="clear" w:color="auto" w:fill="FFFFFF"/>
+        </w:rPr>
+        <w:t xml:space="preserve">h_ignore_preconditions  </w:t>
+      </w:r>
+      <w:r>
+        <w:rPr>
+          <w:rFonts w:asciiTheme="majorHAnsi" w:eastAsia="Times New Roman" w:hAnsiTheme="majorHAnsi" w:cs="Times New Roman"/>
+          <w:bCs/>
+          <w:color w:val="008000"/>
+          <w:sz w:val="22"/>
+          <w:szCs w:val="22"/>
+          <w:shd w:val="clear" w:color="auto" w:fill="FFFFFF"/>
+        </w:rPr>
+        <w:t>&lt;</w:t>
+      </w:r>
+      <w:r>
+        <w:rPr>
+          <w:rFonts w:asciiTheme="majorHAnsi" w:eastAsia="Times New Roman" w:hAnsiTheme="majorHAnsi" w:cs="Times New Roman"/>
+          <w:bCs/>
+          <w:color w:val="008000"/>
+          <w:sz w:val="22"/>
+          <w:szCs w:val="22"/>
+          <w:shd w:val="clear" w:color="auto" w:fill="FFFFFF"/>
+        </w:rPr>
+        <w:t xml:space="preserve">  h_1</w:t>
+      </w:r>
+    </w:p>
+    <w:p>
+      <w:pPr>
+        <w:ind w:firstLine="720"/>
+        <w:rPr>
+          <w:rFonts w:asciiTheme="majorHAnsi" w:eastAsia="Times New Roman" w:hAnsiTheme="majorHAnsi" w:cs="Times New Roman"/>
+          <w:bCs/>
+          <w:color w:val="008000"/>
+          <w:sz w:val="22"/>
+          <w:szCs w:val="22"/>
+          <w:shd w:val="clear" w:color="auto" w:fill="FFFFFF"/>
+        </w:rPr>
+      </w:pPr>
+    </w:p>
+    <w:p>
+      <w:pPr>
+        <w:ind w:firstLine="720"/>
         <w:rPr>
           <w:rFonts w:asciiTheme="majorHAnsi" w:eastAsia="Times New Roman" w:hAnsiTheme="majorHAnsi" w:cs="Times New Roman"/>
           <w:b/>
@@ -9820,9 +11193,7 @@
           <w:shd w:val="clear" w:color="auto" w:fill="FFFFFF"/>
         </w:rPr>
       </w:pPr>
-    </w:p>
-    <w:p>
-      <w:pPr>
+      <w:r>
         <w:rPr>
           <w:rFonts w:asciiTheme="majorHAnsi" w:eastAsia="Times New Roman" w:hAnsiTheme="majorHAnsi" w:cs="Times New Roman"/>
           <w:b/>
@@ -9830,10 +11201,9 @@
           <w:color w:val="24292E"/>
           <w:shd w:val="clear" w:color="auto" w:fill="FFFFFF"/>
         </w:rPr>
-      </w:pPr>
-    </w:p>
-    <w:p>
-      <w:pPr>
+        <w:t>Heuristics</w:t>
+      </w:r>
+      <w:r>
         <w:rPr>
           <w:rFonts w:asciiTheme="majorHAnsi" w:eastAsia="Times New Roman" w:hAnsiTheme="majorHAnsi" w:cs="Times New Roman"/>
           <w:b/>
@@ -9841,16 +11211,469 @@
           <w:color w:val="24292E"/>
           <w:shd w:val="clear" w:color="auto" w:fill="FFFFFF"/>
         </w:rPr>
-      </w:pPr>
-    </w:p>
-    <w:p>
-      <w:pPr>
+        <w:t xml:space="preserve"> </w:t>
+      </w:r>
+      <w:r>
         <w:rPr>
           <w:rFonts w:asciiTheme="majorHAnsi" w:eastAsia="Times New Roman" w:hAnsiTheme="majorHAnsi" w:cs="Times New Roman"/>
           <w:b/>
           <w:bCs/>
           <w:color w:val="24292E"/>
           <w:shd w:val="clear" w:color="auto" w:fill="FFFFFF"/>
+        </w:rPr>
+        <w:t>Analysi</w:t>
+      </w:r>
+      <w:r>
+        <w:rPr>
+          <w:rFonts w:asciiTheme="majorHAnsi" w:eastAsia="Times New Roman" w:hAnsiTheme="majorHAnsi" w:cs="Times New Roman"/>
+          <w:b/>
+          <w:bCs/>
+          <w:color w:val="24292E"/>
+          <w:shd w:val="clear" w:color="auto" w:fill="FFFFFF"/>
+        </w:rPr>
+        <w:t>s:</w:t>
+      </w:r>
+    </w:p>
+    <w:p>
+      <w:pPr>
+        <w:ind w:firstLine="720"/>
+        <w:rPr>
+          <w:rFonts w:asciiTheme="majorHAnsi" w:eastAsia="Times New Roman" w:hAnsiTheme="majorHAnsi" w:cs="Times New Roman"/>
+          <w:b/>
+          <w:bCs/>
+          <w:color w:val="24292E"/>
+          <w:shd w:val="clear" w:color="auto" w:fill="FFFFFF"/>
+        </w:rPr>
+      </w:pPr>
+    </w:p>
+    <w:p>
+      <w:pPr>
+        <w:ind w:left="720" w:firstLine="720"/>
+        <w:rPr>
+          <w:rFonts w:asciiTheme="majorHAnsi" w:eastAsia="Times New Roman" w:hAnsiTheme="majorHAnsi" w:cs="Times New Roman"/>
+          <w:b/>
+          <w:bCs/>
+          <w:color w:val="24292E"/>
+          <w:shd w:val="clear" w:color="auto" w:fill="FFFFFF"/>
+        </w:rPr>
+      </w:pPr>
+      <w:r>
+        <w:rPr>
+          <w:rFonts w:asciiTheme="majorHAnsi" w:eastAsia="Times New Roman" w:hAnsiTheme="majorHAnsi" w:cs="Times New Roman"/>
+          <w:b/>
+          <w:bCs/>
+          <w:color w:val="24292E"/>
+          <w:shd w:val="clear" w:color="auto" w:fill="FFFFFF"/>
+        </w:rPr>
+        <w:t>H</w:t>
+      </w:r>
+      <w:r>
+        <w:rPr>
+          <w:rFonts w:asciiTheme="majorHAnsi" w:eastAsia="Times New Roman" w:hAnsiTheme="majorHAnsi" w:cs="Times New Roman"/>
+          <w:b/>
+          <w:bCs/>
+          <w:color w:val="24292E"/>
+          <w:shd w:val="clear" w:color="auto" w:fill="FFFFFF"/>
+        </w:rPr>
+        <w:t>euri</w:t>
+      </w:r>
+      <w:r>
+        <w:rPr>
+          <w:rFonts w:asciiTheme="majorHAnsi" w:eastAsia="Times New Roman" w:hAnsiTheme="majorHAnsi" w:cs="Times New Roman"/>
+          <w:b/>
+          <w:bCs/>
+          <w:color w:val="24292E"/>
+          <w:shd w:val="clear" w:color="auto" w:fill="FFFFFF"/>
+        </w:rPr>
+        <w:t xml:space="preserve">stic - </w:t>
+      </w:r>
+      <w:r>
+        <w:rPr>
+          <w:rFonts w:asciiTheme="majorHAnsi" w:eastAsia="Times New Roman" w:hAnsiTheme="majorHAnsi" w:cs="Times New Roman"/>
+          <w:b/>
+          <w:bCs/>
+          <w:color w:val="24292E"/>
+          <w:shd w:val="clear" w:color="auto" w:fill="FFFFFF"/>
+        </w:rPr>
+        <w:t>1</w:t>
+      </w:r>
+      <w:r>
+        <w:rPr>
+          <w:rFonts w:asciiTheme="majorHAnsi" w:eastAsia="Times New Roman" w:hAnsiTheme="majorHAnsi" w:cs="Times New Roman"/>
+          <w:b/>
+          <w:bCs/>
+          <w:color w:val="24292E"/>
+          <w:shd w:val="clear" w:color="auto" w:fill="FFFFFF"/>
+        </w:rPr>
+        <w:t>:</w:t>
+      </w:r>
+    </w:p>
+    <w:p>
+      <w:pPr>
+        <w:pStyle w:val="ListParagraph"/>
+        <w:numPr>
+          <w:ilvl w:val="0"/>
+          <w:numId w:val="12"/>
+        </w:numPr>
+        <w:rPr>
+          <w:rFonts w:asciiTheme="majorHAnsi" w:eastAsia="Times New Roman" w:hAnsiTheme="majorHAnsi" w:cs="Times New Roman"/>
+          <w:bCs/>
+          <w:color w:val="24292E"/>
+          <w:shd w:val="clear" w:color="auto" w:fill="FFFFFF"/>
+        </w:rPr>
+      </w:pPr>
+      <w:r>
+        <w:rPr>
+          <w:rFonts w:asciiTheme="majorHAnsi" w:eastAsia="Times New Roman" w:hAnsiTheme="majorHAnsi" w:cs="Times New Roman"/>
+          <w:bCs/>
+          <w:color w:val="24292E"/>
+          <w:shd w:val="clear" w:color="auto" w:fill="FFFFFF"/>
+        </w:rPr>
+        <w:t>Simple heuristic as it always returns constant 1 as the estimated distance to goal</w:t>
+      </w:r>
+      <w:r>
+        <w:rPr>
+          <w:rFonts w:asciiTheme="majorHAnsi" w:eastAsia="Times New Roman" w:hAnsiTheme="majorHAnsi" w:cs="Times New Roman"/>
+          <w:bCs/>
+          <w:color w:val="24292E"/>
+          <w:shd w:val="clear" w:color="auto" w:fill="FFFFFF"/>
+        </w:rPr>
+        <w:t xml:space="preserve"> on any given state</w:t>
+      </w:r>
+      <w:r>
+        <w:rPr>
+          <w:rFonts w:asciiTheme="majorHAnsi" w:eastAsia="Times New Roman" w:hAnsiTheme="majorHAnsi" w:cs="Times New Roman"/>
+          <w:bCs/>
+          <w:color w:val="24292E"/>
+          <w:shd w:val="clear" w:color="auto" w:fill="FFFFFF"/>
+        </w:rPr>
+        <w:t>.</w:t>
+      </w:r>
+      <w:r>
+        <w:rPr>
+          <w:rFonts w:asciiTheme="majorHAnsi" w:eastAsia="Times New Roman" w:hAnsiTheme="majorHAnsi" w:cs="Times New Roman"/>
+          <w:bCs/>
+          <w:color w:val="24292E"/>
+          <w:shd w:val="clear" w:color="auto" w:fill="FFFFFF"/>
+        </w:rPr>
+        <w:t xml:space="preserve"> Not useful.</w:t>
+      </w:r>
+    </w:p>
+    <w:p>
+      <w:pPr>
+        <w:pStyle w:val="ListParagraph"/>
+        <w:ind w:left="2520"/>
+        <w:rPr>
+          <w:rFonts w:asciiTheme="majorHAnsi" w:eastAsia="Times New Roman" w:hAnsiTheme="majorHAnsi" w:cs="Times New Roman"/>
+          <w:bCs/>
+          <w:color w:val="24292E"/>
+          <w:shd w:val="clear" w:color="auto" w:fill="FFFFFF"/>
+        </w:rPr>
+      </w:pPr>
+    </w:p>
+    <w:p>
+      <w:pPr>
+        <w:ind w:left="720" w:firstLine="720"/>
+        <w:rPr>
+          <w:rFonts w:asciiTheme="majorHAnsi" w:eastAsia="Times New Roman" w:hAnsiTheme="majorHAnsi" w:cs="Times New Roman"/>
+          <w:b/>
+          <w:bCs/>
+          <w:color w:val="24292E"/>
+          <w:shd w:val="clear" w:color="auto" w:fill="FFFFFF"/>
+        </w:rPr>
+      </w:pPr>
+      <w:r>
+        <w:rPr>
+          <w:rFonts w:asciiTheme="majorHAnsi" w:eastAsia="Times New Roman" w:hAnsiTheme="majorHAnsi" w:cs="Times New Roman"/>
+          <w:b/>
+          <w:bCs/>
+          <w:color w:val="24292E"/>
+          <w:shd w:val="clear" w:color="auto" w:fill="FFFFFF"/>
+        </w:rPr>
+        <w:t xml:space="preserve">Heuristic </w:t>
+      </w:r>
+      <w:r>
+        <w:rPr>
+          <w:rFonts w:asciiTheme="majorHAnsi" w:eastAsia="Times New Roman" w:hAnsiTheme="majorHAnsi" w:cs="Times New Roman"/>
+          <w:b/>
+          <w:bCs/>
+          <w:color w:val="24292E"/>
+          <w:shd w:val="clear" w:color="auto" w:fill="FFFFFF"/>
+        </w:rPr>
+        <w:t>–</w:t>
+      </w:r>
+      <w:r>
+        <w:rPr>
+          <w:rFonts w:asciiTheme="majorHAnsi" w:eastAsia="Times New Roman" w:hAnsiTheme="majorHAnsi" w:cs="Times New Roman"/>
+          <w:b/>
+          <w:bCs/>
+          <w:color w:val="24292E"/>
+          <w:shd w:val="clear" w:color="auto" w:fill="FFFFFF"/>
+        </w:rPr>
+        <w:t xml:space="preserve"> </w:t>
+      </w:r>
+      <w:r>
+        <w:rPr>
+          <w:rFonts w:asciiTheme="majorHAnsi" w:eastAsia="Times New Roman" w:hAnsiTheme="majorHAnsi" w:cs="Times New Roman"/>
+          <w:b/>
+          <w:bCs/>
+          <w:color w:val="24292E"/>
+          <w:shd w:val="clear" w:color="auto" w:fill="FFFFFF"/>
+        </w:rPr>
+        <w:t>ignore_precondition</w:t>
+      </w:r>
+      <w:r>
+        <w:rPr>
+          <w:rFonts w:asciiTheme="majorHAnsi" w:eastAsia="Times New Roman" w:hAnsiTheme="majorHAnsi" w:cs="Times New Roman"/>
+          <w:b/>
+          <w:bCs/>
+          <w:color w:val="24292E"/>
+          <w:shd w:val="clear" w:color="auto" w:fill="FFFFFF"/>
+        </w:rPr>
+        <w:t>:</w:t>
+      </w:r>
+    </w:p>
+    <w:p>
+      <w:pPr>
+        <w:pStyle w:val="ListParagraph"/>
+        <w:numPr>
+          <w:ilvl w:val="0"/>
+          <w:numId w:val="12"/>
+        </w:numPr>
+        <w:rPr>
+          <w:rFonts w:asciiTheme="majorHAnsi" w:eastAsia="Times New Roman" w:hAnsiTheme="majorHAnsi" w:cs="Times New Roman"/>
+          <w:bCs/>
+          <w:color w:val="24292E"/>
+          <w:shd w:val="clear" w:color="auto" w:fill="FFFFFF"/>
+        </w:rPr>
+      </w:pPr>
+      <w:r>
+        <w:rPr>
+          <w:rFonts w:asciiTheme="majorHAnsi" w:eastAsia="Times New Roman" w:hAnsiTheme="majorHAnsi" w:cs="Times New Roman"/>
+          <w:bCs/>
+          <w:color w:val="24292E"/>
+          <w:shd w:val="clear" w:color="auto" w:fill="FFFFFF"/>
+        </w:rPr>
+        <w:t>Produces</w:t>
+      </w:r>
+      <w:r>
+        <w:rPr>
+          <w:rFonts w:asciiTheme="majorHAnsi" w:eastAsia="Times New Roman" w:hAnsiTheme="majorHAnsi" w:cs="Times New Roman"/>
+          <w:bCs/>
+          <w:color w:val="24292E"/>
+          <w:shd w:val="clear" w:color="auto" w:fill="FFFFFF"/>
+        </w:rPr>
+        <w:t xml:space="preserve"> </w:t>
+      </w:r>
+      <w:r>
+        <w:rPr>
+          <w:rFonts w:asciiTheme="majorHAnsi" w:eastAsia="Times New Roman" w:hAnsiTheme="majorHAnsi" w:cs="Times New Roman"/>
+          <w:bCs/>
+          <w:color w:val="24292E"/>
+          <w:shd w:val="clear" w:color="auto" w:fill="FFFFFF"/>
+        </w:rPr>
+        <w:t>best results in terms of time and node expansion</w:t>
+      </w:r>
+      <w:r>
+        <w:rPr>
+          <w:rFonts w:asciiTheme="majorHAnsi" w:eastAsia="Times New Roman" w:hAnsiTheme="majorHAnsi" w:cs="Times New Roman"/>
+          <w:bCs/>
+          <w:color w:val="24292E"/>
+          <w:shd w:val="clear" w:color="auto" w:fill="FFFFFF"/>
+        </w:rPr>
+        <w:t xml:space="preserve"> as it ignores the preconditions for actions to be executed</w:t>
+      </w:r>
+      <w:r>
+        <w:rPr>
+          <w:rFonts w:asciiTheme="majorHAnsi" w:eastAsia="Times New Roman" w:hAnsiTheme="majorHAnsi" w:cs="Times New Roman"/>
+          <w:bCs/>
+          <w:color w:val="24292E"/>
+          <w:shd w:val="clear" w:color="auto" w:fill="FFFFFF"/>
+        </w:rPr>
+        <w:t>. Great results as the problem complexity increases.</w:t>
+      </w:r>
+      <w:r>
+        <w:rPr>
+          <w:rFonts w:asciiTheme="majorHAnsi" w:eastAsia="Times New Roman" w:hAnsiTheme="majorHAnsi" w:cs="Times New Roman"/>
+          <w:bCs/>
+          <w:color w:val="24292E"/>
+          <w:shd w:val="clear" w:color="auto" w:fill="FFFFFF"/>
+        </w:rPr>
+        <w:t xml:space="preserve"> </w:t>
+      </w:r>
+    </w:p>
+    <w:p>
+      <w:pPr>
+        <w:pStyle w:val="ListParagraph"/>
+        <w:ind w:left="2520"/>
+        <w:rPr>
+          <w:rFonts w:asciiTheme="majorHAnsi" w:eastAsia="Times New Roman" w:hAnsiTheme="majorHAnsi" w:cs="Times New Roman"/>
+          <w:bCs/>
+          <w:color w:val="24292E"/>
+          <w:shd w:val="clear" w:color="auto" w:fill="FFFFFF"/>
+        </w:rPr>
+      </w:pPr>
+    </w:p>
+    <w:p>
+      <w:pPr>
+        <w:ind w:left="720" w:firstLine="720"/>
+        <w:rPr>
+          <w:rFonts w:asciiTheme="majorHAnsi" w:eastAsia="Times New Roman" w:hAnsiTheme="majorHAnsi" w:cs="Times New Roman"/>
+          <w:b/>
+          <w:bCs/>
+          <w:color w:val="24292E"/>
+          <w:shd w:val="clear" w:color="auto" w:fill="FFFFFF"/>
+        </w:rPr>
+      </w:pPr>
+      <w:r>
+        <w:rPr>
+          <w:rFonts w:asciiTheme="majorHAnsi" w:eastAsia="Times New Roman" w:hAnsiTheme="majorHAnsi" w:cs="Times New Roman"/>
+          <w:b/>
+          <w:bCs/>
+          <w:color w:val="24292E"/>
+          <w:shd w:val="clear" w:color="auto" w:fill="FFFFFF"/>
+        </w:rPr>
+        <w:t xml:space="preserve">Heuristic </w:t>
+      </w:r>
+      <w:r>
+        <w:rPr>
+          <w:rFonts w:asciiTheme="majorHAnsi" w:eastAsia="Times New Roman" w:hAnsiTheme="majorHAnsi" w:cs="Times New Roman"/>
+          <w:b/>
+          <w:bCs/>
+          <w:color w:val="24292E"/>
+          <w:shd w:val="clear" w:color="auto" w:fill="FFFFFF"/>
+        </w:rPr>
+        <w:t>–</w:t>
+      </w:r>
+      <w:r>
+        <w:rPr>
+          <w:rFonts w:asciiTheme="majorHAnsi" w:eastAsia="Times New Roman" w:hAnsiTheme="majorHAnsi" w:cs="Times New Roman"/>
+          <w:b/>
+          <w:bCs/>
+          <w:color w:val="24292E"/>
+          <w:shd w:val="clear" w:color="auto" w:fill="FFFFFF"/>
+        </w:rPr>
+        <w:t xml:space="preserve"> </w:t>
+      </w:r>
+      <w:r>
+        <w:rPr>
+          <w:rFonts w:asciiTheme="majorHAnsi" w:eastAsia="Times New Roman" w:hAnsiTheme="majorHAnsi" w:cs="Times New Roman"/>
+          <w:b/>
+          <w:bCs/>
+          <w:color w:val="24292E"/>
+          <w:shd w:val="clear" w:color="auto" w:fill="FFFFFF"/>
+        </w:rPr>
+        <w:t>pg</w:t>
+      </w:r>
+      <w:r>
+        <w:rPr>
+          <w:rFonts w:asciiTheme="majorHAnsi" w:eastAsia="Times New Roman" w:hAnsiTheme="majorHAnsi" w:cs="Times New Roman"/>
+          <w:b/>
+          <w:bCs/>
+          <w:color w:val="24292E"/>
+          <w:shd w:val="clear" w:color="auto" w:fill="FFFFFF"/>
+        </w:rPr>
+        <w:t>_</w:t>
+      </w:r>
+      <w:r>
+        <w:rPr>
+          <w:rFonts w:asciiTheme="majorHAnsi" w:eastAsia="Times New Roman" w:hAnsiTheme="majorHAnsi" w:cs="Times New Roman"/>
+          <w:b/>
+          <w:bCs/>
+          <w:color w:val="24292E"/>
+          <w:shd w:val="clear" w:color="auto" w:fill="FFFFFF"/>
+        </w:rPr>
+        <w:t>levelsum</w:t>
+      </w:r>
+      <w:r>
+        <w:rPr>
+          <w:rFonts w:asciiTheme="majorHAnsi" w:eastAsia="Times New Roman" w:hAnsiTheme="majorHAnsi" w:cs="Times New Roman"/>
+          <w:b/>
+          <w:bCs/>
+          <w:color w:val="24292E"/>
+          <w:shd w:val="clear" w:color="auto" w:fill="FFFFFF"/>
+        </w:rPr>
+        <w:t>:</w:t>
+      </w:r>
+    </w:p>
+    <w:p>
+      <w:pPr>
+        <w:ind w:left="2160"/>
+        <w:rPr>
+          <w:rFonts w:asciiTheme="majorHAnsi" w:eastAsia="Times New Roman" w:hAnsiTheme="majorHAnsi" w:cs="Times New Roman"/>
+          <w:bCs/>
+          <w:color w:val="24292E"/>
+          <w:shd w:val="clear" w:color="auto" w:fill="FFFFFF"/>
+        </w:rPr>
+      </w:pPr>
+      <w:r>
+        <w:rPr>
+          <w:rFonts w:asciiTheme="majorHAnsi" w:eastAsia="Times New Roman" w:hAnsiTheme="majorHAnsi" w:cs="Times New Roman"/>
+          <w:bCs/>
+          <w:color w:val="24292E"/>
+          <w:shd w:val="clear" w:color="auto" w:fill="FFFFFF"/>
+        </w:rPr>
+        <w:t xml:space="preserve">-     </w:t>
+      </w:r>
+      <w:r>
+        <w:rPr>
+          <w:rFonts w:asciiTheme="majorHAnsi" w:eastAsia="Times New Roman" w:hAnsiTheme="majorHAnsi" w:cs="Times New Roman"/>
+          <w:bCs/>
+          <w:color w:val="24292E"/>
+          <w:shd w:val="clear" w:color="auto" w:fill="FFFFFF"/>
+        </w:rPr>
+        <w:t xml:space="preserve">Takes too much time to execute as </w:t>
+      </w:r>
+      <w:r>
+        <w:rPr>
+          <w:rFonts w:asciiTheme="majorHAnsi" w:eastAsia="Times New Roman" w:hAnsiTheme="majorHAnsi" w:cs="Times New Roman"/>
+          <w:bCs/>
+          <w:color w:val="24292E"/>
+          <w:shd w:val="clear" w:color="auto" w:fill="FFFFFF"/>
+        </w:rPr>
+        <w:t>it takes all preconditions into consideration and uses planning representation to sum of all actions to the goal state</w:t>
+      </w:r>
+      <w:r>
+        <w:rPr>
+          <w:rFonts w:asciiTheme="majorHAnsi" w:eastAsia="Times New Roman" w:hAnsiTheme="majorHAnsi" w:cs="Times New Roman"/>
+          <w:bCs/>
+          <w:color w:val="24292E"/>
+          <w:shd w:val="clear" w:color="auto" w:fill="FFFFFF"/>
+        </w:rPr>
+        <w:t>.</w:t>
+      </w:r>
+      <w:r>
+        <w:rPr>
+          <w:rFonts w:asciiTheme="majorHAnsi" w:eastAsia="Times New Roman" w:hAnsiTheme="majorHAnsi" w:cs="Times New Roman"/>
+          <w:bCs/>
+          <w:color w:val="24292E"/>
+          <w:shd w:val="clear" w:color="auto" w:fill="FFFFFF"/>
+        </w:rPr>
+        <w:t xml:space="preserve"> Execution time exponentially grows as the problem complexity increases.</w:t>
+      </w:r>
+    </w:p>
+    <w:p>
+      <w:pPr>
+        <w:rPr>
+          <w:rFonts w:asciiTheme="majorHAnsi" w:eastAsia="Times New Roman" w:hAnsiTheme="majorHAnsi" w:cs="Times New Roman"/>
+          <w:bCs/>
+          <w:color w:val="008000"/>
+          <w:sz w:val="22"/>
+          <w:szCs w:val="22"/>
+          <w:shd w:val="clear" w:color="auto" w:fill="FFFFFF"/>
+        </w:rPr>
+      </w:pPr>
+    </w:p>
+    <w:p>
+      <w:pPr>
+        <w:pStyle w:val="ListParagraph"/>
+        <w:ind w:left="2160"/>
+        <w:jc w:val="center"/>
+        <w:rPr>
+          <w:rFonts w:asciiTheme="majorHAnsi" w:eastAsia="Times New Roman" w:hAnsiTheme="majorHAnsi" w:cs="Times New Roman"/>
+          <w:color w:val="008000"/>
+          <w:sz w:val="22"/>
+          <w:szCs w:val="22"/>
         </w:rPr>
       </w:pPr>
     </w:p>
@@ -10012,6 +11835,15 @@
           <w:shd w:val="clear" w:color="auto" w:fill="FFFFFF"/>
         </w:rPr>
         <w:t xml:space="preserve"> and non-heuristics searches</w:t>
+      </w:r>
+      <w:r>
+        <w:rPr>
+          <w:rFonts w:asciiTheme="majorHAnsi" w:eastAsia="Times New Roman" w:hAnsiTheme="majorHAnsi" w:cs="Times New Roman"/>
+          <w:bCs/>
+          <w:color w:val="24292E"/>
+          <w:shd w:val="clear" w:color="auto" w:fill="FFFFFF"/>
+        </w:rPr>
+        <w:t xml:space="preserve"> in all three problems</w:t>
       </w:r>
       <w:r>
         <w:rPr>
@@ -10133,6 +11965,51 @@
         </w:rPr>
         <w:t>Number of nodes expanded is less</w:t>
       </w:r>
+      <w:r>
+        <w:rPr>
+          <w:rFonts w:asciiTheme="majorHAnsi" w:eastAsia="Times New Roman" w:hAnsiTheme="majorHAnsi" w:cs="Times New Roman"/>
+          <w:bCs/>
+          <w:color w:val="24292E"/>
+          <w:shd w:val="clear" w:color="auto" w:fill="FFFFFF"/>
+        </w:rPr>
+        <w:t xml:space="preserve"> (though </w:t>
+      </w:r>
+      <w:r>
+        <w:rPr>
+          <w:rFonts w:asciiTheme="majorHAnsi" w:eastAsia="Times New Roman" w:hAnsiTheme="majorHAnsi" w:cs="Times New Roman"/>
+          <w:bCs/>
+          <w:color w:val="24292E"/>
+          <w:shd w:val="clear" w:color="auto" w:fill="FFFFFF"/>
+        </w:rPr>
+        <w:t>pg_</w:t>
+      </w:r>
+      <w:r>
+        <w:rPr>
+          <w:rFonts w:asciiTheme="majorHAnsi" w:eastAsia="Times New Roman" w:hAnsiTheme="majorHAnsi" w:cs="Times New Roman"/>
+          <w:bCs/>
+          <w:color w:val="24292E"/>
+          <w:shd w:val="clear" w:color="auto" w:fill="FFFFFF"/>
+        </w:rPr>
+        <w:t>levelsum takes les</w:t>
+      </w:r>
+      <w:r>
+        <w:rPr>
+          <w:rFonts w:asciiTheme="majorHAnsi" w:eastAsia="Times New Roman" w:hAnsiTheme="majorHAnsi" w:cs="Times New Roman"/>
+          <w:bCs/>
+          <w:color w:val="24292E"/>
+          <w:shd w:val="clear" w:color="auto" w:fill="FFFFFF"/>
+        </w:rPr>
+        <w:t>s nodes but time taken was huge</w:t>
+      </w:r>
+      <w:r>
+        <w:rPr>
+          <w:rFonts w:asciiTheme="majorHAnsi" w:eastAsia="Times New Roman" w:hAnsiTheme="majorHAnsi" w:cs="Times New Roman"/>
+          <w:bCs/>
+          <w:color w:val="24292E"/>
+          <w:shd w:val="clear" w:color="auto" w:fill="FFFFFF"/>
+        </w:rPr>
+        <w:t>)</w:t>
+      </w:r>
     </w:p>
     <w:p>
       <w:pPr>
@@ -10169,34 +12046,106 @@
           <w:color w:val="24292E"/>
           <w:shd w:val="clear" w:color="auto" w:fill="FFFFFF"/>
         </w:rPr>
-        <w:t>Depth-First search shows better</w:t>
-      </w:r>
-      <w:r>
-        <w:rPr>
-          <w:rFonts w:asciiTheme="majorHAnsi" w:eastAsia="Times New Roman" w:hAnsiTheme="majorHAnsi" w:cs="Times New Roman"/>
-          <w:bCs/>
-          <w:color w:val="24292E"/>
-          <w:shd w:val="clear" w:color="auto" w:fill="FFFFFF"/>
-        </w:rPr>
-        <w:t xml:space="preserve"> results in terms of less time taken to achieve goal but it is not consisten</w:t>
-      </w:r>
-      <w:r>
-        <w:rPr>
-          <w:rFonts w:asciiTheme="majorHAnsi" w:eastAsia="Times New Roman" w:hAnsiTheme="majorHAnsi" w:cs="Times New Roman"/>
-          <w:bCs/>
-          <w:color w:val="24292E"/>
-          <w:shd w:val="clear" w:color="auto" w:fill="FFFFFF"/>
-        </w:rPr>
-        <w:t>t</w:t>
-      </w:r>
-      <w:r>
-        <w:rPr>
-          <w:rFonts w:asciiTheme="majorHAnsi" w:eastAsia="Times New Roman" w:hAnsiTheme="majorHAnsi" w:cs="Times New Roman"/>
-          <w:bCs/>
-          <w:color w:val="24292E"/>
-          <w:shd w:val="clear" w:color="auto" w:fill="FFFFFF"/>
-        </w:rPr>
-        <w:t xml:space="preserve"> in all three problems</w:t>
+        <w:t>Breadth</w:t>
+      </w:r>
+      <w:r>
+        <w:rPr>
+          <w:rFonts w:asciiTheme="majorHAnsi" w:eastAsia="Times New Roman" w:hAnsiTheme="majorHAnsi" w:cs="Times New Roman"/>
+          <w:bCs/>
+          <w:color w:val="24292E"/>
+          <w:shd w:val="clear" w:color="auto" w:fill="FFFFFF"/>
+        </w:rPr>
+        <w:t>-First search shows better</w:t>
+      </w:r>
+      <w:r>
+        <w:rPr>
+          <w:rFonts w:asciiTheme="majorHAnsi" w:eastAsia="Times New Roman" w:hAnsiTheme="majorHAnsi" w:cs="Times New Roman"/>
+          <w:bCs/>
+          <w:color w:val="24292E"/>
+          <w:shd w:val="clear" w:color="auto" w:fill="FFFFFF"/>
+        </w:rPr>
+        <w:t xml:space="preserve"> results in terms of less time taken to achieve goal</w:t>
+      </w:r>
+      <w:r>
+        <w:rPr>
+          <w:rFonts w:asciiTheme="majorHAnsi" w:eastAsia="Times New Roman" w:hAnsiTheme="majorHAnsi" w:cs="Times New Roman"/>
+          <w:bCs/>
+          <w:color w:val="24292E"/>
+          <w:shd w:val="clear" w:color="auto" w:fill="FFFFFF"/>
+        </w:rPr>
+        <w:t>, even</w:t>
+      </w:r>
+      <w:r>
+        <w:rPr>
+          <w:rFonts w:asciiTheme="majorHAnsi" w:eastAsia="Times New Roman" w:hAnsiTheme="majorHAnsi" w:cs="Times New Roman"/>
+          <w:bCs/>
+          <w:color w:val="24292E"/>
+          <w:shd w:val="clear" w:color="auto" w:fill="FFFFFF"/>
+        </w:rPr>
+        <w:t xml:space="preserve"> </w:t>
+      </w:r>
+      <w:r>
+        <w:rPr>
+          <w:rFonts w:asciiTheme="majorHAnsi" w:eastAsia="Times New Roman" w:hAnsiTheme="majorHAnsi" w:cs="Times New Roman"/>
+          <w:bCs/>
+          <w:color w:val="24292E"/>
+          <w:shd w:val="clear" w:color="auto" w:fill="FFFFFF"/>
+        </w:rPr>
+        <w:t xml:space="preserve">though Depth-First search </w:t>
+      </w:r>
+      <w:r>
+        <w:rPr>
+          <w:rFonts w:asciiTheme="majorHAnsi" w:eastAsia="Times New Roman" w:hAnsiTheme="majorHAnsi" w:cs="Times New Roman"/>
+          <w:bCs/>
+          <w:color w:val="24292E"/>
+          <w:shd w:val="clear" w:color="auto" w:fill="FFFFFF"/>
+        </w:rPr>
+        <w:t xml:space="preserve">was less time </w:t>
+      </w:r>
+      <w:r>
+        <w:rPr>
+          <w:rFonts w:asciiTheme="majorHAnsi" w:eastAsia="Times New Roman" w:hAnsiTheme="majorHAnsi" w:cs="Times New Roman"/>
+          <w:bCs/>
+          <w:color w:val="24292E"/>
+          <w:shd w:val="clear" w:color="auto" w:fill="FFFFFF"/>
+        </w:rPr>
+        <w:t xml:space="preserve">but </w:t>
+      </w:r>
+      <w:r>
+        <w:rPr>
+          <w:rFonts w:asciiTheme="majorHAnsi" w:eastAsia="Times New Roman" w:hAnsiTheme="majorHAnsi" w:cs="Times New Roman"/>
+          <w:bCs/>
+          <w:color w:val="24292E"/>
+          <w:shd w:val="clear" w:color="auto" w:fill="FFFFFF"/>
+        </w:rPr>
+        <w:t>plan length</w:t>
+      </w:r>
+      <w:r>
+        <w:rPr>
+          <w:rFonts w:asciiTheme="majorHAnsi" w:eastAsia="Times New Roman" w:hAnsiTheme="majorHAnsi" w:cs="Times New Roman"/>
+          <w:bCs/>
+          <w:color w:val="24292E"/>
+          <w:shd w:val="clear" w:color="auto" w:fill="FFFFFF"/>
+        </w:rPr>
+        <w:t xml:space="preserve"> </w:t>
+      </w:r>
+      <w:r>
+        <w:rPr>
+          <w:rFonts w:asciiTheme="majorHAnsi" w:eastAsia="Times New Roman" w:hAnsiTheme="majorHAnsi" w:cs="Times New Roman"/>
+          <w:bCs/>
+          <w:color w:val="24292E"/>
+          <w:shd w:val="clear" w:color="auto" w:fill="FFFFFF"/>
+        </w:rPr>
+        <w:t xml:space="preserve">is high </w:t>
+      </w:r>
+      <w:r>
+        <w:rPr>
+          <w:rFonts w:asciiTheme="majorHAnsi" w:eastAsia="Times New Roman" w:hAnsiTheme="majorHAnsi" w:cs="Times New Roman"/>
+          <w:bCs/>
+          <w:color w:val="24292E"/>
+          <w:shd w:val="clear" w:color="auto" w:fill="FFFFFF"/>
+        </w:rPr>
+        <w:t>in all three problems</w:t>
       </w:r>
       <w:r>
         <w:rPr>
@@ -10317,6 +12266,68 @@
           <w:shd w:val="clear" w:color="auto" w:fill="FFFFFF"/>
         </w:rPr>
       </w:pPr>
+    </w:p>
+    <w:p>
+      <w:pPr>
+        <w:rPr>
+          <w:rFonts w:asciiTheme="majorHAnsi" w:eastAsia="Times New Roman" w:hAnsiTheme="majorHAnsi" w:cs="Times New Roman"/>
+          <w:b/>
+          <w:bCs/>
+          <w:color w:val="24292E"/>
+          <w:u w:val="single"/>
+          <w:shd w:val="clear" w:color="auto" w:fill="FFFFFF"/>
+        </w:rPr>
+      </w:pPr>
+    </w:p>
+    <w:p>
+      <w:pPr>
+        <w:rPr>
+          <w:rFonts w:asciiTheme="majorHAnsi" w:eastAsia="Times New Roman" w:hAnsiTheme="majorHAnsi" w:cs="Times New Roman"/>
+          <w:b/>
+          <w:bCs/>
+          <w:color w:val="24292E"/>
+          <w:u w:val="single"/>
+          <w:shd w:val="clear" w:color="auto" w:fill="FFFFFF"/>
+        </w:rPr>
+      </w:pPr>
+    </w:p>
+    <w:p>
+      <w:pPr>
+        <w:rPr>
+          <w:rFonts w:asciiTheme="majorHAnsi" w:eastAsia="Times New Roman" w:hAnsiTheme="majorHAnsi" w:cs="Times New Roman"/>
+          <w:b/>
+          <w:bCs/>
+          <w:color w:val="24292E"/>
+          <w:u w:val="single"/>
+          <w:shd w:val="clear" w:color="auto" w:fill="FFFFFF"/>
+        </w:rPr>
+      </w:pPr>
+    </w:p>
+    <w:p>
+      <w:pPr>
+        <w:rPr>
+          <w:rFonts w:asciiTheme="majorHAnsi" w:eastAsia="Times New Roman" w:hAnsiTheme="majorHAnsi" w:cs="Times New Roman"/>
+          <w:b/>
+          <w:bCs/>
+          <w:color w:val="24292E"/>
+          <w:u w:val="single"/>
+          <w:shd w:val="clear" w:color="auto" w:fill="FFFFFF"/>
+        </w:rPr>
+      </w:pPr>
+    </w:p>
+    <w:p>
+      <w:pPr>
+        <w:rPr>
+          <w:rFonts w:asciiTheme="majorHAnsi" w:eastAsia="Times New Roman" w:hAnsiTheme="majorHAnsi" w:cs="Times New Roman"/>
+          <w:b/>
+          <w:bCs/>
+          <w:color w:val="24292E"/>
+          <w:u w:val="single"/>
+          <w:shd w:val="clear" w:color="auto" w:fill="FFFFFF"/>
+        </w:rPr>
+      </w:pPr>
+      <w:bookmarkStart w:id="0" w:name="_GoBack"/>
+      <w:bookmarkEnd w:id="0"/>
     </w:p>
     <w:p>
       <w:pPr>
@@ -10760,15 +12771,12 @@
     <w:p>
       <w:pPr>
         <w:rPr>
-          <w:rFonts w:asciiTheme="majorHAnsi" w:eastAsia="Times New Roman" w:hAnsiTheme="majorHAnsi" w:cs="Times New Roman"/>
-          <w:b/>
-          <w:bCs/>
-          <w:color w:val="24292E"/>
-          <w:shd w:val="clear" w:color="auto" w:fill="FFFFFF"/>
-        </w:rPr>
-      </w:pPr>
-      <w:bookmarkStart w:id="0" w:name="_GoBack"/>
-      <w:bookmarkEnd w:id="0"/>
+          <w:rFonts w:ascii="Menlo" w:hAnsi="Menlo" w:cs="Courier"/>
+          <w:color w:val="A9B7C6"/>
+          <w:sz w:val="18"/>
+          <w:szCs w:val="18"/>
+        </w:rPr>
+      </w:pPr>
       <w:r>
         <w:rPr>
           <w:rFonts w:asciiTheme="majorHAnsi" w:eastAsia="Times New Roman" w:hAnsiTheme="majorHAnsi" w:cs="Times New Roman"/>
@@ -10844,25 +12852,64 @@
         </w:rPr>
         <w:t>Solving Air Cargo Problem 3 using astar_search with h_ignore_preconditions...</w:t>
       </w:r>
-      <w:r>
+    </w:p>
+    <w:p>
+      <w:pPr>
+        <w:shd w:val="clear" w:color="auto" w:fill="2B2B2B"/>
+        <w:tabs>
+          <w:tab w:val="left" w:pos="916"/>
+          <w:tab w:val="left" w:pos="1832"/>
+          <w:tab w:val="left" w:pos="2748"/>
+          <w:tab w:val="left" w:pos="3664"/>
+          <w:tab w:val="left" w:pos="4580"/>
+          <w:tab w:val="left" w:pos="5496"/>
+          <w:tab w:val="left" w:pos="6412"/>
+          <w:tab w:val="left" w:pos="7328"/>
+          <w:tab w:val="left" w:pos="8244"/>
+          <w:tab w:val="left" w:pos="9160"/>
+          <w:tab w:val="left" w:pos="10076"/>
+          <w:tab w:val="left" w:pos="10992"/>
+          <w:tab w:val="left" w:pos="11908"/>
+          <w:tab w:val="left" w:pos="12824"/>
+          <w:tab w:val="left" w:pos="13740"/>
+          <w:tab w:val="left" w:pos="14656"/>
+        </w:tabs>
         <w:rPr>
           <w:rFonts w:ascii="Menlo" w:hAnsi="Menlo" w:cs="Courier"/>
           <w:color w:val="A9B7C6"/>
           <w:sz w:val="18"/>
           <w:szCs w:val="18"/>
         </w:rPr>
-        <w:br/>
-      </w:r>
-      <w:r>
+      </w:pPr>
+    </w:p>
+    <w:p>
+      <w:pPr>
+        <w:shd w:val="clear" w:color="auto" w:fill="2B2B2B"/>
+        <w:tabs>
+          <w:tab w:val="left" w:pos="916"/>
+          <w:tab w:val="left" w:pos="1832"/>
+          <w:tab w:val="left" w:pos="2748"/>
+          <w:tab w:val="left" w:pos="3664"/>
+          <w:tab w:val="left" w:pos="4580"/>
+          <w:tab w:val="left" w:pos="5496"/>
+          <w:tab w:val="left" w:pos="6412"/>
+          <w:tab w:val="left" w:pos="7328"/>
+          <w:tab w:val="left" w:pos="8244"/>
+          <w:tab w:val="left" w:pos="9160"/>
+          <w:tab w:val="left" w:pos="10076"/>
+          <w:tab w:val="left" w:pos="10992"/>
+          <w:tab w:val="left" w:pos="11908"/>
+          <w:tab w:val="left" w:pos="12824"/>
+          <w:tab w:val="left" w:pos="13740"/>
+          <w:tab w:val="left" w:pos="14656"/>
+        </w:tabs>
         <w:rPr>
           <w:rFonts w:ascii="Menlo" w:hAnsi="Menlo" w:cs="Courier"/>
           <w:color w:val="A9B7C6"/>
           <w:sz w:val="18"/>
           <w:szCs w:val="18"/>
         </w:rPr>
-        <w:br/>
-        <w:t>Expansions   Goal Tests   New Nodes</w:t>
-      </w:r>
+      </w:pPr>
       <w:r>
         <w:rPr>
           <w:rFonts w:ascii="Menlo" w:hAnsi="Menlo" w:cs="Courier"/>
@@ -10870,18 +12917,37 @@
           <w:sz w:val="18"/>
           <w:szCs w:val="18"/>
         </w:rPr>
-        <w:br/>
-        <w:t xml:space="preserve">   858         860         7468   </w:t>
-      </w:r>
-      <w:r>
+        <w:t>Expansions   Goal Tests   New Nodes</w:t>
+      </w:r>
+    </w:p>
+    <w:p>
+      <w:pPr>
+        <w:shd w:val="clear" w:color="auto" w:fill="2B2B2B"/>
+        <w:tabs>
+          <w:tab w:val="left" w:pos="916"/>
+          <w:tab w:val="left" w:pos="1832"/>
+          <w:tab w:val="left" w:pos="2748"/>
+          <w:tab w:val="left" w:pos="3664"/>
+          <w:tab w:val="left" w:pos="4580"/>
+          <w:tab w:val="left" w:pos="5496"/>
+          <w:tab w:val="left" w:pos="6412"/>
+          <w:tab w:val="left" w:pos="7328"/>
+          <w:tab w:val="left" w:pos="8244"/>
+          <w:tab w:val="left" w:pos="9160"/>
+          <w:tab w:val="left" w:pos="10076"/>
+          <w:tab w:val="left" w:pos="10992"/>
+          <w:tab w:val="left" w:pos="11908"/>
+          <w:tab w:val="left" w:pos="12824"/>
+          <w:tab w:val="left" w:pos="13740"/>
+          <w:tab w:val="left" w:pos="14656"/>
+        </w:tabs>
         <w:rPr>
           <w:rFonts w:ascii="Menlo" w:hAnsi="Menlo" w:cs="Courier"/>
           <w:color w:val="A9B7C6"/>
           <w:sz w:val="18"/>
           <w:szCs w:val="18"/>
         </w:rPr>
-        <w:br/>
-      </w:r>
+      </w:pPr>
       <w:r>
         <w:rPr>
           <w:rFonts w:ascii="Menlo" w:hAnsi="Menlo" w:cs="Courier"/>
@@ -10889,29 +12955,66 @@
           <w:sz w:val="18"/>
           <w:szCs w:val="18"/>
         </w:rPr>
-        <w:br/>
-        <w:t>Plan length: 9  Time elapsed in seconds: 3.931323932018131</w:t>
-      </w:r>
-      <w:r>
+        <w:t xml:space="preserve">   5035        5037       44722   </w:t>
+      </w:r>
+    </w:p>
+    <w:p>
+      <w:pPr>
+        <w:shd w:val="clear" w:color="auto" w:fill="2B2B2B"/>
+        <w:tabs>
+          <w:tab w:val="left" w:pos="916"/>
+          <w:tab w:val="left" w:pos="1832"/>
+          <w:tab w:val="left" w:pos="2748"/>
+          <w:tab w:val="left" w:pos="3664"/>
+          <w:tab w:val="left" w:pos="4580"/>
+          <w:tab w:val="left" w:pos="5496"/>
+          <w:tab w:val="left" w:pos="6412"/>
+          <w:tab w:val="left" w:pos="7328"/>
+          <w:tab w:val="left" w:pos="8244"/>
+          <w:tab w:val="left" w:pos="9160"/>
+          <w:tab w:val="left" w:pos="10076"/>
+          <w:tab w:val="left" w:pos="10992"/>
+          <w:tab w:val="left" w:pos="11908"/>
+          <w:tab w:val="left" w:pos="12824"/>
+          <w:tab w:val="left" w:pos="13740"/>
+          <w:tab w:val="left" w:pos="14656"/>
+        </w:tabs>
         <w:rPr>
           <w:rFonts w:ascii="Menlo" w:hAnsi="Menlo" w:cs="Courier"/>
           <w:color w:val="A9B7C6"/>
           <w:sz w:val="18"/>
           <w:szCs w:val="18"/>
         </w:rPr>
-        <w:br/>
-        <w:t>Load(C1, P1, SFO)</w:t>
-      </w:r>
-      <w:r>
+      </w:pPr>
+    </w:p>
+    <w:p>
+      <w:pPr>
+        <w:shd w:val="clear" w:color="auto" w:fill="2B2B2B"/>
+        <w:tabs>
+          <w:tab w:val="left" w:pos="916"/>
+          <w:tab w:val="left" w:pos="1832"/>
+          <w:tab w:val="left" w:pos="2748"/>
+          <w:tab w:val="left" w:pos="3664"/>
+          <w:tab w:val="left" w:pos="4580"/>
+          <w:tab w:val="left" w:pos="5496"/>
+          <w:tab w:val="left" w:pos="6412"/>
+          <w:tab w:val="left" w:pos="7328"/>
+          <w:tab w:val="left" w:pos="8244"/>
+          <w:tab w:val="left" w:pos="9160"/>
+          <w:tab w:val="left" w:pos="10076"/>
+          <w:tab w:val="left" w:pos="10992"/>
+          <w:tab w:val="left" w:pos="11908"/>
+          <w:tab w:val="left" w:pos="12824"/>
+          <w:tab w:val="left" w:pos="13740"/>
+          <w:tab w:val="left" w:pos="14656"/>
+        </w:tabs>
         <w:rPr>
           <w:rFonts w:ascii="Menlo" w:hAnsi="Menlo" w:cs="Courier"/>
           <w:color w:val="A9B7C6"/>
           <w:sz w:val="18"/>
           <w:szCs w:val="18"/>
         </w:rPr>
-        <w:br/>
-        <w:t>Fly(P1, SFO, ATL)</w:t>
-      </w:r>
+      </w:pPr>
       <w:r>
         <w:rPr>
           <w:rFonts w:ascii="Menlo" w:hAnsi="Menlo" w:cs="Courier"/>
@@ -10919,19 +13022,37 @@
           <w:sz w:val="18"/>
           <w:szCs w:val="18"/>
         </w:rPr>
-        <w:br/>
-        <w:t>Load(C3, P1, ATL)</w:t>
-      </w:r>
-      <w:r>
+        <w:t>Plan length: 12  Time elapsed in seconds: 19.738405549898744</w:t>
+      </w:r>
+    </w:p>
+    <w:p>
+      <w:pPr>
+        <w:shd w:val="clear" w:color="auto" w:fill="2B2B2B"/>
+        <w:tabs>
+          <w:tab w:val="left" w:pos="916"/>
+          <w:tab w:val="left" w:pos="1832"/>
+          <w:tab w:val="left" w:pos="2748"/>
+          <w:tab w:val="left" w:pos="3664"/>
+          <w:tab w:val="left" w:pos="4580"/>
+          <w:tab w:val="left" w:pos="5496"/>
+          <w:tab w:val="left" w:pos="6412"/>
+          <w:tab w:val="left" w:pos="7328"/>
+          <w:tab w:val="left" w:pos="8244"/>
+          <w:tab w:val="left" w:pos="9160"/>
+          <w:tab w:val="left" w:pos="10076"/>
+          <w:tab w:val="left" w:pos="10992"/>
+          <w:tab w:val="left" w:pos="11908"/>
+          <w:tab w:val="left" w:pos="12824"/>
+          <w:tab w:val="left" w:pos="13740"/>
+          <w:tab w:val="left" w:pos="14656"/>
+        </w:tabs>
         <w:rPr>
           <w:rFonts w:ascii="Menlo" w:hAnsi="Menlo" w:cs="Courier"/>
           <w:color w:val="A9B7C6"/>
           <w:sz w:val="18"/>
           <w:szCs w:val="18"/>
         </w:rPr>
-        <w:br/>
-        <w:t>Fly(P1, ATL, JFK)</w:t>
-      </w:r>
+      </w:pPr>
       <w:r>
         <w:rPr>
           <w:rFonts w:ascii="Menlo" w:hAnsi="Menlo" w:cs="Courier"/>
@@ -10939,19 +13060,37 @@
           <w:sz w:val="18"/>
           <w:szCs w:val="18"/>
         </w:rPr>
-        <w:br/>
-        <w:t>Unload(C3, P1, JFK)</w:t>
-      </w:r>
-      <w:r>
+        <w:t>Load(C2, P2, JFK)</w:t>
+      </w:r>
+    </w:p>
+    <w:p>
+      <w:pPr>
+        <w:shd w:val="clear" w:color="auto" w:fill="2B2B2B"/>
+        <w:tabs>
+          <w:tab w:val="left" w:pos="916"/>
+          <w:tab w:val="left" w:pos="1832"/>
+          <w:tab w:val="left" w:pos="2748"/>
+          <w:tab w:val="left" w:pos="3664"/>
+          <w:tab w:val="left" w:pos="4580"/>
+          <w:tab w:val="left" w:pos="5496"/>
+          <w:tab w:val="left" w:pos="6412"/>
+          <w:tab w:val="left" w:pos="7328"/>
+          <w:tab w:val="left" w:pos="8244"/>
+          <w:tab w:val="left" w:pos="9160"/>
+          <w:tab w:val="left" w:pos="10076"/>
+          <w:tab w:val="left" w:pos="10992"/>
+          <w:tab w:val="left" w:pos="11908"/>
+          <w:tab w:val="left" w:pos="12824"/>
+          <w:tab w:val="left" w:pos="13740"/>
+          <w:tab w:val="left" w:pos="14656"/>
+        </w:tabs>
         <w:rPr>
           <w:rFonts w:ascii="Menlo" w:hAnsi="Menlo" w:cs="Courier"/>
           <w:color w:val="A9B7C6"/>
           <w:sz w:val="18"/>
           <w:szCs w:val="18"/>
         </w:rPr>
-        <w:br/>
-        <w:t>Load(C2, P2, JFK)</w:t>
-      </w:r>
+      </w:pPr>
       <w:r>
         <w:rPr>
           <w:rFonts w:ascii="Menlo" w:hAnsi="Menlo" w:cs="Courier"/>
@@ -10959,19 +13098,37 @@
           <w:sz w:val="18"/>
           <w:szCs w:val="18"/>
         </w:rPr>
-        <w:br/>
-        <w:t>Fly(P2, JFK, SFO)</w:t>
-      </w:r>
-      <w:r>
+        <w:t>Fly(P2, JFK, ORD)</w:t>
+      </w:r>
+    </w:p>
+    <w:p>
+      <w:pPr>
+        <w:shd w:val="clear" w:color="auto" w:fill="2B2B2B"/>
+        <w:tabs>
+          <w:tab w:val="left" w:pos="916"/>
+          <w:tab w:val="left" w:pos="1832"/>
+          <w:tab w:val="left" w:pos="2748"/>
+          <w:tab w:val="left" w:pos="3664"/>
+          <w:tab w:val="left" w:pos="4580"/>
+          <w:tab w:val="left" w:pos="5496"/>
+          <w:tab w:val="left" w:pos="6412"/>
+          <w:tab w:val="left" w:pos="7328"/>
+          <w:tab w:val="left" w:pos="8244"/>
+          <w:tab w:val="left" w:pos="9160"/>
+          <w:tab w:val="left" w:pos="10076"/>
+          <w:tab w:val="left" w:pos="10992"/>
+          <w:tab w:val="left" w:pos="11908"/>
+          <w:tab w:val="left" w:pos="12824"/>
+          <w:tab w:val="left" w:pos="13740"/>
+          <w:tab w:val="left" w:pos="14656"/>
+        </w:tabs>
         <w:rPr>
           <w:rFonts w:ascii="Menlo" w:hAnsi="Menlo" w:cs="Courier"/>
           <w:color w:val="A9B7C6"/>
           <w:sz w:val="18"/>
           <w:szCs w:val="18"/>
         </w:rPr>
-        <w:br/>
-        <w:t>Unload(C2, P2, SFO)</w:t>
-      </w:r>
+      </w:pPr>
       <w:r>
         <w:rPr>
           <w:rFonts w:ascii="Menlo" w:hAnsi="Menlo" w:cs="Courier"/>
@@ -10979,18 +13136,355 @@
           <w:sz w:val="18"/>
           <w:szCs w:val="18"/>
         </w:rPr>
-        <w:br/>
+        <w:t>Load(C4, P2, ORD)</w:t>
+      </w:r>
+    </w:p>
+    <w:p>
+      <w:pPr>
+        <w:shd w:val="clear" w:color="auto" w:fill="2B2B2B"/>
+        <w:tabs>
+          <w:tab w:val="left" w:pos="916"/>
+          <w:tab w:val="left" w:pos="1832"/>
+          <w:tab w:val="left" w:pos="2748"/>
+          <w:tab w:val="left" w:pos="3664"/>
+          <w:tab w:val="left" w:pos="4580"/>
+          <w:tab w:val="left" w:pos="5496"/>
+          <w:tab w:val="left" w:pos="6412"/>
+          <w:tab w:val="left" w:pos="7328"/>
+          <w:tab w:val="left" w:pos="8244"/>
+          <w:tab w:val="left" w:pos="9160"/>
+          <w:tab w:val="left" w:pos="10076"/>
+          <w:tab w:val="left" w:pos="10992"/>
+          <w:tab w:val="left" w:pos="11908"/>
+          <w:tab w:val="left" w:pos="12824"/>
+          <w:tab w:val="left" w:pos="13740"/>
+          <w:tab w:val="left" w:pos="14656"/>
+        </w:tabs>
+        <w:rPr>
+          <w:rFonts w:ascii="Menlo" w:hAnsi="Menlo" w:cs="Courier"/>
+          <w:color w:val="A9B7C6"/>
+          <w:sz w:val="18"/>
+          <w:szCs w:val="18"/>
+        </w:rPr>
+      </w:pPr>
+      <w:r>
+        <w:rPr>
+          <w:rFonts w:ascii="Menlo" w:hAnsi="Menlo" w:cs="Courier"/>
+          <w:color w:val="A9B7C6"/>
+          <w:sz w:val="18"/>
+          <w:szCs w:val="18"/>
+        </w:rPr>
+        <w:t>Fly(P2, ORD, SFO)</w:t>
+      </w:r>
+    </w:p>
+    <w:p>
+      <w:pPr>
+        <w:shd w:val="clear" w:color="auto" w:fill="2B2B2B"/>
+        <w:tabs>
+          <w:tab w:val="left" w:pos="916"/>
+          <w:tab w:val="left" w:pos="1832"/>
+          <w:tab w:val="left" w:pos="2748"/>
+          <w:tab w:val="left" w:pos="3664"/>
+          <w:tab w:val="left" w:pos="4580"/>
+          <w:tab w:val="left" w:pos="5496"/>
+          <w:tab w:val="left" w:pos="6412"/>
+          <w:tab w:val="left" w:pos="7328"/>
+          <w:tab w:val="left" w:pos="8244"/>
+          <w:tab w:val="left" w:pos="9160"/>
+          <w:tab w:val="left" w:pos="10076"/>
+          <w:tab w:val="left" w:pos="10992"/>
+          <w:tab w:val="left" w:pos="11908"/>
+          <w:tab w:val="left" w:pos="12824"/>
+          <w:tab w:val="left" w:pos="13740"/>
+          <w:tab w:val="left" w:pos="14656"/>
+        </w:tabs>
+        <w:rPr>
+          <w:rFonts w:ascii="Menlo" w:hAnsi="Menlo" w:cs="Courier"/>
+          <w:color w:val="A9B7C6"/>
+          <w:sz w:val="18"/>
+          <w:szCs w:val="18"/>
+        </w:rPr>
+      </w:pPr>
+      <w:r>
+        <w:rPr>
+          <w:rFonts w:ascii="Menlo" w:hAnsi="Menlo" w:cs="Courier"/>
+          <w:color w:val="A9B7C6"/>
+          <w:sz w:val="18"/>
+          <w:szCs w:val="18"/>
+        </w:rPr>
+        <w:t>Unload(C4, P2, SFO)</w:t>
+      </w:r>
+    </w:p>
+    <w:p>
+      <w:pPr>
+        <w:shd w:val="clear" w:color="auto" w:fill="2B2B2B"/>
+        <w:tabs>
+          <w:tab w:val="left" w:pos="916"/>
+          <w:tab w:val="left" w:pos="1832"/>
+          <w:tab w:val="left" w:pos="2748"/>
+          <w:tab w:val="left" w:pos="3664"/>
+          <w:tab w:val="left" w:pos="4580"/>
+          <w:tab w:val="left" w:pos="5496"/>
+          <w:tab w:val="left" w:pos="6412"/>
+          <w:tab w:val="left" w:pos="7328"/>
+          <w:tab w:val="left" w:pos="8244"/>
+          <w:tab w:val="left" w:pos="9160"/>
+          <w:tab w:val="left" w:pos="10076"/>
+          <w:tab w:val="left" w:pos="10992"/>
+          <w:tab w:val="left" w:pos="11908"/>
+          <w:tab w:val="left" w:pos="12824"/>
+          <w:tab w:val="left" w:pos="13740"/>
+          <w:tab w:val="left" w:pos="14656"/>
+        </w:tabs>
+        <w:rPr>
+          <w:rFonts w:ascii="Menlo" w:hAnsi="Menlo" w:cs="Courier"/>
+          <w:color w:val="A9B7C6"/>
+          <w:sz w:val="18"/>
+          <w:szCs w:val="18"/>
+        </w:rPr>
+      </w:pPr>
+      <w:r>
+        <w:rPr>
+          <w:rFonts w:ascii="Menlo" w:hAnsi="Menlo" w:cs="Courier"/>
+          <w:color w:val="A9B7C6"/>
+          <w:sz w:val="18"/>
+          <w:szCs w:val="18"/>
+        </w:rPr>
+        <w:t>Load(C1, P1, SFO)</w:t>
+      </w:r>
+    </w:p>
+    <w:p>
+      <w:pPr>
+        <w:shd w:val="clear" w:color="auto" w:fill="2B2B2B"/>
+        <w:tabs>
+          <w:tab w:val="left" w:pos="916"/>
+          <w:tab w:val="left" w:pos="1832"/>
+          <w:tab w:val="left" w:pos="2748"/>
+          <w:tab w:val="left" w:pos="3664"/>
+          <w:tab w:val="left" w:pos="4580"/>
+          <w:tab w:val="left" w:pos="5496"/>
+          <w:tab w:val="left" w:pos="6412"/>
+          <w:tab w:val="left" w:pos="7328"/>
+          <w:tab w:val="left" w:pos="8244"/>
+          <w:tab w:val="left" w:pos="9160"/>
+          <w:tab w:val="left" w:pos="10076"/>
+          <w:tab w:val="left" w:pos="10992"/>
+          <w:tab w:val="left" w:pos="11908"/>
+          <w:tab w:val="left" w:pos="12824"/>
+          <w:tab w:val="left" w:pos="13740"/>
+          <w:tab w:val="left" w:pos="14656"/>
+        </w:tabs>
+        <w:rPr>
+          <w:rFonts w:ascii="Menlo" w:hAnsi="Menlo" w:cs="Courier"/>
+          <w:color w:val="A9B7C6"/>
+          <w:sz w:val="18"/>
+          <w:szCs w:val="18"/>
+        </w:rPr>
+      </w:pPr>
+      <w:r>
+        <w:rPr>
+          <w:rFonts w:ascii="Menlo" w:hAnsi="Menlo" w:cs="Courier"/>
+          <w:color w:val="A9B7C6"/>
+          <w:sz w:val="18"/>
+          <w:szCs w:val="18"/>
+        </w:rPr>
+        <w:t>Fly(P1, SFO, ATL)</w:t>
+      </w:r>
+    </w:p>
+    <w:p>
+      <w:pPr>
+        <w:shd w:val="clear" w:color="auto" w:fill="2B2B2B"/>
+        <w:tabs>
+          <w:tab w:val="left" w:pos="916"/>
+          <w:tab w:val="left" w:pos="1832"/>
+          <w:tab w:val="left" w:pos="2748"/>
+          <w:tab w:val="left" w:pos="3664"/>
+          <w:tab w:val="left" w:pos="4580"/>
+          <w:tab w:val="left" w:pos="5496"/>
+          <w:tab w:val="left" w:pos="6412"/>
+          <w:tab w:val="left" w:pos="7328"/>
+          <w:tab w:val="left" w:pos="8244"/>
+          <w:tab w:val="left" w:pos="9160"/>
+          <w:tab w:val="left" w:pos="10076"/>
+          <w:tab w:val="left" w:pos="10992"/>
+          <w:tab w:val="left" w:pos="11908"/>
+          <w:tab w:val="left" w:pos="12824"/>
+          <w:tab w:val="left" w:pos="13740"/>
+          <w:tab w:val="left" w:pos="14656"/>
+        </w:tabs>
+        <w:rPr>
+          <w:rFonts w:ascii="Menlo" w:hAnsi="Menlo" w:cs="Courier"/>
+          <w:color w:val="A9B7C6"/>
+          <w:sz w:val="18"/>
+          <w:szCs w:val="18"/>
+        </w:rPr>
+      </w:pPr>
+      <w:r>
+        <w:rPr>
+          <w:rFonts w:ascii="Menlo" w:hAnsi="Menlo" w:cs="Courier"/>
+          <w:color w:val="A9B7C6"/>
+          <w:sz w:val="18"/>
+          <w:szCs w:val="18"/>
+        </w:rPr>
+        <w:t>Load(C3, P1, ATL)</w:t>
+      </w:r>
+    </w:p>
+    <w:p>
+      <w:pPr>
+        <w:shd w:val="clear" w:color="auto" w:fill="2B2B2B"/>
+        <w:tabs>
+          <w:tab w:val="left" w:pos="916"/>
+          <w:tab w:val="left" w:pos="1832"/>
+          <w:tab w:val="left" w:pos="2748"/>
+          <w:tab w:val="left" w:pos="3664"/>
+          <w:tab w:val="left" w:pos="4580"/>
+          <w:tab w:val="left" w:pos="5496"/>
+          <w:tab w:val="left" w:pos="6412"/>
+          <w:tab w:val="left" w:pos="7328"/>
+          <w:tab w:val="left" w:pos="8244"/>
+          <w:tab w:val="left" w:pos="9160"/>
+          <w:tab w:val="left" w:pos="10076"/>
+          <w:tab w:val="left" w:pos="10992"/>
+          <w:tab w:val="left" w:pos="11908"/>
+          <w:tab w:val="left" w:pos="12824"/>
+          <w:tab w:val="left" w:pos="13740"/>
+          <w:tab w:val="left" w:pos="14656"/>
+        </w:tabs>
+        <w:rPr>
+          <w:rFonts w:ascii="Menlo" w:hAnsi="Menlo" w:cs="Courier"/>
+          <w:color w:val="A9B7C6"/>
+          <w:sz w:val="18"/>
+          <w:szCs w:val="18"/>
+        </w:rPr>
+      </w:pPr>
+      <w:r>
+        <w:rPr>
+          <w:rFonts w:ascii="Menlo" w:hAnsi="Menlo" w:cs="Courier"/>
+          <w:color w:val="A9B7C6"/>
+          <w:sz w:val="18"/>
+          <w:szCs w:val="18"/>
+        </w:rPr>
+        <w:t>Fly(P1, ATL, JFK)</w:t>
+      </w:r>
+    </w:p>
+    <w:p>
+      <w:pPr>
+        <w:shd w:val="clear" w:color="auto" w:fill="2B2B2B"/>
+        <w:tabs>
+          <w:tab w:val="left" w:pos="916"/>
+          <w:tab w:val="left" w:pos="1832"/>
+          <w:tab w:val="left" w:pos="2748"/>
+          <w:tab w:val="left" w:pos="3664"/>
+          <w:tab w:val="left" w:pos="4580"/>
+          <w:tab w:val="left" w:pos="5496"/>
+          <w:tab w:val="left" w:pos="6412"/>
+          <w:tab w:val="left" w:pos="7328"/>
+          <w:tab w:val="left" w:pos="8244"/>
+          <w:tab w:val="left" w:pos="9160"/>
+          <w:tab w:val="left" w:pos="10076"/>
+          <w:tab w:val="left" w:pos="10992"/>
+          <w:tab w:val="left" w:pos="11908"/>
+          <w:tab w:val="left" w:pos="12824"/>
+          <w:tab w:val="left" w:pos="13740"/>
+          <w:tab w:val="left" w:pos="14656"/>
+        </w:tabs>
+        <w:rPr>
+          <w:rFonts w:ascii="Menlo" w:hAnsi="Menlo" w:cs="Courier"/>
+          <w:color w:val="A9B7C6"/>
+          <w:sz w:val="18"/>
+          <w:szCs w:val="18"/>
+        </w:rPr>
+      </w:pPr>
+      <w:r>
+        <w:rPr>
+          <w:rFonts w:ascii="Menlo" w:hAnsi="Menlo" w:cs="Courier"/>
+          <w:color w:val="A9B7C6"/>
+          <w:sz w:val="18"/>
+          <w:szCs w:val="18"/>
+        </w:rPr>
+        <w:t>Unload(C3, P1, JFK)</w:t>
+      </w:r>
+    </w:p>
+    <w:p>
+      <w:pPr>
+        <w:shd w:val="clear" w:color="auto" w:fill="2B2B2B"/>
+        <w:tabs>
+          <w:tab w:val="left" w:pos="916"/>
+          <w:tab w:val="left" w:pos="1832"/>
+          <w:tab w:val="left" w:pos="2748"/>
+          <w:tab w:val="left" w:pos="3664"/>
+          <w:tab w:val="left" w:pos="4580"/>
+          <w:tab w:val="left" w:pos="5496"/>
+          <w:tab w:val="left" w:pos="6412"/>
+          <w:tab w:val="left" w:pos="7328"/>
+          <w:tab w:val="left" w:pos="8244"/>
+          <w:tab w:val="left" w:pos="9160"/>
+          <w:tab w:val="left" w:pos="10076"/>
+          <w:tab w:val="left" w:pos="10992"/>
+          <w:tab w:val="left" w:pos="11908"/>
+          <w:tab w:val="left" w:pos="12824"/>
+          <w:tab w:val="left" w:pos="13740"/>
+          <w:tab w:val="left" w:pos="14656"/>
+        </w:tabs>
+        <w:rPr>
+          <w:rFonts w:ascii="Menlo" w:hAnsi="Menlo" w:cs="Courier"/>
+          <w:color w:val="A9B7C6"/>
+          <w:sz w:val="18"/>
+          <w:szCs w:val="18"/>
+        </w:rPr>
+      </w:pPr>
+      <w:r>
+        <w:rPr>
+          <w:rFonts w:ascii="Menlo" w:hAnsi="Menlo" w:cs="Courier"/>
+          <w:color w:val="A9B7C6"/>
+          <w:sz w:val="18"/>
+          <w:szCs w:val="18"/>
+        </w:rPr>
+        <w:t>Unload(C2, P2, SFO)</w:t>
+      </w:r>
+    </w:p>
+    <w:p>
+      <w:pPr>
+        <w:shd w:val="clear" w:color="auto" w:fill="2B2B2B"/>
+        <w:tabs>
+          <w:tab w:val="left" w:pos="916"/>
+          <w:tab w:val="left" w:pos="1832"/>
+          <w:tab w:val="left" w:pos="2748"/>
+          <w:tab w:val="left" w:pos="3664"/>
+          <w:tab w:val="left" w:pos="4580"/>
+          <w:tab w:val="left" w:pos="5496"/>
+          <w:tab w:val="left" w:pos="6412"/>
+          <w:tab w:val="left" w:pos="7328"/>
+          <w:tab w:val="left" w:pos="8244"/>
+          <w:tab w:val="left" w:pos="9160"/>
+          <w:tab w:val="left" w:pos="10076"/>
+          <w:tab w:val="left" w:pos="10992"/>
+          <w:tab w:val="left" w:pos="11908"/>
+          <w:tab w:val="left" w:pos="12824"/>
+          <w:tab w:val="left" w:pos="13740"/>
+          <w:tab w:val="left" w:pos="14656"/>
+        </w:tabs>
+        <w:rPr>
+          <w:rFonts w:ascii="Menlo" w:hAnsi="Menlo" w:cs="Courier"/>
+          <w:color w:val="A9B7C6"/>
+          <w:sz w:val="18"/>
+          <w:szCs w:val="18"/>
+        </w:rPr>
+      </w:pPr>
+      <w:r>
+        <w:rPr>
+          <w:rFonts w:ascii="Menlo" w:hAnsi="Menlo" w:cs="Courier"/>
+          <w:color w:val="A9B7C6"/>
+          <w:sz w:val="18"/>
+          <w:szCs w:val="18"/>
+        </w:rPr>
         <w:t>Unload(C1, P1, JFK)</w:t>
       </w:r>
     </w:p>
-    <w:p>
-      <w:pPr>
-        <w:rPr>
-          <w:rFonts w:asciiTheme="majorHAnsi" w:hAnsiTheme="majorHAnsi"/>
-        </w:rPr>
-      </w:pPr>
-    </w:p>
     <w:sectPr>
+      <w:headerReference w:type="even" r:id="rId9"/>
+      <w:footerReference w:type="even" r:id="rId10"/>
+      <w:footerReference w:type="default" r:id="rId11"/>
       <w:pgSz w:w="12240" w:h="15840"/>
       <w:pgMar w:top="1440" w:right="1800" w:bottom="1440" w:left="1800" w:header="720" w:footer="720" w:gutter="0"/>
       <w:cols w:space="720"/>
@@ -10998,6 +13492,289 @@
     </w:sectPr>
   </w:body>
 </w:document>
+</file>
+
+<file path=word/endnotes.xml><?xml version="1.0" encoding="utf-8"?>
+<w:endnotes xmlns:wpc="http://schemas.microsoft.com/office/word/2010/wordprocessingCanvas" xmlns:mo="http://schemas.microsoft.com/office/mac/office/2008/main" xmlns:mc="http://schemas.openxmlformats.org/markup-compatibility/2006" xmlns:mv="urn:schemas-microsoft-com:mac:vml" xmlns:o="urn:schemas-microsoft-com:office:office" xmlns:r="http://schemas.openxmlformats.org/officeDocument/2006/relationships" xmlns:m="http://schemas.openxmlformats.org/officeDocument/2006/math" xmlns:v="urn:schemas-microsoft-com:vml" xmlns:wp14="http://schemas.microsoft.com/office/word/2010/wordprocessingDrawing" xmlns:wp="http://schemas.openxmlformats.org/drawingml/2006/wordprocessingDrawing" xmlns:w10="urn:schemas-microsoft-com:office:word" xmlns:w="http://schemas.openxmlformats.org/wordprocessingml/2006/main" xmlns:w14="http://schemas.microsoft.com/office/word/2010/wordml" xmlns:wpg="http://schemas.microsoft.com/office/word/2010/wordprocessingGroup" xmlns:wpi="http://schemas.microsoft.com/office/word/2010/wordprocessingInk" xmlns:wne="http://schemas.microsoft.com/office/word/2006/wordml" xmlns:wps="http://schemas.microsoft.com/office/word/2010/wordprocessingShape" mc:Ignorable="w14 wp14">
+  <w:endnote w:type="separator" w:id="-1">
+    <w:p>
+      <w:r>
+        <w:separator/>
+      </w:r>
+    </w:p>
+  </w:endnote>
+  <w:endnote w:type="continuationSeparator" w:id="0">
+    <w:p>
+      <w:r>
+        <w:continuationSeparator/>
+      </w:r>
+    </w:p>
+  </w:endnote>
+</w:endnotes>
+</file>
+
+<file path=word/footer1.xml><?xml version="1.0" encoding="utf-8"?>
+<w:ftr xmlns:wpc="http://schemas.microsoft.com/office/word/2010/wordprocessingCanvas" xmlns:mo="http://schemas.microsoft.com/office/mac/office/2008/main" xmlns:mc="http://schemas.openxmlformats.org/markup-compatibility/2006" xmlns:mv="urn:schemas-microsoft-com:mac:vml" xmlns:o="urn:schemas-microsoft-com:office:office" xmlns:r="http://schemas.openxmlformats.org/officeDocument/2006/relationships" xmlns:m="http://schemas.openxmlformats.org/officeDocument/2006/math" xmlns:v="urn:schemas-microsoft-com:vml" xmlns:wp14="http://schemas.microsoft.com/office/word/2010/wordprocessingDrawing" xmlns:wp="http://schemas.openxmlformats.org/drawingml/2006/wordprocessingDrawing" xmlns:w10="urn:schemas-microsoft-com:office:word" xmlns:w="http://schemas.openxmlformats.org/wordprocessingml/2006/main" xmlns:w14="http://schemas.microsoft.com/office/word/2010/wordml" xmlns:wpg="http://schemas.microsoft.com/office/word/2010/wordprocessingGroup" xmlns:wpi="http://schemas.microsoft.com/office/word/2010/wordprocessingInk" xmlns:wne="http://schemas.microsoft.com/office/word/2006/wordml" xmlns:wps="http://schemas.microsoft.com/office/word/2010/wordprocessingShape" mc:Ignorable="w14 wp14">
+  <w:p>
+    <w:pPr>
+      <w:pStyle w:val="Footer"/>
+      <w:rPr>
+        <w:sz w:val="20"/>
+        <w:szCs w:val="20"/>
+      </w:rPr>
+    </w:pPr>
+    <w:r>
+      <w:rPr>
+        <w:rFonts w:ascii="Calibri" w:hAnsi="Calibri"/>
+        <w:bCs/>
+        <w:caps/>
+        <w:color w:val="595959" w:themeColor="text1" w:themeTint="A6"/>
+        <w:sz w:val="20"/>
+        <w:szCs w:val="20"/>
+      </w:rPr>
+      <w:t>HEURISTICS ANALYSIS</w:t>
+    </w:r>
+    <w:r>
+      <w:rPr>
+        <w:rFonts w:ascii="Calibri" w:hAnsi="Calibri"/>
+        <w:bCs/>
+        <w:caps/>
+        <w:color w:val="595959" w:themeColor="text1" w:themeTint="A6"/>
+        <w:sz w:val="20"/>
+        <w:szCs w:val="20"/>
+      </w:rPr>
+      <w:ptab w:relativeTo="margin" w:alignment="center" w:leader="none"/>
+    </w:r>
+    <w:r>
+      <w:rPr>
+        <w:rStyle w:val="PageNumber"/>
+        <w:sz w:val="20"/>
+        <w:szCs w:val="20"/>
+      </w:rPr>
+      <w:fldChar w:fldCharType="begin"/>
+    </w:r>
+    <w:r>
+      <w:rPr>
+        <w:rStyle w:val="PageNumber"/>
+        <w:sz w:val="20"/>
+        <w:szCs w:val="20"/>
+      </w:rPr>
+      <w:instrText xml:space="preserve"> PAGE </w:instrText>
+    </w:r>
+    <w:r>
+      <w:rPr>
+        <w:rStyle w:val="PageNumber"/>
+        <w:sz w:val="20"/>
+        <w:szCs w:val="20"/>
+      </w:rPr>
+      <w:fldChar w:fldCharType="separate"/>
+    </w:r>
+    <w:r>
+      <w:rPr>
+        <w:rStyle w:val="PageNumber"/>
+        <w:noProof/>
+        <w:sz w:val="20"/>
+        <w:szCs w:val="20"/>
+      </w:rPr>
+      <w:t>6</w:t>
+    </w:r>
+    <w:r>
+      <w:rPr>
+        <w:rStyle w:val="PageNumber"/>
+        <w:sz w:val="20"/>
+        <w:szCs w:val="20"/>
+      </w:rPr>
+      <w:fldChar w:fldCharType="end"/>
+    </w:r>
+    <w:r>
+      <w:rPr>
+        <w:rFonts w:ascii="Calibri" w:hAnsi="Calibri"/>
+        <w:bCs/>
+        <w:caps/>
+        <w:color w:val="595959" w:themeColor="text1" w:themeTint="A6"/>
+        <w:sz w:val="20"/>
+        <w:szCs w:val="20"/>
+      </w:rPr>
+      <w:ptab w:relativeTo="margin" w:alignment="right" w:leader="none"/>
+    </w:r>
+    <w:r>
+      <w:rPr>
+        <w:rFonts w:ascii="Calibri" w:hAnsi="Calibri"/>
+        <w:bCs/>
+        <w:caps/>
+        <w:color w:val="595959" w:themeColor="text1" w:themeTint="A6"/>
+        <w:sz w:val="20"/>
+        <w:szCs w:val="20"/>
+      </w:rPr>
+      <w:t>PAUL DEEPAKRAJ RETINRAJ</w:t>
+    </w:r>
+  </w:p>
+</w:ftr>
+</file>
+
+<file path=word/footer2.xml><?xml version="1.0" encoding="utf-8"?>
+<w:ftr xmlns:wpc="http://schemas.microsoft.com/office/word/2010/wordprocessingCanvas" xmlns:mo="http://schemas.microsoft.com/office/mac/office/2008/main" xmlns:mc="http://schemas.openxmlformats.org/markup-compatibility/2006" xmlns:mv="urn:schemas-microsoft-com:mac:vml" xmlns:o="urn:schemas-microsoft-com:office:office" xmlns:r="http://schemas.openxmlformats.org/officeDocument/2006/relationships" xmlns:m="http://schemas.openxmlformats.org/officeDocument/2006/math" xmlns:v="urn:schemas-microsoft-com:vml" xmlns:wp14="http://schemas.microsoft.com/office/word/2010/wordprocessingDrawing" xmlns:wp="http://schemas.openxmlformats.org/drawingml/2006/wordprocessingDrawing" xmlns:w10="urn:schemas-microsoft-com:office:word" xmlns:w="http://schemas.openxmlformats.org/wordprocessingml/2006/main" xmlns:w14="http://schemas.microsoft.com/office/word/2010/wordml" xmlns:wpg="http://schemas.microsoft.com/office/word/2010/wordprocessingGroup" xmlns:wpi="http://schemas.microsoft.com/office/word/2010/wordprocessingInk" xmlns:wne="http://schemas.microsoft.com/office/word/2006/wordml" xmlns:wps="http://schemas.microsoft.com/office/word/2010/wordprocessingShape" mc:Ignorable="w14 wp14">
+  <w:p>
+    <w:pPr>
+      <w:pStyle w:val="Footer"/>
+      <w:rPr>
+        <w:sz w:val="20"/>
+        <w:szCs w:val="20"/>
+      </w:rPr>
+    </w:pPr>
+    <w:r>
+      <w:rPr>
+        <w:rFonts w:ascii="Calibri" w:hAnsi="Calibri"/>
+        <w:bCs/>
+        <w:caps/>
+        <w:color w:val="595959" w:themeColor="text1" w:themeTint="A6"/>
+        <w:sz w:val="20"/>
+        <w:szCs w:val="20"/>
+      </w:rPr>
+      <w:t>HEURISTICS ANALYSIS</w:t>
+    </w:r>
+    <w:r>
+      <w:rPr>
+        <w:rFonts w:ascii="Calibri" w:hAnsi="Calibri"/>
+        <w:bCs/>
+        <w:caps/>
+        <w:color w:val="595959" w:themeColor="text1" w:themeTint="A6"/>
+        <w:sz w:val="20"/>
+        <w:szCs w:val="20"/>
+      </w:rPr>
+      <w:ptab w:relativeTo="margin" w:alignment="center" w:leader="none"/>
+    </w:r>
+    <w:r>
+      <w:rPr>
+        <w:rStyle w:val="PageNumber"/>
+        <w:sz w:val="20"/>
+        <w:szCs w:val="20"/>
+      </w:rPr>
+      <w:fldChar w:fldCharType="begin"/>
+    </w:r>
+    <w:r>
+      <w:rPr>
+        <w:rStyle w:val="PageNumber"/>
+        <w:sz w:val="20"/>
+        <w:szCs w:val="20"/>
+      </w:rPr>
+      <w:instrText xml:space="preserve"> PAGE </w:instrText>
+    </w:r>
+    <w:r>
+      <w:rPr>
+        <w:rStyle w:val="PageNumber"/>
+        <w:sz w:val="20"/>
+        <w:szCs w:val="20"/>
+      </w:rPr>
+      <w:fldChar w:fldCharType="separate"/>
+    </w:r>
+    <w:r>
+      <w:rPr>
+        <w:rStyle w:val="PageNumber"/>
+        <w:noProof/>
+        <w:sz w:val="20"/>
+        <w:szCs w:val="20"/>
+      </w:rPr>
+      <w:t>1</w:t>
+    </w:r>
+    <w:r>
+      <w:rPr>
+        <w:rStyle w:val="PageNumber"/>
+        <w:sz w:val="20"/>
+        <w:szCs w:val="20"/>
+      </w:rPr>
+      <w:fldChar w:fldCharType="end"/>
+    </w:r>
+    <w:r>
+      <w:rPr>
+        <w:rFonts w:ascii="Calibri" w:hAnsi="Calibri"/>
+        <w:bCs/>
+        <w:caps/>
+        <w:color w:val="595959" w:themeColor="text1" w:themeTint="A6"/>
+        <w:sz w:val="20"/>
+        <w:szCs w:val="20"/>
+      </w:rPr>
+      <w:ptab w:relativeTo="margin" w:alignment="right" w:leader="none"/>
+    </w:r>
+    <w:r>
+      <w:rPr>
+        <w:rFonts w:ascii="Calibri" w:hAnsi="Calibri"/>
+        <w:bCs/>
+        <w:caps/>
+        <w:color w:val="595959" w:themeColor="text1" w:themeTint="A6"/>
+        <w:sz w:val="20"/>
+        <w:szCs w:val="20"/>
+      </w:rPr>
+      <w:t>PAUL DEEPAKRAJ RETINRAJ</w:t>
+    </w:r>
+  </w:p>
+</w:ftr>
+</file>
+
+<file path=word/footnotes.xml><?xml version="1.0" encoding="utf-8"?>
+<w:footnotes xmlns:wpc="http://schemas.microsoft.com/office/word/2010/wordprocessingCanvas" xmlns:mo="http://schemas.microsoft.com/office/mac/office/2008/main" xmlns:mc="http://schemas.openxmlformats.org/markup-compatibility/2006" xmlns:mv="urn:schemas-microsoft-com:mac:vml" xmlns:o="urn:schemas-microsoft-com:office:office" xmlns:r="http://schemas.openxmlformats.org/officeDocument/2006/relationships" xmlns:m="http://schemas.openxmlformats.org/officeDocument/2006/math" xmlns:v="urn:schemas-microsoft-com:vml" xmlns:wp14="http://schemas.microsoft.com/office/word/2010/wordprocessingDrawing" xmlns:wp="http://schemas.openxmlformats.org/drawingml/2006/wordprocessingDrawing" xmlns:w10="urn:schemas-microsoft-com:office:word" xmlns:w="http://schemas.openxmlformats.org/wordprocessingml/2006/main" xmlns:w14="http://schemas.microsoft.com/office/word/2010/wordml" xmlns:wpg="http://schemas.microsoft.com/office/word/2010/wordprocessingGroup" xmlns:wpi="http://schemas.microsoft.com/office/word/2010/wordprocessingInk" xmlns:wne="http://schemas.microsoft.com/office/word/2006/wordml" xmlns:wps="http://schemas.microsoft.com/office/word/2010/wordprocessingShape" mc:Ignorable="w14 wp14">
+  <w:footnote w:type="separator" w:id="-1">
+    <w:p>
+      <w:r>
+        <w:separator/>
+      </w:r>
+    </w:p>
+  </w:footnote>
+  <w:footnote w:type="continuationSeparator" w:id="0">
+    <w:p>
+      <w:r>
+        <w:continuationSeparator/>
+      </w:r>
+    </w:p>
+  </w:footnote>
+</w:footnotes>
+</file>
+
+<file path=word/header1.xml><?xml version="1.0" encoding="utf-8"?>
+<w:hdr xmlns:wpc="http://schemas.microsoft.com/office/word/2010/wordprocessingCanvas" xmlns:mo="http://schemas.microsoft.com/office/mac/office/2008/main" xmlns:mc="http://schemas.openxmlformats.org/markup-compatibility/2006" xmlns:mv="urn:schemas-microsoft-com:mac:vml" xmlns:o="urn:schemas-microsoft-com:office:office" xmlns:r="http://schemas.openxmlformats.org/officeDocument/2006/relationships" xmlns:m="http://schemas.openxmlformats.org/officeDocument/2006/math" xmlns:v="urn:schemas-microsoft-com:vml" xmlns:wp14="http://schemas.microsoft.com/office/word/2010/wordprocessingDrawing" xmlns:wp="http://schemas.openxmlformats.org/drawingml/2006/wordprocessingDrawing" xmlns:w10="urn:schemas-microsoft-com:office:word" xmlns:w="http://schemas.openxmlformats.org/wordprocessingml/2006/main" xmlns:w14="http://schemas.microsoft.com/office/word/2010/wordml" xmlns:wpg="http://schemas.microsoft.com/office/word/2010/wordprocessingGroup" xmlns:wpi="http://schemas.microsoft.com/office/word/2010/wordprocessingInk" xmlns:wne="http://schemas.microsoft.com/office/word/2006/wordml" xmlns:wps="http://schemas.microsoft.com/office/word/2010/wordprocessingShape" mc:Ignorable="w14 wp14">
+  <w:tbl>
+    <w:tblPr>
+      <w:tblW w:w="201" w:type="pct"/>
+      <w:tblBorders>
+        <w:bottom w:val="single" w:sz="4" w:space="0" w:color="BFBFBF"/>
+      </w:tblBorders>
+      <w:tblCellMar>
+        <w:left w:w="115" w:type="dxa"/>
+        <w:right w:w="115" w:type="dxa"/>
+      </w:tblCellMar>
+      <w:tblLook w:val="04A0" w:firstRow="1" w:lastRow="0" w:firstColumn="1" w:lastColumn="0" w:noHBand="0" w:noVBand="1"/>
+    </w:tblPr>
+    <w:tblGrid>
+      <w:gridCol w:w="357"/>
+    </w:tblGrid>
+    <w:tr>
+      <w:tc>
+        <w:tcPr>
+          <w:tcW w:w="5000" w:type="pct"/>
+          <w:tcBorders>
+            <w:bottom w:val="nil"/>
+            <w:right w:val="single" w:sz="4" w:space="0" w:color="BFBFBF"/>
+          </w:tcBorders>
+        </w:tcPr>
+        <w:p>
+          <w:pPr>
+            <w:jc w:val="center"/>
+            <w:rPr>
+              <w:rFonts w:ascii="Calibri" w:eastAsia="Cambria" w:hAnsi="Calibri"/>
+              <w:b/>
+              <w:color w:val="595959" w:themeColor="text1" w:themeTint="A6"/>
+            </w:rPr>
+          </w:pPr>
+        </w:p>
+      </w:tc>
+    </w:tr>
+  </w:tbl>
+  <w:p>
+    <w:pPr>
+      <w:pStyle w:val="Header"/>
+    </w:pPr>
+  </w:p>
+</w:hdr>
 </file>
 
 <file path=word/numbering.xml><?xml version="1.0" encoding="utf-8"?>
@@ -11423,7 +14200,7 @@
       <w:lvlText w:val="%1."/>
       <w:lvlJc w:val="left"/>
       <w:pPr>
-        <w:ind w:left="1440" w:hanging="360"/>
+        <w:ind w:left="1260" w:hanging="360"/>
       </w:pPr>
       <w:rPr>
         <w:rFonts w:hint="default"/>
@@ -11435,7 +14212,7 @@
       <w:lvlText w:val="%2."/>
       <w:lvlJc w:val="left"/>
       <w:pPr>
-        <w:ind w:left="2160" w:hanging="360"/>
+        <w:ind w:left="1980" w:hanging="360"/>
       </w:pPr>
     </w:lvl>
     <w:lvl w:ilvl="2" w:tplc="0409001B" w:tentative="1">
@@ -11444,7 +14221,7 @@
       <w:lvlText w:val="%3."/>
       <w:lvlJc w:val="right"/>
       <w:pPr>
-        <w:ind w:left="2880" w:hanging="180"/>
+        <w:ind w:left="2700" w:hanging="180"/>
       </w:pPr>
     </w:lvl>
     <w:lvl w:ilvl="3" w:tplc="0409000F" w:tentative="1">
@@ -11453,7 +14230,7 @@
       <w:lvlText w:val="%4."/>
       <w:lvlJc w:val="left"/>
       <w:pPr>
-        <w:ind w:left="3600" w:hanging="360"/>
+        <w:ind w:left="3420" w:hanging="360"/>
       </w:pPr>
     </w:lvl>
     <w:lvl w:ilvl="4" w:tplc="04090019" w:tentative="1">
@@ -11462,7 +14239,7 @@
       <w:lvlText w:val="%5."/>
       <w:lvlJc w:val="left"/>
       <w:pPr>
-        <w:ind w:left="4320" w:hanging="360"/>
+        <w:ind w:left="4140" w:hanging="360"/>
       </w:pPr>
     </w:lvl>
     <w:lvl w:ilvl="5" w:tplc="0409001B" w:tentative="1">
@@ -11471,7 +14248,7 @@
       <w:lvlText w:val="%6."/>
       <w:lvlJc w:val="right"/>
       <w:pPr>
-        <w:ind w:left="5040" w:hanging="180"/>
+        <w:ind w:left="4860" w:hanging="180"/>
       </w:pPr>
     </w:lvl>
     <w:lvl w:ilvl="6" w:tplc="0409000F" w:tentative="1">
@@ -11480,7 +14257,7 @@
       <w:lvlText w:val="%7."/>
       <w:lvlJc w:val="left"/>
       <w:pPr>
-        <w:ind w:left="5760" w:hanging="360"/>
+        <w:ind w:left="5580" w:hanging="360"/>
       </w:pPr>
     </w:lvl>
     <w:lvl w:ilvl="7" w:tplc="04090019" w:tentative="1">
@@ -11489,7 +14266,7 @@
       <w:lvlText w:val="%8."/>
       <w:lvlJc w:val="left"/>
       <w:pPr>
-        <w:ind w:left="6480" w:hanging="360"/>
+        <w:ind w:left="6300" w:hanging="360"/>
       </w:pPr>
     </w:lvl>
     <w:lvl w:ilvl="8" w:tplc="0409001B" w:tentative="1">
@@ -11498,7 +14275,7 @@
       <w:lvlText w:val="%9."/>
       <w:lvlJc w:val="right"/>
       <w:pPr>
-        <w:ind w:left="7200" w:hanging="180"/>
+        <w:ind w:left="7020" w:hanging="180"/>
       </w:pPr>
     </w:lvl>
   </w:abstractNum>
@@ -11765,6 +14542,119 @@
     </w:lvl>
   </w:abstractNum>
   <w:abstractNum w:abstractNumId="6">
+    <w:nsid w:val="58E76607"/>
+    <w:multiLevelType w:val="hybridMultilevel"/>
+    <w:tmpl w:val="911680B0"/>
+    <w:lvl w:ilvl="0" w:tplc="3C0AA864">
+      <w:start w:val="1"/>
+      <w:numFmt w:val="bullet"/>
+      <w:lvlText w:val="-"/>
+      <w:lvlJc w:val="left"/>
+      <w:pPr>
+        <w:ind w:left="2520" w:hanging="360"/>
+      </w:pPr>
+      <w:rPr>
+        <w:rFonts w:ascii="Calibri" w:eastAsia="Times New Roman" w:hAnsi="Calibri" w:cs="Times New Roman" w:hint="default"/>
+      </w:rPr>
+    </w:lvl>
+    <w:lvl w:ilvl="1" w:tplc="04090003" w:tentative="1">
+      <w:start w:val="1"/>
+      <w:numFmt w:val="bullet"/>
+      <w:lvlText w:val="o"/>
+      <w:lvlJc w:val="left"/>
+      <w:pPr>
+        <w:ind w:left="3240" w:hanging="360"/>
+      </w:pPr>
+      <w:rPr>
+        <w:rFonts w:ascii="Courier New" w:hAnsi="Courier New" w:hint="default"/>
+      </w:rPr>
+    </w:lvl>
+    <w:lvl w:ilvl="2" w:tplc="04090005" w:tentative="1">
+      <w:start w:val="1"/>
+      <w:numFmt w:val="bullet"/>
+      <w:lvlText w:val=""/>
+      <w:lvlJc w:val="left"/>
+      <w:pPr>
+        <w:ind w:left="3960" w:hanging="360"/>
+      </w:pPr>
+      <w:rPr>
+        <w:rFonts w:ascii="Wingdings" w:hAnsi="Wingdings" w:hint="default"/>
+      </w:rPr>
+    </w:lvl>
+    <w:lvl w:ilvl="3" w:tplc="04090001" w:tentative="1">
+      <w:start w:val="1"/>
+      <w:numFmt w:val="bullet"/>
+      <w:lvlText w:val=""/>
+      <w:lvlJc w:val="left"/>
+      <w:pPr>
+        <w:ind w:left="4680" w:hanging="360"/>
+      </w:pPr>
+      <w:rPr>
+        <w:rFonts w:ascii="Symbol" w:hAnsi="Symbol" w:hint="default"/>
+      </w:rPr>
+    </w:lvl>
+    <w:lvl w:ilvl="4" w:tplc="04090003" w:tentative="1">
+      <w:start w:val="1"/>
+      <w:numFmt w:val="bullet"/>
+      <w:lvlText w:val="o"/>
+      <w:lvlJc w:val="left"/>
+      <w:pPr>
+        <w:ind w:left="5400" w:hanging="360"/>
+      </w:pPr>
+      <w:rPr>
+        <w:rFonts w:ascii="Courier New" w:hAnsi="Courier New" w:hint="default"/>
+      </w:rPr>
+    </w:lvl>
+    <w:lvl w:ilvl="5" w:tplc="04090005" w:tentative="1">
+      <w:start w:val="1"/>
+      <w:numFmt w:val="bullet"/>
+      <w:lvlText w:val=""/>
+      <w:lvlJc w:val="left"/>
+      <w:pPr>
+        <w:ind w:left="6120" w:hanging="360"/>
+      </w:pPr>
+      <w:rPr>
+        <w:rFonts w:ascii="Wingdings" w:hAnsi="Wingdings" w:hint="default"/>
+      </w:rPr>
+    </w:lvl>
+    <w:lvl w:ilvl="6" w:tplc="04090001" w:tentative="1">
+      <w:start w:val="1"/>
+      <w:numFmt w:val="bullet"/>
+      <w:lvlText w:val=""/>
+      <w:lvlJc w:val="left"/>
+      <w:pPr>
+        <w:ind w:left="6840" w:hanging="360"/>
+      </w:pPr>
+      <w:rPr>
+        <w:rFonts w:ascii="Symbol" w:hAnsi="Symbol" w:hint="default"/>
+      </w:rPr>
+    </w:lvl>
+    <w:lvl w:ilvl="7" w:tplc="04090003" w:tentative="1">
+      <w:start w:val="1"/>
+      <w:numFmt w:val="bullet"/>
+      <w:lvlText w:val="o"/>
+      <w:lvlJc w:val="left"/>
+      <w:pPr>
+        <w:ind w:left="7560" w:hanging="360"/>
+      </w:pPr>
+      <w:rPr>
+        <w:rFonts w:ascii="Courier New" w:hAnsi="Courier New" w:hint="default"/>
+      </w:rPr>
+    </w:lvl>
+    <w:lvl w:ilvl="8" w:tplc="04090005" w:tentative="1">
+      <w:start w:val="1"/>
+      <w:numFmt w:val="bullet"/>
+      <w:lvlText w:val=""/>
+      <w:lvlJc w:val="left"/>
+      <w:pPr>
+        <w:ind w:left="8280" w:hanging="360"/>
+      </w:pPr>
+      <w:rPr>
+        <w:rFonts w:ascii="Wingdings" w:hAnsi="Wingdings" w:hint="default"/>
+      </w:rPr>
+    </w:lvl>
+  </w:abstractNum>
+  <w:abstractNum w:abstractNumId="7">
     <w:nsid w:val="5A6B7142"/>
     <w:multiLevelType w:val="multilevel"/>
     <w:tmpl w:val="8FE4C9C0"/>
@@ -11877,7 +14767,7 @@
       </w:rPr>
     </w:lvl>
   </w:abstractNum>
-  <w:abstractNum w:abstractNumId="7">
+  <w:abstractNum w:abstractNumId="8">
     <w:nsid w:val="5D6E07D5"/>
     <w:multiLevelType w:val="hybridMultilevel"/>
     <w:tmpl w:val="E37225DA"/>
@@ -11887,7 +14777,7 @@
       <w:lvlText w:val="%1."/>
       <w:lvlJc w:val="left"/>
       <w:pPr>
-        <w:ind w:left="1440" w:hanging="360"/>
+        <w:ind w:left="1170" w:hanging="360"/>
       </w:pPr>
       <w:rPr>
         <w:rFonts w:hint="default"/>
@@ -11899,7 +14789,7 @@
       <w:lvlText w:val="%2."/>
       <w:lvlJc w:val="left"/>
       <w:pPr>
-        <w:ind w:left="2160" w:hanging="360"/>
+        <w:ind w:left="1890" w:hanging="360"/>
       </w:pPr>
     </w:lvl>
     <w:lvl w:ilvl="2" w:tplc="0409001B" w:tentative="1">
@@ -11908,7 +14798,7 @@
       <w:lvlText w:val="%3."/>
       <w:lvlJc w:val="right"/>
       <w:pPr>
-        <w:ind w:left="2880" w:hanging="180"/>
+        <w:ind w:left="2610" w:hanging="180"/>
       </w:pPr>
     </w:lvl>
     <w:lvl w:ilvl="3" w:tplc="0409000F" w:tentative="1">
@@ -11917,7 +14807,7 @@
       <w:lvlText w:val="%4."/>
       <w:lvlJc w:val="left"/>
       <w:pPr>
-        <w:ind w:left="3600" w:hanging="360"/>
+        <w:ind w:left="3330" w:hanging="360"/>
       </w:pPr>
     </w:lvl>
     <w:lvl w:ilvl="4" w:tplc="04090019" w:tentative="1">
@@ -11926,7 +14816,7 @@
       <w:lvlText w:val="%5."/>
       <w:lvlJc w:val="left"/>
       <w:pPr>
-        <w:ind w:left="4320" w:hanging="360"/>
+        <w:ind w:left="4050" w:hanging="360"/>
       </w:pPr>
     </w:lvl>
     <w:lvl w:ilvl="5" w:tplc="0409001B" w:tentative="1">
@@ -11935,7 +14825,7 @@
       <w:lvlText w:val="%6."/>
       <w:lvlJc w:val="right"/>
       <w:pPr>
-        <w:ind w:left="5040" w:hanging="180"/>
+        <w:ind w:left="4770" w:hanging="180"/>
       </w:pPr>
     </w:lvl>
     <w:lvl w:ilvl="6" w:tplc="0409000F" w:tentative="1">
@@ -11944,7 +14834,7 @@
       <w:lvlText w:val="%7."/>
       <w:lvlJc w:val="left"/>
       <w:pPr>
-        <w:ind w:left="5760" w:hanging="360"/>
+        <w:ind w:left="5490" w:hanging="360"/>
       </w:pPr>
     </w:lvl>
     <w:lvl w:ilvl="7" w:tplc="04090019" w:tentative="1">
@@ -11953,7 +14843,7 @@
       <w:lvlText w:val="%8."/>
       <w:lvlJc w:val="left"/>
       <w:pPr>
-        <w:ind w:left="6480" w:hanging="360"/>
+        <w:ind w:left="6210" w:hanging="360"/>
       </w:pPr>
     </w:lvl>
     <w:lvl w:ilvl="8" w:tplc="0409001B" w:tentative="1">
@@ -11962,11 +14852,11 @@
       <w:lvlText w:val="%9."/>
       <w:lvlJc w:val="right"/>
       <w:pPr>
-        <w:ind w:left="7200" w:hanging="180"/>
+        <w:ind w:left="6930" w:hanging="180"/>
       </w:pPr>
     </w:lvl>
   </w:abstractNum>
-  <w:abstractNum w:abstractNumId="8">
+  <w:abstractNum w:abstractNumId="9">
     <w:nsid w:val="66495BBD"/>
     <w:multiLevelType w:val="hybridMultilevel"/>
     <w:tmpl w:val="05C6BD52"/>
@@ -12055,7 +14945,7 @@
       </w:pPr>
     </w:lvl>
   </w:abstractNum>
-  <w:abstractNum w:abstractNumId="9">
+  <w:abstractNum w:abstractNumId="10">
     <w:nsid w:val="6D36098F"/>
     <w:multiLevelType w:val="multilevel"/>
     <w:tmpl w:val="C6AC6F90"/>
@@ -12204,7 +15094,7 @@
       </w:rPr>
     </w:lvl>
   </w:abstractNum>
-  <w:abstractNum w:abstractNumId="10">
+  <w:abstractNum w:abstractNumId="11">
     <w:nsid w:val="7D9508B1"/>
     <w:multiLevelType w:val="hybridMultilevel"/>
     <w:tmpl w:val="19AE9D3E"/>
@@ -12318,7 +15208,7 @@
     </w:lvl>
   </w:abstractNum>
   <w:num w:numId="1">
-    <w:abstractNumId w:val="9"/>
+    <w:abstractNumId w:val="10"/>
   </w:num>
   <w:num w:numId="2">
     <w:abstractNumId w:val="1"/>
@@ -12330,13 +15220,13 @@
     <w:abstractNumId w:val="5"/>
   </w:num>
   <w:num w:numId="5">
-    <w:abstractNumId w:val="7"/>
+    <w:abstractNumId w:val="8"/>
   </w:num>
   <w:num w:numId="6">
     <w:abstractNumId w:val="2"/>
   </w:num>
   <w:num w:numId="7">
-    <w:abstractNumId w:val="6"/>
+    <w:abstractNumId w:val="7"/>
   </w:num>
   <w:num w:numId="8">
     <w:abstractNumId w:val="4"/>
@@ -12345,10 +15235,13 @@
     <w:abstractNumId w:val="3"/>
   </w:num>
   <w:num w:numId="10">
-    <w:abstractNumId w:val="8"/>
+    <w:abstractNumId w:val="9"/>
   </w:num>
   <w:num w:numId="11">
-    <w:abstractNumId w:val="10"/>
+    <w:abstractNumId w:val="11"/>
+  </w:num>
+  <w:num w:numId="12">
+    <w:abstractNumId w:val="6"/>
   </w:num>
 </w:numbering>
 </file>
@@ -12618,6 +15511,159 @@
       <w:contextualSpacing/>
     </w:pPr>
   </w:style>
+  <w:style w:type="paragraph" w:styleId="Header">
+    <w:name w:val="header"/>
+    <w:basedOn w:val="Normal"/>
+    <w:link w:val="HeaderChar"/>
+    <w:uiPriority w:val="99"/>
+    <w:unhideWhenUsed/>
+    <w:rsid w:val="00223B60"/>
+    <w:pPr>
+      <w:tabs>
+        <w:tab w:val="center" w:pos="4320"/>
+        <w:tab w:val="right" w:pos="8640"/>
+      </w:tabs>
+    </w:pPr>
+  </w:style>
+  <w:style w:type="character" w:customStyle="1" w:styleId="HeaderChar">
+    <w:name w:val="Header Char"/>
+    <w:basedOn w:val="DefaultParagraphFont"/>
+    <w:link w:val="Header"/>
+    <w:uiPriority w:val="99"/>
+    <w:rsid w:val="00223B60"/>
+  </w:style>
+  <w:style w:type="paragraph" w:styleId="Footer">
+    <w:name w:val="footer"/>
+    <w:basedOn w:val="Normal"/>
+    <w:link w:val="FooterChar"/>
+    <w:uiPriority w:val="99"/>
+    <w:unhideWhenUsed/>
+    <w:rsid w:val="00223B60"/>
+    <w:pPr>
+      <w:tabs>
+        <w:tab w:val="center" w:pos="4320"/>
+        <w:tab w:val="right" w:pos="8640"/>
+      </w:tabs>
+    </w:pPr>
+  </w:style>
+  <w:style w:type="character" w:customStyle="1" w:styleId="FooterChar">
+    <w:name w:val="Footer Char"/>
+    <w:basedOn w:val="DefaultParagraphFont"/>
+    <w:link w:val="Footer"/>
+    <w:uiPriority w:val="99"/>
+    <w:rsid w:val="00223B60"/>
+  </w:style>
+  <w:style w:type="table" w:styleId="LightShading-Accent1">
+    <w:name w:val="Light Shading Accent 1"/>
+    <w:basedOn w:val="TableNormal"/>
+    <w:uiPriority w:val="60"/>
+    <w:rsid w:val="00147C2D"/>
+    <w:rPr>
+      <w:color w:val="365F91" w:themeColor="accent1" w:themeShade="BF"/>
+      <w:sz w:val="22"/>
+      <w:szCs w:val="22"/>
+      <w:lang w:eastAsia="zh-TW"/>
+    </w:rPr>
+    <w:tblPr>
+      <w:tblStyleRowBandSize w:val="1"/>
+      <w:tblStyleColBandSize w:val="1"/>
+      <w:tblInd w:w="0" w:type="dxa"/>
+      <w:tblBorders>
+        <w:top w:val="single" w:sz="8" w:space="0" w:color="4F81BD" w:themeColor="accent1"/>
+        <w:bottom w:val="single" w:sz="8" w:space="0" w:color="4F81BD" w:themeColor="accent1"/>
+      </w:tblBorders>
+      <w:tblCellMar>
+        <w:top w:w="0" w:type="dxa"/>
+        <w:left w:w="108" w:type="dxa"/>
+        <w:bottom w:w="0" w:type="dxa"/>
+        <w:right w:w="108" w:type="dxa"/>
+      </w:tblCellMar>
+    </w:tblPr>
+    <w:tblStylePr w:type="firstRow">
+      <w:pPr>
+        <w:spacing w:before="0" w:after="0" w:line="240" w:lineRule="auto"/>
+      </w:pPr>
+      <w:rPr>
+        <w:b/>
+        <w:bCs/>
+      </w:rPr>
+      <w:tblPr/>
+      <w:tcPr>
+        <w:tcBorders>
+          <w:top w:val="single" w:sz="8" w:space="0" w:color="4F81BD" w:themeColor="accent1"/>
+          <w:left w:val="nil"/>
+          <w:bottom w:val="single" w:sz="8" w:space="0" w:color="4F81BD" w:themeColor="accent1"/>
+          <w:right w:val="nil"/>
+          <w:insideH w:val="nil"/>
+          <w:insideV w:val="nil"/>
+        </w:tcBorders>
+      </w:tcPr>
+    </w:tblStylePr>
+    <w:tblStylePr w:type="lastRow">
+      <w:pPr>
+        <w:spacing w:before="0" w:after="0" w:line="240" w:lineRule="auto"/>
+      </w:pPr>
+      <w:rPr>
+        <w:b/>
+        <w:bCs/>
+      </w:rPr>
+      <w:tblPr/>
+      <w:tcPr>
+        <w:tcBorders>
+          <w:top w:val="single" w:sz="8" w:space="0" w:color="4F81BD" w:themeColor="accent1"/>
+          <w:left w:val="nil"/>
+          <w:bottom w:val="single" w:sz="8" w:space="0" w:color="4F81BD" w:themeColor="accent1"/>
+          <w:right w:val="nil"/>
+          <w:insideH w:val="nil"/>
+          <w:insideV w:val="nil"/>
+        </w:tcBorders>
+      </w:tcPr>
+    </w:tblStylePr>
+    <w:tblStylePr w:type="firstCol">
+      <w:rPr>
+        <w:b/>
+        <w:bCs/>
+      </w:rPr>
+    </w:tblStylePr>
+    <w:tblStylePr w:type="lastCol">
+      <w:rPr>
+        <w:b/>
+        <w:bCs/>
+      </w:rPr>
+    </w:tblStylePr>
+    <w:tblStylePr w:type="band1Vert">
+      <w:tblPr/>
+      <w:tcPr>
+        <w:tcBorders>
+          <w:left w:val="nil"/>
+          <w:right w:val="nil"/>
+          <w:insideH w:val="nil"/>
+          <w:insideV w:val="nil"/>
+        </w:tcBorders>
+        <w:shd w:val="clear" w:color="auto" w:fill="D3DFEE" w:themeFill="accent1" w:themeFillTint="3F"/>
+      </w:tcPr>
+    </w:tblStylePr>
+    <w:tblStylePr w:type="band1Horz">
+      <w:tblPr/>
+      <w:tcPr>
+        <w:tcBorders>
+          <w:left w:val="nil"/>
+          <w:right w:val="nil"/>
+          <w:insideH w:val="nil"/>
+          <w:insideV w:val="nil"/>
+        </w:tcBorders>
+        <w:shd w:val="clear" w:color="auto" w:fill="D3DFEE" w:themeFill="accent1" w:themeFillTint="3F"/>
+      </w:tcPr>
+    </w:tblStylePr>
+  </w:style>
+  <w:style w:type="character" w:styleId="PageNumber">
+    <w:name w:val="page number"/>
+    <w:basedOn w:val="DefaultParagraphFont"/>
+    <w:uiPriority w:val="99"/>
+    <w:semiHidden/>
+    <w:unhideWhenUsed/>
+    <w:rsid w:val="000C5A9D"/>
+  </w:style>
 </w:styles>
 </file>
 
@@ -12885,6 +15931,159 @@
       <w:ind w:left="720"/>
       <w:contextualSpacing/>
     </w:pPr>
+  </w:style>
+  <w:style w:type="paragraph" w:styleId="Header">
+    <w:name w:val="header"/>
+    <w:basedOn w:val="Normal"/>
+    <w:link w:val="HeaderChar"/>
+    <w:uiPriority w:val="99"/>
+    <w:unhideWhenUsed/>
+    <w:rsid w:val="00223B60"/>
+    <w:pPr>
+      <w:tabs>
+        <w:tab w:val="center" w:pos="4320"/>
+        <w:tab w:val="right" w:pos="8640"/>
+      </w:tabs>
+    </w:pPr>
+  </w:style>
+  <w:style w:type="character" w:customStyle="1" w:styleId="HeaderChar">
+    <w:name w:val="Header Char"/>
+    <w:basedOn w:val="DefaultParagraphFont"/>
+    <w:link w:val="Header"/>
+    <w:uiPriority w:val="99"/>
+    <w:rsid w:val="00223B60"/>
+  </w:style>
+  <w:style w:type="paragraph" w:styleId="Footer">
+    <w:name w:val="footer"/>
+    <w:basedOn w:val="Normal"/>
+    <w:link w:val="FooterChar"/>
+    <w:uiPriority w:val="99"/>
+    <w:unhideWhenUsed/>
+    <w:rsid w:val="00223B60"/>
+    <w:pPr>
+      <w:tabs>
+        <w:tab w:val="center" w:pos="4320"/>
+        <w:tab w:val="right" w:pos="8640"/>
+      </w:tabs>
+    </w:pPr>
+  </w:style>
+  <w:style w:type="character" w:customStyle="1" w:styleId="FooterChar">
+    <w:name w:val="Footer Char"/>
+    <w:basedOn w:val="DefaultParagraphFont"/>
+    <w:link w:val="Footer"/>
+    <w:uiPriority w:val="99"/>
+    <w:rsid w:val="00223B60"/>
+  </w:style>
+  <w:style w:type="table" w:styleId="LightShading-Accent1">
+    <w:name w:val="Light Shading Accent 1"/>
+    <w:basedOn w:val="TableNormal"/>
+    <w:uiPriority w:val="60"/>
+    <w:rsid w:val="00147C2D"/>
+    <w:rPr>
+      <w:color w:val="365F91" w:themeColor="accent1" w:themeShade="BF"/>
+      <w:sz w:val="22"/>
+      <w:szCs w:val="22"/>
+      <w:lang w:eastAsia="zh-TW"/>
+    </w:rPr>
+    <w:tblPr>
+      <w:tblStyleRowBandSize w:val="1"/>
+      <w:tblStyleColBandSize w:val="1"/>
+      <w:tblInd w:w="0" w:type="dxa"/>
+      <w:tblBorders>
+        <w:top w:val="single" w:sz="8" w:space="0" w:color="4F81BD" w:themeColor="accent1"/>
+        <w:bottom w:val="single" w:sz="8" w:space="0" w:color="4F81BD" w:themeColor="accent1"/>
+      </w:tblBorders>
+      <w:tblCellMar>
+        <w:top w:w="0" w:type="dxa"/>
+        <w:left w:w="108" w:type="dxa"/>
+        <w:bottom w:w="0" w:type="dxa"/>
+        <w:right w:w="108" w:type="dxa"/>
+      </w:tblCellMar>
+    </w:tblPr>
+    <w:tblStylePr w:type="firstRow">
+      <w:pPr>
+        <w:spacing w:before="0" w:after="0" w:line="240" w:lineRule="auto"/>
+      </w:pPr>
+      <w:rPr>
+        <w:b/>
+        <w:bCs/>
+      </w:rPr>
+      <w:tblPr/>
+      <w:tcPr>
+        <w:tcBorders>
+          <w:top w:val="single" w:sz="8" w:space="0" w:color="4F81BD" w:themeColor="accent1"/>
+          <w:left w:val="nil"/>
+          <w:bottom w:val="single" w:sz="8" w:space="0" w:color="4F81BD" w:themeColor="accent1"/>
+          <w:right w:val="nil"/>
+          <w:insideH w:val="nil"/>
+          <w:insideV w:val="nil"/>
+        </w:tcBorders>
+      </w:tcPr>
+    </w:tblStylePr>
+    <w:tblStylePr w:type="lastRow">
+      <w:pPr>
+        <w:spacing w:before="0" w:after="0" w:line="240" w:lineRule="auto"/>
+      </w:pPr>
+      <w:rPr>
+        <w:b/>
+        <w:bCs/>
+      </w:rPr>
+      <w:tblPr/>
+      <w:tcPr>
+        <w:tcBorders>
+          <w:top w:val="single" w:sz="8" w:space="0" w:color="4F81BD" w:themeColor="accent1"/>
+          <w:left w:val="nil"/>
+          <w:bottom w:val="single" w:sz="8" w:space="0" w:color="4F81BD" w:themeColor="accent1"/>
+          <w:right w:val="nil"/>
+          <w:insideH w:val="nil"/>
+          <w:insideV w:val="nil"/>
+        </w:tcBorders>
+      </w:tcPr>
+    </w:tblStylePr>
+    <w:tblStylePr w:type="firstCol">
+      <w:rPr>
+        <w:b/>
+        <w:bCs/>
+      </w:rPr>
+    </w:tblStylePr>
+    <w:tblStylePr w:type="lastCol">
+      <w:rPr>
+        <w:b/>
+        <w:bCs/>
+      </w:rPr>
+    </w:tblStylePr>
+    <w:tblStylePr w:type="band1Vert">
+      <w:tblPr/>
+      <w:tcPr>
+        <w:tcBorders>
+          <w:left w:val="nil"/>
+          <w:right w:val="nil"/>
+          <w:insideH w:val="nil"/>
+          <w:insideV w:val="nil"/>
+        </w:tcBorders>
+        <w:shd w:val="clear" w:color="auto" w:fill="D3DFEE" w:themeFill="accent1" w:themeFillTint="3F"/>
+      </w:tcPr>
+    </w:tblStylePr>
+    <w:tblStylePr w:type="band1Horz">
+      <w:tblPr/>
+      <w:tcPr>
+        <w:tcBorders>
+          <w:left w:val="nil"/>
+          <w:right w:val="nil"/>
+          <w:insideH w:val="nil"/>
+          <w:insideV w:val="nil"/>
+        </w:tcBorders>
+        <w:shd w:val="clear" w:color="auto" w:fill="D3DFEE" w:themeFill="accent1" w:themeFillTint="3F"/>
+      </w:tcPr>
+    </w:tblStylePr>
+  </w:style>
+  <w:style w:type="character" w:styleId="PageNumber">
+    <w:name w:val="page number"/>
+    <w:basedOn w:val="DefaultParagraphFont"/>
+    <w:uiPriority w:val="99"/>
+    <w:semiHidden/>
+    <w:unhideWhenUsed/>
+    <w:rsid w:val="000C5A9D"/>
   </w:style>
 </w:styles>
 </file>
@@ -13207,4 +16406,16 @@
   </a:objectDefaults>
   <a:extraClrSchemeLst/>
 </a:theme>
+</file>
+
+<file path=customXml/item1.xml><?xml version="1.0" encoding="utf-8"?>
+<b:Sources xmlns:b="http://schemas.openxmlformats.org/officeDocument/2006/bibliography" xmlns="http://schemas.openxmlformats.org/officeDocument/2006/bibliography" SelectedStyle="/APA.XSL" StyleName="APA"/>
+</file>
+
+<file path=customXml/itemProps1.xml><?xml version="1.0" encoding="utf-8"?>
+<ds:datastoreItem xmlns:ds="http://schemas.openxmlformats.org/officeDocument/2006/customXml" ds:itemID="{9F5DC900-246B-004B-8B10-19B402DEAEA9}">
+  <ds:schemaRefs>
+    <ds:schemaRef ds:uri="http://schemas.openxmlformats.org/officeDocument/2006/bibliography"/>
+  </ds:schemaRefs>
+</ds:datastoreItem>
 </file>